--- a/DB/Assignment 4.docx
+++ b/DB/Assignment 4.docx
@@ -178,6 +178,57 @@
           <w:szCs w:val="19"/>
         </w:rPr>
       </w:pPr>
+    </w:p>
+    <w:p>
+      <w:pPr>
+        <w:autoSpaceDE w:val="0"/>
+        <w:autoSpaceDN w:val="0"/>
+        <w:adjustRightInd w:val="0"/>
+        <w:spacing w:after="0" w:line="240" w:lineRule="auto"/>
+        <w:rPr>
+          <w:rFonts w:ascii="Consolas" w:hAnsi="Consolas" w:cs="Consolas"/>
+          <w:color w:val="000000"/>
+          <w:sz w:val="19"/>
+          <w:szCs w:val="19"/>
+        </w:rPr>
+      </w:pPr>
+      <w:r>
+        <w:rPr>
+          <w:rFonts w:ascii="Consolas" w:hAnsi="Consolas" w:cs="Consolas"/>
+          <w:color w:val="008000"/>
+          <w:sz w:val="19"/>
+          <w:szCs w:val="19"/>
+        </w:rPr>
+        <w:t>--Stored Procedure</w:t>
+      </w:r>
+    </w:p>
+    <w:p>
+      <w:pPr>
+        <w:autoSpaceDE w:val="0"/>
+        <w:autoSpaceDN w:val="0"/>
+        <w:adjustRightInd w:val="0"/>
+        <w:spacing w:after="0" w:line="240" w:lineRule="auto"/>
+        <w:rPr>
+          <w:rFonts w:ascii="Consolas" w:hAnsi="Consolas" w:cs="Consolas"/>
+          <w:color w:val="000000"/>
+          <w:sz w:val="19"/>
+          <w:szCs w:val="19"/>
+        </w:rPr>
+      </w:pPr>
+    </w:p>
+    <w:p>
+      <w:pPr>
+        <w:autoSpaceDE w:val="0"/>
+        <w:autoSpaceDN w:val="0"/>
+        <w:adjustRightInd w:val="0"/>
+        <w:spacing w:after="0" w:line="240" w:lineRule="auto"/>
+        <w:rPr>
+          <w:rFonts w:ascii="Consolas" w:hAnsi="Consolas" w:cs="Consolas"/>
+          <w:color w:val="000000"/>
+          <w:sz w:val="19"/>
+          <w:szCs w:val="19"/>
+        </w:rPr>
+      </w:pPr>
       <w:r>
         <w:rPr>
           <w:rFonts w:ascii="Consolas" w:hAnsi="Consolas" w:cs="Consolas"/>
@@ -367,6 +418,7 @@
         <w:autoSpaceDN w:val="0"/>
         <w:adjustRightInd w:val="0"/>
         <w:spacing w:after="0" w:line="240" w:lineRule="auto"/>
+        <w:ind w:firstLine="720"/>
         <w:rPr>
           <w:rFonts w:ascii="Consolas" w:hAnsi="Consolas" w:cs="Consolas"/>
           <w:color w:val="000000"/>
@@ -390,6 +442,7 @@
         <w:autoSpaceDN w:val="0"/>
         <w:adjustRightInd w:val="0"/>
         <w:spacing w:after="0" w:line="240" w:lineRule="auto"/>
+        <w:ind w:firstLine="720"/>
         <w:rPr>
           <w:rFonts w:ascii="Consolas" w:hAnsi="Consolas" w:cs="Consolas"/>
           <w:color w:val="000000"/>
@@ -432,6 +485,15 @@
       <w:r>
         <w:rPr>
           <w:rFonts w:ascii="Consolas" w:hAnsi="Consolas" w:cs="Consolas"/>
+          <w:color w:val="000000"/>
+          <w:sz w:val="19"/>
+          <w:szCs w:val="19"/>
+        </w:rPr>
+        <w:tab/>
+      </w:r>
+      <w:r>
+        <w:rPr>
+          <w:rFonts w:ascii="Consolas" w:hAnsi="Consolas" w:cs="Consolas"/>
           <w:color w:val="0000FF"/>
           <w:sz w:val="19"/>
           <w:szCs w:val="19"/>
@@ -536,6 +598,15 @@
       <w:r>
         <w:rPr>
           <w:rFonts w:ascii="Consolas" w:hAnsi="Consolas" w:cs="Consolas"/>
+          <w:color w:val="000000"/>
+          <w:sz w:val="19"/>
+          <w:szCs w:val="19"/>
+        </w:rPr>
+        <w:tab/>
+      </w:r>
+      <w:r>
+        <w:rPr>
+          <w:rFonts w:ascii="Consolas" w:hAnsi="Consolas" w:cs="Consolas"/>
           <w:color w:val="0000FF"/>
           <w:sz w:val="19"/>
           <w:szCs w:val="19"/>
@@ -577,6 +648,15 @@
       <w:r>
         <w:rPr>
           <w:rFonts w:ascii="Consolas" w:hAnsi="Consolas" w:cs="Consolas"/>
+          <w:color w:val="000000"/>
+          <w:sz w:val="19"/>
+          <w:szCs w:val="19"/>
+        </w:rPr>
+        <w:tab/>
+      </w:r>
+      <w:r>
+        <w:rPr>
+          <w:rFonts w:ascii="Consolas" w:hAnsi="Consolas" w:cs="Consolas"/>
           <w:color w:val="0000FF"/>
           <w:sz w:val="19"/>
           <w:szCs w:val="19"/>
@@ -646,6 +726,7 @@
         <w:autoSpaceDN w:val="0"/>
         <w:adjustRightInd w:val="0"/>
         <w:spacing w:after="0" w:line="240" w:lineRule="auto"/>
+        <w:ind w:firstLine="720"/>
         <w:rPr>
           <w:rFonts w:ascii="Consolas" w:hAnsi="Consolas" w:cs="Consolas"/>
           <w:color w:val="000000"/>
@@ -685,7 +766,7 @@
         <w:spacing w:after="0" w:line="240" w:lineRule="auto"/>
         <w:rPr>
           <w:rFonts w:ascii="Consolas" w:hAnsi="Consolas" w:cs="Consolas"/>
-          <w:color w:val="000000"/>
+          <w:color w:val="0000FF"/>
           <w:sz w:val="19"/>
           <w:szCs w:val="19"/>
         </w:rPr>
@@ -2418,49 +2499,14 @@
         <w:autoSpaceDN w:val="0"/>
         <w:adjustRightInd w:val="0"/>
         <w:spacing w:after="0" w:line="240" w:lineRule="auto"/>
-        <w:rPr>
-          <w:rFonts w:ascii="Consolas" w:hAnsi="Consolas" w:cs="Consolas"/>
-          <w:color w:val="000000"/>
-          <w:sz w:val="19"/>
-          <w:szCs w:val="19"/>
-        </w:rPr>
-      </w:pPr>
-      <w:r>
-        <w:rPr>
-          <w:rFonts w:ascii="Consolas" w:hAnsi="Consolas" w:cs="Consolas"/>
-          <w:color w:val="000000"/>
-          <w:sz w:val="19"/>
-          <w:szCs w:val="19"/>
-        </w:rPr>
-        <w:tab/>
-      </w:r>
-      <w:r>
-        <w:rPr>
-          <w:rFonts w:ascii="Consolas" w:hAnsi="Consolas" w:cs="Consolas"/>
-          <w:color w:val="000000"/>
-          <w:sz w:val="19"/>
-          <w:szCs w:val="19"/>
-        </w:rPr>
-        <w:tab/>
-      </w:r>
-      <w:r>
-        <w:rPr>
-          <w:rFonts w:ascii="Consolas" w:hAnsi="Consolas" w:cs="Consolas"/>
-          <w:color w:val="000000"/>
-          <w:sz w:val="19"/>
-          <w:szCs w:val="19"/>
-        </w:rPr>
-        <w:tab/>
-      </w:r>
-      <w:r>
-        <w:rPr>
-          <w:rFonts w:ascii="Consolas" w:hAnsi="Consolas" w:cs="Consolas"/>
-          <w:color w:val="000000"/>
-          <w:sz w:val="19"/>
-          <w:szCs w:val="19"/>
-        </w:rPr>
-        <w:tab/>
-      </w:r>
+        <w:ind w:left="2160"/>
+        <w:rPr>
+          <w:rFonts w:ascii="Consolas" w:hAnsi="Consolas" w:cs="Consolas"/>
+          <w:color w:val="000000"/>
+          <w:sz w:val="19"/>
+          <w:szCs w:val="19"/>
+        </w:rPr>
+      </w:pPr>
       <w:proofErr w:type="gramStart"/>
       <w:r>
         <w:rPr>
@@ -2627,58 +2673,14 @@
         <w:autoSpaceDN w:val="0"/>
         <w:adjustRightInd w:val="0"/>
         <w:spacing w:after="0" w:line="240" w:lineRule="auto"/>
-        <w:rPr>
-          <w:rFonts w:ascii="Consolas" w:hAnsi="Consolas" w:cs="Consolas"/>
-          <w:color w:val="000000"/>
-          <w:sz w:val="19"/>
-          <w:szCs w:val="19"/>
-        </w:rPr>
-      </w:pPr>
-      <w:r>
-        <w:rPr>
-          <w:rFonts w:ascii="Consolas" w:hAnsi="Consolas" w:cs="Consolas"/>
-          <w:color w:val="0000FF"/>
-          <w:sz w:val="19"/>
-          <w:szCs w:val="19"/>
-        </w:rPr>
-        <w:tab/>
-      </w:r>
-      <w:r>
-        <w:rPr>
-          <w:rFonts w:ascii="Consolas" w:hAnsi="Consolas" w:cs="Consolas"/>
-          <w:color w:val="0000FF"/>
-          <w:sz w:val="19"/>
-          <w:szCs w:val="19"/>
-        </w:rPr>
-        <w:tab/>
-      </w:r>
-      <w:r>
-        <w:rPr>
-          <w:rFonts w:ascii="Consolas" w:hAnsi="Consolas" w:cs="Consolas"/>
-          <w:color w:val="0000FF"/>
-          <w:sz w:val="19"/>
-          <w:szCs w:val="19"/>
-        </w:rPr>
-        <w:tab/>
-      </w:r>
-      <w:r>
-        <w:rPr>
-          <w:rFonts w:ascii="Consolas" w:hAnsi="Consolas" w:cs="Consolas"/>
-          <w:color w:val="0000FF"/>
-          <w:sz w:val="19"/>
-          <w:szCs w:val="19"/>
-        </w:rPr>
-        <w:tab/>
-      </w:r>
-      <w:r>
-        <w:rPr>
-          <w:rFonts w:ascii="Consolas" w:hAnsi="Consolas" w:cs="Consolas"/>
-          <w:color w:val="0000FF"/>
-          <w:sz w:val="19"/>
-          <w:szCs w:val="19"/>
-        </w:rPr>
-        <w:tab/>
-      </w:r>
+        <w:ind w:left="3600"/>
+        <w:rPr>
+          <w:rFonts w:ascii="Consolas" w:hAnsi="Consolas" w:cs="Consolas"/>
+          <w:color w:val="000000"/>
+          <w:sz w:val="19"/>
+          <w:szCs w:val="19"/>
+        </w:rPr>
+      </w:pPr>
       <w:r>
         <w:rPr>
           <w:rFonts w:ascii="Consolas" w:hAnsi="Consolas" w:cs="Consolas"/>
@@ -2809,6 +2811,98 @@
           <w:sz w:val="19"/>
           <w:szCs w:val="19"/>
         </w:rPr>
+        <w:t xml:space="preserve"> </w:t>
+      </w:r>
+      <w:r>
+        <w:rPr>
+          <w:rFonts w:ascii="Consolas" w:hAnsi="Consolas" w:cs="Consolas"/>
+          <w:color w:val="000000"/>
+          <w:sz w:val="19"/>
+          <w:szCs w:val="19"/>
+        </w:rPr>
+        <w:t>INSERTED</w:t>
+      </w:r>
+      <w:r>
+        <w:rPr>
+          <w:rFonts w:ascii="Consolas" w:hAnsi="Consolas" w:cs="Consolas"/>
+          <w:color w:val="808080"/>
+          <w:sz w:val="19"/>
+          <w:szCs w:val="19"/>
+        </w:rPr>
+        <w:t>),</w:t>
+      </w:r>
+      <w:r>
+        <w:rPr>
+          <w:rFonts w:ascii="Consolas" w:hAnsi="Consolas" w:cs="Consolas"/>
+          <w:color w:val="000000"/>
+          <w:sz w:val="19"/>
+          <w:szCs w:val="19"/>
+        </w:rPr>
+        <w:t xml:space="preserve"> </w:t>
+      </w:r>
+      <w:r>
+        <w:rPr>
+          <w:rFonts w:ascii="Consolas" w:hAnsi="Consolas" w:cs="Consolas"/>
+          <w:color w:val="808080"/>
+          <w:sz w:val="19"/>
+          <w:szCs w:val="19"/>
+        </w:rPr>
+        <w:t>(</w:t>
+      </w:r>
+      <w:r>
+        <w:rPr>
+          <w:rFonts w:ascii="Consolas" w:hAnsi="Consolas" w:cs="Consolas"/>
+          <w:color w:val="0000FF"/>
+          <w:sz w:val="19"/>
+          <w:szCs w:val="19"/>
+        </w:rPr>
+        <w:t>SELECT</w:t>
+      </w:r>
+      <w:r>
+        <w:rPr>
+          <w:rFonts w:ascii="Consolas" w:hAnsi="Consolas" w:cs="Consolas"/>
+          <w:color w:val="000000"/>
+          <w:sz w:val="19"/>
+          <w:szCs w:val="19"/>
+        </w:rPr>
+        <w:t xml:space="preserve"> </w:t>
+      </w:r>
+      <w:proofErr w:type="spellStart"/>
+      <w:r>
+        <w:rPr>
+          <w:rFonts w:ascii="Consolas" w:hAnsi="Consolas" w:cs="Consolas"/>
+          <w:color w:val="000000"/>
+          <w:sz w:val="19"/>
+          <w:szCs w:val="19"/>
+        </w:rPr>
+        <w:t>ShippedDate</w:t>
+      </w:r>
+      <w:proofErr w:type="spellEnd"/>
+      <w:r>
+        <w:rPr>
+          <w:rFonts w:ascii="Consolas" w:hAnsi="Consolas" w:cs="Consolas"/>
+          <w:color w:val="000000"/>
+          <w:sz w:val="19"/>
+          <w:szCs w:val="19"/>
+        </w:rPr>
+        <w:t xml:space="preserve"> </w:t>
+      </w:r>
+      <w:r>
+        <w:rPr>
+          <w:rFonts w:ascii="Consolas" w:hAnsi="Consolas" w:cs="Consolas"/>
+          <w:color w:val="0000FF"/>
+          <w:sz w:val="19"/>
+          <w:szCs w:val="19"/>
+        </w:rPr>
+        <w:t>FROM</w:t>
+      </w:r>
+      <w:r>
+        <w:rPr>
+          <w:rFonts w:ascii="Consolas" w:hAnsi="Consolas" w:cs="Consolas"/>
+          <w:color w:val="000000"/>
+          <w:sz w:val="19"/>
+          <w:szCs w:val="19"/>
+        </w:rPr>
         <w:t xml:space="preserve"> INSERTED</w:t>
       </w:r>
       <w:r>
@@ -2818,75 +2912,7 @@
           <w:sz w:val="19"/>
           <w:szCs w:val="19"/>
         </w:rPr>
-        <w:t>),</w:t>
-      </w:r>
-    </w:p>
-    <w:p>
-      <w:pPr>
-        <w:autoSpaceDE w:val="0"/>
-        <w:autoSpaceDN w:val="0"/>
-        <w:adjustRightInd w:val="0"/>
-        <w:spacing w:after="0" w:line="240" w:lineRule="auto"/>
-        <w:rPr>
-          <w:rFonts w:ascii="Consolas" w:hAnsi="Consolas" w:cs="Consolas"/>
-          <w:color w:val="000000"/>
-          <w:sz w:val="19"/>
-          <w:szCs w:val="19"/>
-        </w:rPr>
-      </w:pPr>
-      <w:r>
-        <w:rPr>
-          <w:rFonts w:ascii="Consolas" w:hAnsi="Consolas" w:cs="Consolas"/>
-          <w:color w:val="0000FF"/>
-          <w:sz w:val="19"/>
-          <w:szCs w:val="19"/>
-        </w:rPr>
-        <w:tab/>
-      </w:r>
-      <w:r>
-        <w:rPr>
-          <w:rFonts w:ascii="Consolas" w:hAnsi="Consolas" w:cs="Consolas"/>
-          <w:color w:val="0000FF"/>
-          <w:sz w:val="19"/>
-          <w:szCs w:val="19"/>
-        </w:rPr>
-        <w:tab/>
-      </w:r>
-      <w:r>
-        <w:rPr>
-          <w:rFonts w:ascii="Consolas" w:hAnsi="Consolas" w:cs="Consolas"/>
-          <w:color w:val="0000FF"/>
-          <w:sz w:val="19"/>
-          <w:szCs w:val="19"/>
-        </w:rPr>
-        <w:tab/>
-      </w:r>
-      <w:r>
-        <w:rPr>
-          <w:rFonts w:ascii="Consolas" w:hAnsi="Consolas" w:cs="Consolas"/>
-          <w:color w:val="0000FF"/>
-          <w:sz w:val="19"/>
-          <w:szCs w:val="19"/>
-        </w:rPr>
-        <w:tab/>
-      </w:r>
-      <w:r>
-        <w:rPr>
-          <w:rFonts w:ascii="Consolas" w:hAnsi="Consolas" w:cs="Consolas"/>
-          <w:color w:val="0000FF"/>
-          <w:sz w:val="19"/>
-          <w:szCs w:val="19"/>
-        </w:rPr>
-        <w:tab/>
-      </w:r>
-      <w:r>
-        <w:rPr>
-          <w:rFonts w:ascii="Consolas" w:hAnsi="Consolas" w:cs="Consolas"/>
-          <w:color w:val="808080"/>
-          <w:sz w:val="19"/>
-          <w:szCs w:val="19"/>
-        </w:rPr>
-        <w:t>(</w:t>
+        <w:t>),(</w:t>
       </w:r>
       <w:r>
         <w:rPr>
@@ -2914,7 +2940,7 @@
           <w:sz w:val="19"/>
           <w:szCs w:val="19"/>
         </w:rPr>
-        <w:t>ShippedDate</w:t>
+        <w:t>ShipVia</w:t>
       </w:r>
       <w:proofErr w:type="spellEnd"/>
       <w:r>
@@ -2944,7 +2970,6 @@
         </w:rPr>
         <w:t xml:space="preserve"> INSERTED</w:t>
       </w:r>
-      <w:proofErr w:type="gramStart"/>
       <w:r>
         <w:rPr>
           <w:rFonts w:ascii="Consolas" w:hAnsi="Consolas" w:cs="Consolas"/>
@@ -2954,7 +2979,6 @@
         </w:rPr>
         <w:t>),(</w:t>
       </w:r>
-      <w:proofErr w:type="gramEnd"/>
       <w:r>
         <w:rPr>
           <w:rFonts w:ascii="Consolas" w:hAnsi="Consolas" w:cs="Consolas"/>
@@ -2971,6 +2995,51 @@
           <w:sz w:val="19"/>
           <w:szCs w:val="19"/>
         </w:rPr>
+        <w:t xml:space="preserve"> Freight </w:t>
+      </w:r>
+      <w:r>
+        <w:rPr>
+          <w:rFonts w:ascii="Consolas" w:hAnsi="Consolas" w:cs="Consolas"/>
+          <w:color w:val="0000FF"/>
+          <w:sz w:val="19"/>
+          <w:szCs w:val="19"/>
+        </w:rPr>
+        <w:t>FROM</w:t>
+      </w:r>
+      <w:r>
+        <w:rPr>
+          <w:rFonts w:ascii="Consolas" w:hAnsi="Consolas" w:cs="Consolas"/>
+          <w:color w:val="000000"/>
+          <w:sz w:val="19"/>
+          <w:szCs w:val="19"/>
+        </w:rPr>
+        <w:t xml:space="preserve"> INSERTED</w:t>
+      </w:r>
+      <w:r>
+        <w:rPr>
+          <w:rFonts w:ascii="Consolas" w:hAnsi="Consolas" w:cs="Consolas"/>
+          <w:color w:val="808080"/>
+          <w:sz w:val="19"/>
+          <w:szCs w:val="19"/>
+        </w:rPr>
+        <w:t>),(</w:t>
+      </w:r>
+      <w:r>
+        <w:rPr>
+          <w:rFonts w:ascii="Consolas" w:hAnsi="Consolas" w:cs="Consolas"/>
+          <w:color w:val="0000FF"/>
+          <w:sz w:val="19"/>
+          <w:szCs w:val="19"/>
+        </w:rPr>
+        <w:t>SELECT</w:t>
+      </w:r>
+      <w:r>
+        <w:rPr>
+          <w:rFonts w:ascii="Consolas" w:hAnsi="Consolas" w:cs="Consolas"/>
+          <w:color w:val="000000"/>
+          <w:sz w:val="19"/>
+          <w:szCs w:val="19"/>
+        </w:rPr>
         <w:t xml:space="preserve"> </w:t>
       </w:r>
       <w:proofErr w:type="spellStart"/>
@@ -2981,7 +3050,7 @@
           <w:sz w:val="19"/>
           <w:szCs w:val="19"/>
         </w:rPr>
-        <w:t>ShipVia</w:t>
+        <w:t>ShipName</w:t>
       </w:r>
       <w:proofErr w:type="spellEnd"/>
       <w:r>
@@ -3018,75 +3087,7 @@
           <w:sz w:val="19"/>
           <w:szCs w:val="19"/>
         </w:rPr>
-        <w:t>),</w:t>
-      </w:r>
-    </w:p>
-    <w:p>
-      <w:pPr>
-        <w:autoSpaceDE w:val="0"/>
-        <w:autoSpaceDN w:val="0"/>
-        <w:adjustRightInd w:val="0"/>
-        <w:spacing w:after="0" w:line="240" w:lineRule="auto"/>
-        <w:rPr>
-          <w:rFonts w:ascii="Consolas" w:hAnsi="Consolas" w:cs="Consolas"/>
-          <w:color w:val="000000"/>
-          <w:sz w:val="19"/>
-          <w:szCs w:val="19"/>
-        </w:rPr>
-      </w:pPr>
-      <w:r>
-        <w:rPr>
-          <w:rFonts w:ascii="Consolas" w:hAnsi="Consolas" w:cs="Consolas"/>
-          <w:color w:val="0000FF"/>
-          <w:sz w:val="19"/>
-          <w:szCs w:val="19"/>
-        </w:rPr>
-        <w:tab/>
-      </w:r>
-      <w:r>
-        <w:rPr>
-          <w:rFonts w:ascii="Consolas" w:hAnsi="Consolas" w:cs="Consolas"/>
-          <w:color w:val="0000FF"/>
-          <w:sz w:val="19"/>
-          <w:szCs w:val="19"/>
-        </w:rPr>
-        <w:tab/>
-      </w:r>
-      <w:r>
-        <w:rPr>
-          <w:rFonts w:ascii="Consolas" w:hAnsi="Consolas" w:cs="Consolas"/>
-          <w:color w:val="0000FF"/>
-          <w:sz w:val="19"/>
-          <w:szCs w:val="19"/>
-        </w:rPr>
-        <w:tab/>
-      </w:r>
-      <w:r>
-        <w:rPr>
-          <w:rFonts w:ascii="Consolas" w:hAnsi="Consolas" w:cs="Consolas"/>
-          <w:color w:val="0000FF"/>
-          <w:sz w:val="19"/>
-          <w:szCs w:val="19"/>
-        </w:rPr>
-        <w:tab/>
-      </w:r>
-      <w:r>
-        <w:rPr>
-          <w:rFonts w:ascii="Consolas" w:hAnsi="Consolas" w:cs="Consolas"/>
-          <w:color w:val="0000FF"/>
-          <w:sz w:val="19"/>
-          <w:szCs w:val="19"/>
-        </w:rPr>
-        <w:tab/>
-      </w:r>
-      <w:r>
-        <w:rPr>
-          <w:rFonts w:ascii="Consolas" w:hAnsi="Consolas" w:cs="Consolas"/>
-          <w:color w:val="808080"/>
-          <w:sz w:val="19"/>
-          <w:szCs w:val="19"/>
-        </w:rPr>
-        <w:t>(</w:t>
+        <w:t>),(</w:t>
       </w:r>
       <w:r>
         <w:rPr>
@@ -3104,7 +3105,27 @@
           <w:sz w:val="19"/>
           <w:szCs w:val="19"/>
         </w:rPr>
-        <w:t xml:space="preserve"> Freight </w:t>
+        <w:t xml:space="preserve"> </w:t>
+      </w:r>
+      <w:proofErr w:type="spellStart"/>
+      <w:r>
+        <w:rPr>
+          <w:rFonts w:ascii="Consolas" w:hAnsi="Consolas" w:cs="Consolas"/>
+          <w:color w:val="000000"/>
+          <w:sz w:val="19"/>
+          <w:szCs w:val="19"/>
+        </w:rPr>
+        <w:t>ShipAddress</w:t>
+      </w:r>
+      <w:proofErr w:type="spellEnd"/>
+      <w:r>
+        <w:rPr>
+          <w:rFonts w:ascii="Consolas" w:hAnsi="Consolas" w:cs="Consolas"/>
+          <w:color w:val="000000"/>
+          <w:sz w:val="19"/>
+          <w:szCs w:val="19"/>
+        </w:rPr>
+        <w:t xml:space="preserve"> </w:t>
       </w:r>
       <w:r>
         <w:rPr>
@@ -3124,7 +3145,6 @@
         </w:rPr>
         <w:t xml:space="preserve"> INSERTED</w:t>
       </w:r>
-      <w:proofErr w:type="gramStart"/>
       <w:r>
         <w:rPr>
           <w:rFonts w:ascii="Consolas" w:hAnsi="Consolas" w:cs="Consolas"/>
@@ -3134,7 +3154,6 @@
         </w:rPr>
         <w:t>),(</w:t>
       </w:r>
-      <w:proofErr w:type="gramEnd"/>
       <w:r>
         <w:rPr>
           <w:rFonts w:ascii="Consolas" w:hAnsi="Consolas" w:cs="Consolas"/>
@@ -3161,7 +3180,7 @@
           <w:sz w:val="19"/>
           <w:szCs w:val="19"/>
         </w:rPr>
-        <w:t>ShipName</w:t>
+        <w:t>ShipCity</w:t>
       </w:r>
       <w:proofErr w:type="spellEnd"/>
       <w:r>
@@ -3198,75 +3217,7 @@
           <w:sz w:val="19"/>
           <w:szCs w:val="19"/>
         </w:rPr>
-        <w:t>),</w:t>
-      </w:r>
-    </w:p>
-    <w:p>
-      <w:pPr>
-        <w:autoSpaceDE w:val="0"/>
-        <w:autoSpaceDN w:val="0"/>
-        <w:adjustRightInd w:val="0"/>
-        <w:spacing w:after="0" w:line="240" w:lineRule="auto"/>
-        <w:rPr>
-          <w:rFonts w:ascii="Consolas" w:hAnsi="Consolas" w:cs="Consolas"/>
-          <w:color w:val="000000"/>
-          <w:sz w:val="19"/>
-          <w:szCs w:val="19"/>
-        </w:rPr>
-      </w:pPr>
-      <w:r>
-        <w:rPr>
-          <w:rFonts w:ascii="Consolas" w:hAnsi="Consolas" w:cs="Consolas"/>
-          <w:color w:val="0000FF"/>
-          <w:sz w:val="19"/>
-          <w:szCs w:val="19"/>
-        </w:rPr>
-        <w:tab/>
-      </w:r>
-      <w:r>
-        <w:rPr>
-          <w:rFonts w:ascii="Consolas" w:hAnsi="Consolas" w:cs="Consolas"/>
-          <w:color w:val="0000FF"/>
-          <w:sz w:val="19"/>
-          <w:szCs w:val="19"/>
-        </w:rPr>
-        <w:tab/>
-      </w:r>
-      <w:r>
-        <w:rPr>
-          <w:rFonts w:ascii="Consolas" w:hAnsi="Consolas" w:cs="Consolas"/>
-          <w:color w:val="0000FF"/>
-          <w:sz w:val="19"/>
-          <w:szCs w:val="19"/>
-        </w:rPr>
-        <w:tab/>
-      </w:r>
-      <w:r>
-        <w:rPr>
-          <w:rFonts w:ascii="Consolas" w:hAnsi="Consolas" w:cs="Consolas"/>
-          <w:color w:val="0000FF"/>
-          <w:sz w:val="19"/>
-          <w:szCs w:val="19"/>
-        </w:rPr>
-        <w:tab/>
-      </w:r>
-      <w:r>
-        <w:rPr>
-          <w:rFonts w:ascii="Consolas" w:hAnsi="Consolas" w:cs="Consolas"/>
-          <w:color w:val="0000FF"/>
-          <w:sz w:val="19"/>
-          <w:szCs w:val="19"/>
-        </w:rPr>
-        <w:tab/>
-      </w:r>
-      <w:r>
-        <w:rPr>
-          <w:rFonts w:ascii="Consolas" w:hAnsi="Consolas" w:cs="Consolas"/>
-          <w:color w:val="808080"/>
-          <w:sz w:val="19"/>
-          <w:szCs w:val="19"/>
-        </w:rPr>
-        <w:t>(</w:t>
+        <w:t>),(</w:t>
       </w:r>
       <w:r>
         <w:rPr>
@@ -3294,7 +3245,7 @@
           <w:sz w:val="19"/>
           <w:szCs w:val="19"/>
         </w:rPr>
-        <w:t>ShipAddress</w:t>
+        <w:t>ShipRegion</w:t>
       </w:r>
       <w:proofErr w:type="spellEnd"/>
       <w:r>
@@ -3324,7 +3275,6 @@
         </w:rPr>
         <w:t xml:space="preserve"> INSERTED</w:t>
       </w:r>
-      <w:proofErr w:type="gramStart"/>
       <w:r>
         <w:rPr>
           <w:rFonts w:ascii="Consolas" w:hAnsi="Consolas" w:cs="Consolas"/>
@@ -3334,7 +3284,6 @@
         </w:rPr>
         <w:t>),(</w:t>
       </w:r>
-      <w:proofErr w:type="gramEnd"/>
       <w:r>
         <w:rPr>
           <w:rFonts w:ascii="Consolas" w:hAnsi="Consolas" w:cs="Consolas"/>
@@ -3361,7 +3310,7 @@
           <w:sz w:val="19"/>
           <w:szCs w:val="19"/>
         </w:rPr>
-        <w:t>ShipCity</w:t>
+        <w:t>ShipPostalCode</w:t>
       </w:r>
       <w:proofErr w:type="spellEnd"/>
       <w:r>
@@ -3398,75 +3347,7 @@
           <w:sz w:val="19"/>
           <w:szCs w:val="19"/>
         </w:rPr>
-        <w:t>),</w:t>
-      </w:r>
-    </w:p>
-    <w:p>
-      <w:pPr>
-        <w:autoSpaceDE w:val="0"/>
-        <w:autoSpaceDN w:val="0"/>
-        <w:adjustRightInd w:val="0"/>
-        <w:spacing w:after="0" w:line="240" w:lineRule="auto"/>
-        <w:rPr>
-          <w:rFonts w:ascii="Consolas" w:hAnsi="Consolas" w:cs="Consolas"/>
-          <w:color w:val="000000"/>
-          <w:sz w:val="19"/>
-          <w:szCs w:val="19"/>
-        </w:rPr>
-      </w:pPr>
-      <w:r>
-        <w:rPr>
-          <w:rFonts w:ascii="Consolas" w:hAnsi="Consolas" w:cs="Consolas"/>
-          <w:color w:val="0000FF"/>
-          <w:sz w:val="19"/>
-          <w:szCs w:val="19"/>
-        </w:rPr>
-        <w:tab/>
-      </w:r>
-      <w:r>
-        <w:rPr>
-          <w:rFonts w:ascii="Consolas" w:hAnsi="Consolas" w:cs="Consolas"/>
-          <w:color w:val="0000FF"/>
-          <w:sz w:val="19"/>
-          <w:szCs w:val="19"/>
-        </w:rPr>
-        <w:tab/>
-      </w:r>
-      <w:r>
-        <w:rPr>
-          <w:rFonts w:ascii="Consolas" w:hAnsi="Consolas" w:cs="Consolas"/>
-          <w:color w:val="0000FF"/>
-          <w:sz w:val="19"/>
-          <w:szCs w:val="19"/>
-        </w:rPr>
-        <w:tab/>
-      </w:r>
-      <w:r>
-        <w:rPr>
-          <w:rFonts w:ascii="Consolas" w:hAnsi="Consolas" w:cs="Consolas"/>
-          <w:color w:val="0000FF"/>
-          <w:sz w:val="19"/>
-          <w:szCs w:val="19"/>
-        </w:rPr>
-        <w:tab/>
-      </w:r>
-      <w:r>
-        <w:rPr>
-          <w:rFonts w:ascii="Consolas" w:hAnsi="Consolas" w:cs="Consolas"/>
-          <w:color w:val="0000FF"/>
-          <w:sz w:val="19"/>
-          <w:szCs w:val="19"/>
-        </w:rPr>
-        <w:tab/>
-      </w:r>
-      <w:r>
-        <w:rPr>
-          <w:rFonts w:ascii="Consolas" w:hAnsi="Consolas" w:cs="Consolas"/>
-          <w:color w:val="808080"/>
-          <w:sz w:val="19"/>
-          <w:szCs w:val="19"/>
-        </w:rPr>
-        <w:t>(</w:t>
+        <w:t>),(</w:t>
       </w:r>
       <w:r>
         <w:rPr>
@@ -3484,27 +3365,7 @@
           <w:sz w:val="19"/>
           <w:szCs w:val="19"/>
         </w:rPr>
-        <w:t xml:space="preserve"> </w:t>
-      </w:r>
-      <w:proofErr w:type="spellStart"/>
-      <w:r>
-        <w:rPr>
-          <w:rFonts w:ascii="Consolas" w:hAnsi="Consolas" w:cs="Consolas"/>
-          <w:color w:val="000000"/>
-          <w:sz w:val="19"/>
-          <w:szCs w:val="19"/>
-        </w:rPr>
-        <w:t>ShipRegion</w:t>
-      </w:r>
-      <w:proofErr w:type="spellEnd"/>
-      <w:r>
-        <w:rPr>
-          <w:rFonts w:ascii="Consolas" w:hAnsi="Consolas" w:cs="Consolas"/>
-          <w:color w:val="000000"/>
-          <w:sz w:val="19"/>
-          <w:szCs w:val="19"/>
-        </w:rPr>
-        <w:t xml:space="preserve"> </w:t>
+        <w:t xml:space="preserve"> ShipCountry </w:t>
       </w:r>
       <w:r>
         <w:rPr>
@@ -3524,186 +3385,6 @@
         </w:rPr>
         <w:t xml:space="preserve"> INSERTED</w:t>
       </w:r>
-      <w:proofErr w:type="gramStart"/>
-      <w:r>
-        <w:rPr>
-          <w:rFonts w:ascii="Consolas" w:hAnsi="Consolas" w:cs="Consolas"/>
-          <w:color w:val="808080"/>
-          <w:sz w:val="19"/>
-          <w:szCs w:val="19"/>
-        </w:rPr>
-        <w:t>),(</w:t>
-      </w:r>
-      <w:proofErr w:type="gramEnd"/>
-      <w:r>
-        <w:rPr>
-          <w:rFonts w:ascii="Consolas" w:hAnsi="Consolas" w:cs="Consolas"/>
-          <w:color w:val="0000FF"/>
-          <w:sz w:val="19"/>
-          <w:szCs w:val="19"/>
-        </w:rPr>
-        <w:t>SELECT</w:t>
-      </w:r>
-      <w:r>
-        <w:rPr>
-          <w:rFonts w:ascii="Consolas" w:hAnsi="Consolas" w:cs="Consolas"/>
-          <w:color w:val="000000"/>
-          <w:sz w:val="19"/>
-          <w:szCs w:val="19"/>
-        </w:rPr>
-        <w:t xml:space="preserve"> </w:t>
-      </w:r>
-      <w:proofErr w:type="spellStart"/>
-      <w:r>
-        <w:rPr>
-          <w:rFonts w:ascii="Consolas" w:hAnsi="Consolas" w:cs="Consolas"/>
-          <w:color w:val="000000"/>
-          <w:sz w:val="19"/>
-          <w:szCs w:val="19"/>
-        </w:rPr>
-        <w:t>ShipPostalCode</w:t>
-      </w:r>
-      <w:proofErr w:type="spellEnd"/>
-      <w:r>
-        <w:rPr>
-          <w:rFonts w:ascii="Consolas" w:hAnsi="Consolas" w:cs="Consolas"/>
-          <w:color w:val="000000"/>
-          <w:sz w:val="19"/>
-          <w:szCs w:val="19"/>
-        </w:rPr>
-        <w:t xml:space="preserve"> </w:t>
-      </w:r>
-      <w:r>
-        <w:rPr>
-          <w:rFonts w:ascii="Consolas" w:hAnsi="Consolas" w:cs="Consolas"/>
-          <w:color w:val="0000FF"/>
-          <w:sz w:val="19"/>
-          <w:szCs w:val="19"/>
-        </w:rPr>
-        <w:t>FROM</w:t>
-      </w:r>
-      <w:r>
-        <w:rPr>
-          <w:rFonts w:ascii="Consolas" w:hAnsi="Consolas" w:cs="Consolas"/>
-          <w:color w:val="000000"/>
-          <w:sz w:val="19"/>
-          <w:szCs w:val="19"/>
-        </w:rPr>
-        <w:t xml:space="preserve"> INSERTED</w:t>
-      </w:r>
-      <w:r>
-        <w:rPr>
-          <w:rFonts w:ascii="Consolas" w:hAnsi="Consolas" w:cs="Consolas"/>
-          <w:color w:val="808080"/>
-          <w:sz w:val="19"/>
-          <w:szCs w:val="19"/>
-        </w:rPr>
-        <w:t>),</w:t>
-      </w:r>
-    </w:p>
-    <w:p>
-      <w:pPr>
-        <w:autoSpaceDE w:val="0"/>
-        <w:autoSpaceDN w:val="0"/>
-        <w:adjustRightInd w:val="0"/>
-        <w:spacing w:after="0" w:line="240" w:lineRule="auto"/>
-        <w:rPr>
-          <w:rFonts w:ascii="Consolas" w:hAnsi="Consolas" w:cs="Consolas"/>
-          <w:color w:val="000000"/>
-          <w:sz w:val="19"/>
-          <w:szCs w:val="19"/>
-        </w:rPr>
-      </w:pPr>
-      <w:r>
-        <w:rPr>
-          <w:rFonts w:ascii="Consolas" w:hAnsi="Consolas" w:cs="Consolas"/>
-          <w:color w:val="0000FF"/>
-          <w:sz w:val="19"/>
-          <w:szCs w:val="19"/>
-        </w:rPr>
-        <w:tab/>
-      </w:r>
-      <w:r>
-        <w:rPr>
-          <w:rFonts w:ascii="Consolas" w:hAnsi="Consolas" w:cs="Consolas"/>
-          <w:color w:val="0000FF"/>
-          <w:sz w:val="19"/>
-          <w:szCs w:val="19"/>
-        </w:rPr>
-        <w:tab/>
-      </w:r>
-      <w:r>
-        <w:rPr>
-          <w:rFonts w:ascii="Consolas" w:hAnsi="Consolas" w:cs="Consolas"/>
-          <w:color w:val="0000FF"/>
-          <w:sz w:val="19"/>
-          <w:szCs w:val="19"/>
-        </w:rPr>
-        <w:tab/>
-      </w:r>
-      <w:r>
-        <w:rPr>
-          <w:rFonts w:ascii="Consolas" w:hAnsi="Consolas" w:cs="Consolas"/>
-          <w:color w:val="0000FF"/>
-          <w:sz w:val="19"/>
-          <w:szCs w:val="19"/>
-        </w:rPr>
-        <w:tab/>
-      </w:r>
-      <w:r>
-        <w:rPr>
-          <w:rFonts w:ascii="Consolas" w:hAnsi="Consolas" w:cs="Consolas"/>
-          <w:color w:val="0000FF"/>
-          <w:sz w:val="19"/>
-          <w:szCs w:val="19"/>
-        </w:rPr>
-        <w:tab/>
-      </w:r>
-      <w:r>
-        <w:rPr>
-          <w:rFonts w:ascii="Consolas" w:hAnsi="Consolas" w:cs="Consolas"/>
-          <w:color w:val="808080"/>
-          <w:sz w:val="19"/>
-          <w:szCs w:val="19"/>
-        </w:rPr>
-        <w:t>(</w:t>
-      </w:r>
-      <w:r>
-        <w:rPr>
-          <w:rFonts w:ascii="Consolas" w:hAnsi="Consolas" w:cs="Consolas"/>
-          <w:color w:val="0000FF"/>
-          <w:sz w:val="19"/>
-          <w:szCs w:val="19"/>
-        </w:rPr>
-        <w:t>SELECT</w:t>
-      </w:r>
-      <w:r>
-        <w:rPr>
-          <w:rFonts w:ascii="Consolas" w:hAnsi="Consolas" w:cs="Consolas"/>
-          <w:color w:val="000000"/>
-          <w:sz w:val="19"/>
-          <w:szCs w:val="19"/>
-        </w:rPr>
-        <w:t xml:space="preserve"> ShipCountry </w:t>
-      </w:r>
-      <w:r>
-        <w:rPr>
-          <w:rFonts w:ascii="Consolas" w:hAnsi="Consolas" w:cs="Consolas"/>
-          <w:color w:val="0000FF"/>
-          <w:sz w:val="19"/>
-          <w:szCs w:val="19"/>
-        </w:rPr>
-        <w:t>FROM</w:t>
-      </w:r>
-      <w:r>
-        <w:rPr>
-          <w:rFonts w:ascii="Consolas" w:hAnsi="Consolas" w:cs="Consolas"/>
-          <w:color w:val="000000"/>
-          <w:sz w:val="19"/>
-          <w:szCs w:val="19"/>
-        </w:rPr>
-        <w:t xml:space="preserve"> INSERTED</w:t>
-      </w:r>
       <w:r>
         <w:rPr>
           <w:rFonts w:ascii="Consolas" w:hAnsi="Consolas" w:cs="Consolas"/>
@@ -3805,6 +3486,104 @@
         <w:spacing w:after="0" w:line="240" w:lineRule="auto"/>
         <w:rPr>
           <w:rFonts w:ascii="Consolas" w:hAnsi="Consolas" w:cs="Consolas"/>
+          <w:color w:val="0000FF"/>
+          <w:sz w:val="19"/>
+          <w:szCs w:val="19"/>
+        </w:rPr>
+      </w:pPr>
+    </w:p>
+    <w:p>
+      <w:pPr>
+        <w:autoSpaceDE w:val="0"/>
+        <w:autoSpaceDN w:val="0"/>
+        <w:adjustRightInd w:val="0"/>
+        <w:spacing w:after="0" w:line="240" w:lineRule="auto"/>
+        <w:rPr>
+          <w:rFonts w:ascii="Consolas" w:hAnsi="Consolas" w:cs="Consolas"/>
+          <w:color w:val="0000FF"/>
+          <w:sz w:val="19"/>
+          <w:szCs w:val="19"/>
+        </w:rPr>
+      </w:pPr>
+    </w:p>
+    <w:p>
+      <w:pPr>
+        <w:autoSpaceDE w:val="0"/>
+        <w:autoSpaceDN w:val="0"/>
+        <w:adjustRightInd w:val="0"/>
+        <w:spacing w:after="0" w:line="240" w:lineRule="auto"/>
+        <w:rPr>
+          <w:rFonts w:ascii="Consolas" w:hAnsi="Consolas" w:cs="Consolas"/>
+          <w:color w:val="0000FF"/>
+          <w:sz w:val="19"/>
+          <w:szCs w:val="19"/>
+        </w:rPr>
+      </w:pPr>
+    </w:p>
+    <w:p>
+      <w:pPr>
+        <w:autoSpaceDE w:val="0"/>
+        <w:autoSpaceDN w:val="0"/>
+        <w:adjustRightInd w:val="0"/>
+        <w:spacing w:after="0" w:line="240" w:lineRule="auto"/>
+        <w:rPr>
+          <w:rFonts w:ascii="Consolas" w:hAnsi="Consolas" w:cs="Consolas"/>
+          <w:color w:val="0000FF"/>
+          <w:sz w:val="19"/>
+          <w:szCs w:val="19"/>
+        </w:rPr>
+      </w:pPr>
+    </w:p>
+    <w:p>
+      <w:pPr>
+        <w:autoSpaceDE w:val="0"/>
+        <w:autoSpaceDN w:val="0"/>
+        <w:adjustRightInd w:val="0"/>
+        <w:spacing w:after="0" w:line="240" w:lineRule="auto"/>
+        <w:rPr>
+          <w:rFonts w:ascii="Consolas" w:hAnsi="Consolas" w:cs="Consolas"/>
+          <w:color w:val="0000FF"/>
+          <w:sz w:val="19"/>
+          <w:szCs w:val="19"/>
+        </w:rPr>
+      </w:pPr>
+    </w:p>
+    <w:p>
+      <w:pPr>
+        <w:autoSpaceDE w:val="0"/>
+        <w:autoSpaceDN w:val="0"/>
+        <w:adjustRightInd w:val="0"/>
+        <w:spacing w:after="0" w:line="240" w:lineRule="auto"/>
+        <w:rPr>
+          <w:rFonts w:ascii="Consolas" w:hAnsi="Consolas" w:cs="Consolas"/>
+          <w:color w:val="0000FF"/>
+          <w:sz w:val="19"/>
+          <w:szCs w:val="19"/>
+        </w:rPr>
+      </w:pPr>
+    </w:p>
+    <w:p>
+      <w:pPr>
+        <w:autoSpaceDE w:val="0"/>
+        <w:autoSpaceDN w:val="0"/>
+        <w:adjustRightInd w:val="0"/>
+        <w:spacing w:after="0" w:line="240" w:lineRule="auto"/>
+        <w:rPr>
+          <w:rFonts w:ascii="Consolas" w:hAnsi="Consolas" w:cs="Consolas"/>
+          <w:color w:val="0000FF"/>
+          <w:sz w:val="19"/>
+          <w:szCs w:val="19"/>
+        </w:rPr>
+      </w:pPr>
+    </w:p>
+    <w:p>
+      <w:pPr>
+        <w:autoSpaceDE w:val="0"/>
+        <w:autoSpaceDN w:val="0"/>
+        <w:adjustRightInd w:val="0"/>
+        <w:spacing w:after="0" w:line="240" w:lineRule="auto"/>
+        <w:rPr>
+          <w:rFonts w:ascii="Consolas" w:hAnsi="Consolas" w:cs="Consolas"/>
           <w:color w:val="000000"/>
           <w:sz w:val="19"/>
           <w:szCs w:val="19"/>
@@ -3817,6 +3596,7 @@
           <w:sz w:val="19"/>
           <w:szCs w:val="19"/>
         </w:rPr>
+        <w:lastRenderedPageBreak/>
         <w:t>--trigger for Update data in Orders Table</w:t>
       </w:r>
     </w:p>
@@ -4114,2232 +3894,3843 @@
           <w:sz w:val="19"/>
           <w:szCs w:val="19"/>
         </w:rPr>
+        <w:tab/>
+      </w:r>
+      <w:r>
+        <w:rPr>
+          <w:rFonts w:ascii="Consolas" w:hAnsi="Consolas" w:cs="Consolas"/>
+          <w:color w:val="0000FF"/>
+          <w:sz w:val="19"/>
+          <w:szCs w:val="19"/>
+        </w:rPr>
+        <w:t>DECLARE</w:t>
+      </w:r>
+      <w:r>
+        <w:rPr>
+          <w:rFonts w:ascii="Consolas" w:hAnsi="Consolas" w:cs="Consolas"/>
+          <w:color w:val="000000"/>
+          <w:sz w:val="19"/>
+          <w:szCs w:val="19"/>
+        </w:rPr>
+        <w:t xml:space="preserve"> @newfreight </w:t>
+      </w:r>
+      <w:r>
+        <w:rPr>
+          <w:rFonts w:ascii="Consolas" w:hAnsi="Consolas" w:cs="Consolas"/>
+          <w:color w:val="0000FF"/>
+          <w:sz w:val="19"/>
+          <w:szCs w:val="19"/>
+        </w:rPr>
+        <w:t>money</w:t>
+      </w:r>
+    </w:p>
+    <w:p>
+      <w:pPr>
+        <w:autoSpaceDE w:val="0"/>
+        <w:autoSpaceDN w:val="0"/>
+        <w:adjustRightInd w:val="0"/>
+        <w:spacing w:after="0" w:line="240" w:lineRule="auto"/>
+        <w:rPr>
+          <w:rFonts w:ascii="Consolas" w:hAnsi="Consolas" w:cs="Consolas"/>
+          <w:color w:val="000000"/>
+          <w:sz w:val="19"/>
+          <w:szCs w:val="19"/>
+        </w:rPr>
+      </w:pPr>
+      <w:r>
+        <w:rPr>
+          <w:rFonts w:ascii="Consolas" w:hAnsi="Consolas" w:cs="Consolas"/>
+          <w:color w:val="000000"/>
+          <w:sz w:val="19"/>
+          <w:szCs w:val="19"/>
+        </w:rPr>
+        <w:tab/>
+      </w:r>
+      <w:r>
+        <w:rPr>
+          <w:rFonts w:ascii="Consolas" w:hAnsi="Consolas" w:cs="Consolas"/>
+          <w:color w:val="0000FF"/>
+          <w:sz w:val="19"/>
+          <w:szCs w:val="19"/>
+        </w:rPr>
+        <w:t>DECLARE</w:t>
+      </w:r>
+      <w:r>
+        <w:rPr>
+          <w:rFonts w:ascii="Consolas" w:hAnsi="Consolas" w:cs="Consolas"/>
+          <w:color w:val="000000"/>
+          <w:sz w:val="19"/>
+          <w:szCs w:val="19"/>
+        </w:rPr>
+        <w:t xml:space="preserve"> @avgFreight </w:t>
+      </w:r>
+      <w:r>
+        <w:rPr>
+          <w:rFonts w:ascii="Consolas" w:hAnsi="Consolas" w:cs="Consolas"/>
+          <w:color w:val="0000FF"/>
+          <w:sz w:val="19"/>
+          <w:szCs w:val="19"/>
+        </w:rPr>
+        <w:t>money</w:t>
+      </w:r>
+    </w:p>
+    <w:p>
+      <w:pPr>
+        <w:autoSpaceDE w:val="0"/>
+        <w:autoSpaceDN w:val="0"/>
+        <w:adjustRightInd w:val="0"/>
+        <w:spacing w:after="0" w:line="240" w:lineRule="auto"/>
+        <w:rPr>
+          <w:rFonts w:ascii="Consolas" w:hAnsi="Consolas" w:cs="Consolas"/>
+          <w:color w:val="000000"/>
+          <w:sz w:val="19"/>
+          <w:szCs w:val="19"/>
+        </w:rPr>
+      </w:pPr>
+      <w:r>
+        <w:rPr>
+          <w:rFonts w:ascii="Consolas" w:hAnsi="Consolas" w:cs="Consolas"/>
+          <w:color w:val="000000"/>
+          <w:sz w:val="19"/>
+          <w:szCs w:val="19"/>
+        </w:rPr>
+        <w:tab/>
+      </w:r>
+      <w:r>
+        <w:rPr>
+          <w:rFonts w:ascii="Consolas" w:hAnsi="Consolas" w:cs="Consolas"/>
+          <w:color w:val="0000FF"/>
+          <w:sz w:val="19"/>
+          <w:szCs w:val="19"/>
+        </w:rPr>
+        <w:t>SELECT</w:t>
+      </w:r>
+      <w:r>
+        <w:rPr>
+          <w:rFonts w:ascii="Consolas" w:hAnsi="Consolas" w:cs="Consolas"/>
+          <w:color w:val="000000"/>
+          <w:sz w:val="19"/>
+          <w:szCs w:val="19"/>
+        </w:rPr>
+        <w:t xml:space="preserve"> @cust_id </w:t>
+      </w:r>
+      <w:r>
+        <w:rPr>
+          <w:rFonts w:ascii="Consolas" w:hAnsi="Consolas" w:cs="Consolas"/>
+          <w:color w:val="808080"/>
+          <w:sz w:val="19"/>
+          <w:szCs w:val="19"/>
+        </w:rPr>
+        <w:t>=</w:t>
+      </w:r>
+      <w:r>
+        <w:rPr>
+          <w:rFonts w:ascii="Consolas" w:hAnsi="Consolas" w:cs="Consolas"/>
+          <w:color w:val="000000"/>
+          <w:sz w:val="19"/>
+          <w:szCs w:val="19"/>
+        </w:rPr>
+        <w:t xml:space="preserve"> </w:t>
+      </w:r>
+      <w:proofErr w:type="spellStart"/>
+      <w:r>
+        <w:rPr>
+          <w:rFonts w:ascii="Consolas" w:hAnsi="Consolas" w:cs="Consolas"/>
+          <w:color w:val="000000"/>
+          <w:sz w:val="19"/>
+          <w:szCs w:val="19"/>
+        </w:rPr>
+        <w:t>CustomerID</w:t>
+      </w:r>
+      <w:proofErr w:type="spellEnd"/>
+      <w:r>
+        <w:rPr>
+          <w:rFonts w:ascii="Consolas" w:hAnsi="Consolas" w:cs="Consolas"/>
+          <w:color w:val="000000"/>
+          <w:sz w:val="19"/>
+          <w:szCs w:val="19"/>
+        </w:rPr>
+        <w:t xml:space="preserve"> </w:t>
+      </w:r>
+      <w:r>
+        <w:rPr>
+          <w:rFonts w:ascii="Consolas" w:hAnsi="Consolas" w:cs="Consolas"/>
+          <w:color w:val="0000FF"/>
+          <w:sz w:val="19"/>
+          <w:szCs w:val="19"/>
+        </w:rPr>
+        <w:t>FROM</w:t>
+      </w:r>
+      <w:r>
+        <w:rPr>
+          <w:rFonts w:ascii="Consolas" w:hAnsi="Consolas" w:cs="Consolas"/>
+          <w:color w:val="000000"/>
+          <w:sz w:val="19"/>
+          <w:szCs w:val="19"/>
+        </w:rPr>
+        <w:t xml:space="preserve"> INSERTED</w:t>
+      </w:r>
+    </w:p>
+    <w:p>
+      <w:pPr>
+        <w:autoSpaceDE w:val="0"/>
+        <w:autoSpaceDN w:val="0"/>
+        <w:adjustRightInd w:val="0"/>
+        <w:spacing w:after="0" w:line="240" w:lineRule="auto"/>
+        <w:rPr>
+          <w:rFonts w:ascii="Consolas" w:hAnsi="Consolas" w:cs="Consolas"/>
+          <w:color w:val="000000"/>
+          <w:sz w:val="19"/>
+          <w:szCs w:val="19"/>
+        </w:rPr>
+      </w:pPr>
+      <w:r>
+        <w:rPr>
+          <w:rFonts w:ascii="Consolas" w:hAnsi="Consolas" w:cs="Consolas"/>
+          <w:color w:val="000000"/>
+          <w:sz w:val="19"/>
+          <w:szCs w:val="19"/>
+        </w:rPr>
+        <w:tab/>
+      </w:r>
+      <w:r>
+        <w:rPr>
+          <w:rFonts w:ascii="Consolas" w:hAnsi="Consolas" w:cs="Consolas"/>
+          <w:color w:val="0000FF"/>
+          <w:sz w:val="19"/>
+          <w:szCs w:val="19"/>
+        </w:rPr>
+        <w:t>SELECT</w:t>
+      </w:r>
+      <w:r>
+        <w:rPr>
+          <w:rFonts w:ascii="Consolas" w:hAnsi="Consolas" w:cs="Consolas"/>
+          <w:color w:val="000000"/>
+          <w:sz w:val="19"/>
+          <w:szCs w:val="19"/>
+        </w:rPr>
+        <w:t xml:space="preserve"> @newfreight </w:t>
+      </w:r>
+      <w:r>
+        <w:rPr>
+          <w:rFonts w:ascii="Consolas" w:hAnsi="Consolas" w:cs="Consolas"/>
+          <w:color w:val="808080"/>
+          <w:sz w:val="19"/>
+          <w:szCs w:val="19"/>
+        </w:rPr>
+        <w:t>=</w:t>
+      </w:r>
+      <w:r>
+        <w:rPr>
+          <w:rFonts w:ascii="Consolas" w:hAnsi="Consolas" w:cs="Consolas"/>
+          <w:color w:val="000000"/>
+          <w:sz w:val="19"/>
+          <w:szCs w:val="19"/>
+        </w:rPr>
+        <w:t xml:space="preserve"> Freight </w:t>
+      </w:r>
+      <w:r>
+        <w:rPr>
+          <w:rFonts w:ascii="Consolas" w:hAnsi="Consolas" w:cs="Consolas"/>
+          <w:color w:val="0000FF"/>
+          <w:sz w:val="19"/>
+          <w:szCs w:val="19"/>
+        </w:rPr>
+        <w:t>FROM</w:t>
+      </w:r>
+      <w:r>
+        <w:rPr>
+          <w:rFonts w:ascii="Consolas" w:hAnsi="Consolas" w:cs="Consolas"/>
+          <w:color w:val="000000"/>
+          <w:sz w:val="19"/>
+          <w:szCs w:val="19"/>
+        </w:rPr>
+        <w:t xml:space="preserve"> INSERTED</w:t>
+      </w:r>
+    </w:p>
+    <w:p>
+      <w:pPr>
+        <w:autoSpaceDE w:val="0"/>
+        <w:autoSpaceDN w:val="0"/>
+        <w:adjustRightInd w:val="0"/>
+        <w:spacing w:after="0" w:line="240" w:lineRule="auto"/>
+        <w:rPr>
+          <w:rFonts w:ascii="Consolas" w:hAnsi="Consolas" w:cs="Consolas"/>
+          <w:color w:val="000000"/>
+          <w:sz w:val="19"/>
+          <w:szCs w:val="19"/>
+        </w:rPr>
+      </w:pPr>
+    </w:p>
+    <w:p>
+      <w:pPr>
+        <w:autoSpaceDE w:val="0"/>
+        <w:autoSpaceDN w:val="0"/>
+        <w:adjustRightInd w:val="0"/>
+        <w:spacing w:after="0" w:line="240" w:lineRule="auto"/>
+        <w:rPr>
+          <w:rFonts w:ascii="Consolas" w:hAnsi="Consolas" w:cs="Consolas"/>
+          <w:color w:val="000000"/>
+          <w:sz w:val="19"/>
+          <w:szCs w:val="19"/>
+        </w:rPr>
+      </w:pPr>
+      <w:r>
+        <w:rPr>
+          <w:rFonts w:ascii="Consolas" w:hAnsi="Consolas" w:cs="Consolas"/>
+          <w:color w:val="000000"/>
+          <w:sz w:val="19"/>
+          <w:szCs w:val="19"/>
+        </w:rPr>
+        <w:tab/>
+      </w:r>
+      <w:r>
+        <w:rPr>
+          <w:rFonts w:ascii="Consolas" w:hAnsi="Consolas" w:cs="Consolas"/>
+          <w:color w:val="0000FF"/>
+          <w:sz w:val="19"/>
+          <w:szCs w:val="19"/>
+        </w:rPr>
+        <w:t>EXEC</w:t>
+      </w:r>
+      <w:r>
+        <w:rPr>
+          <w:rFonts w:ascii="Consolas" w:hAnsi="Consolas" w:cs="Consolas"/>
+          <w:color w:val="000000"/>
+          <w:sz w:val="19"/>
+          <w:szCs w:val="19"/>
+        </w:rPr>
+        <w:t xml:space="preserve"> </w:t>
+      </w:r>
+      <w:proofErr w:type="spellStart"/>
+      <w:r>
+        <w:rPr>
+          <w:rFonts w:ascii="Consolas" w:hAnsi="Consolas" w:cs="Consolas"/>
+          <w:color w:val="000000"/>
+          <w:sz w:val="19"/>
+          <w:szCs w:val="19"/>
+        </w:rPr>
+        <w:t>spCheckFreightWithAvg</w:t>
+      </w:r>
+      <w:proofErr w:type="spellEnd"/>
+      <w:r>
+        <w:rPr>
+          <w:rFonts w:ascii="Consolas" w:hAnsi="Consolas" w:cs="Consolas"/>
+          <w:color w:val="0000FF"/>
+          <w:sz w:val="19"/>
+          <w:szCs w:val="19"/>
+        </w:rPr>
+        <w:t xml:space="preserve"> </w:t>
+      </w:r>
+      <w:r>
+        <w:rPr>
+          <w:rFonts w:ascii="Consolas" w:hAnsi="Consolas" w:cs="Consolas"/>
+          <w:color w:val="000000"/>
+          <w:sz w:val="19"/>
+          <w:szCs w:val="19"/>
+        </w:rPr>
+        <w:t>@cust_id</w:t>
+      </w:r>
+      <w:r>
+        <w:rPr>
+          <w:rFonts w:ascii="Consolas" w:hAnsi="Consolas" w:cs="Consolas"/>
+          <w:color w:val="808080"/>
+          <w:sz w:val="19"/>
+          <w:szCs w:val="19"/>
+        </w:rPr>
+        <w:t>,</w:t>
+      </w:r>
+      <w:r>
+        <w:rPr>
+          <w:rFonts w:ascii="Consolas" w:hAnsi="Consolas" w:cs="Consolas"/>
+          <w:color w:val="000000"/>
+          <w:sz w:val="19"/>
+          <w:szCs w:val="19"/>
+        </w:rPr>
+        <w:t xml:space="preserve"> @avgFreight </w:t>
+      </w:r>
+      <w:r>
+        <w:rPr>
+          <w:rFonts w:ascii="Consolas" w:hAnsi="Consolas" w:cs="Consolas"/>
+          <w:color w:val="0000FF"/>
+          <w:sz w:val="19"/>
+          <w:szCs w:val="19"/>
+        </w:rPr>
+        <w:t>output</w:t>
+      </w:r>
+    </w:p>
+    <w:p>
+      <w:pPr>
+        <w:autoSpaceDE w:val="0"/>
+        <w:autoSpaceDN w:val="0"/>
+        <w:adjustRightInd w:val="0"/>
+        <w:spacing w:after="0" w:line="240" w:lineRule="auto"/>
+        <w:rPr>
+          <w:rFonts w:ascii="Consolas" w:hAnsi="Consolas" w:cs="Consolas"/>
+          <w:color w:val="000000"/>
+          <w:sz w:val="19"/>
+          <w:szCs w:val="19"/>
+        </w:rPr>
+      </w:pPr>
+    </w:p>
+    <w:p>
+      <w:pPr>
+        <w:autoSpaceDE w:val="0"/>
+        <w:autoSpaceDN w:val="0"/>
+        <w:adjustRightInd w:val="0"/>
+        <w:spacing w:after="0" w:line="240" w:lineRule="auto"/>
+        <w:rPr>
+          <w:rFonts w:ascii="Consolas" w:hAnsi="Consolas" w:cs="Consolas"/>
+          <w:color w:val="000000"/>
+          <w:sz w:val="19"/>
+          <w:szCs w:val="19"/>
+        </w:rPr>
+      </w:pPr>
+      <w:r>
+        <w:rPr>
+          <w:rFonts w:ascii="Consolas" w:hAnsi="Consolas" w:cs="Consolas"/>
+          <w:color w:val="000000"/>
+          <w:sz w:val="19"/>
+          <w:szCs w:val="19"/>
+        </w:rPr>
+        <w:tab/>
+      </w:r>
+      <w:r>
+        <w:rPr>
+          <w:rFonts w:ascii="Consolas" w:hAnsi="Consolas" w:cs="Consolas"/>
+          <w:color w:val="0000FF"/>
+          <w:sz w:val="19"/>
+          <w:szCs w:val="19"/>
+        </w:rPr>
+        <w:t>IF</w:t>
+      </w:r>
+      <w:r>
+        <w:rPr>
+          <w:rFonts w:ascii="Consolas" w:hAnsi="Consolas" w:cs="Consolas"/>
+          <w:color w:val="000000"/>
+          <w:sz w:val="19"/>
+          <w:szCs w:val="19"/>
+        </w:rPr>
+        <w:t xml:space="preserve"> @newfreight </w:t>
+      </w:r>
+      <w:r>
+        <w:rPr>
+          <w:rFonts w:ascii="Consolas" w:hAnsi="Consolas" w:cs="Consolas"/>
+          <w:color w:val="808080"/>
+          <w:sz w:val="19"/>
+          <w:szCs w:val="19"/>
+        </w:rPr>
+        <w:t>IS</w:t>
+      </w:r>
+      <w:r>
+        <w:rPr>
+          <w:rFonts w:ascii="Consolas" w:hAnsi="Consolas" w:cs="Consolas"/>
+          <w:color w:val="000000"/>
+          <w:sz w:val="19"/>
+          <w:szCs w:val="19"/>
+        </w:rPr>
+        <w:t xml:space="preserve"> </w:t>
+      </w:r>
+      <w:r>
+        <w:rPr>
+          <w:rFonts w:ascii="Consolas" w:hAnsi="Consolas" w:cs="Consolas"/>
+          <w:color w:val="808080"/>
+          <w:sz w:val="19"/>
+          <w:szCs w:val="19"/>
+        </w:rPr>
+        <w:t>NOT</w:t>
+      </w:r>
+      <w:r>
+        <w:rPr>
+          <w:rFonts w:ascii="Consolas" w:hAnsi="Consolas" w:cs="Consolas"/>
+          <w:color w:val="000000"/>
+          <w:sz w:val="19"/>
+          <w:szCs w:val="19"/>
+        </w:rPr>
+        <w:t xml:space="preserve"> </w:t>
+      </w:r>
+      <w:r>
+        <w:rPr>
+          <w:rFonts w:ascii="Consolas" w:hAnsi="Consolas" w:cs="Consolas"/>
+          <w:color w:val="808080"/>
+          <w:sz w:val="19"/>
+          <w:szCs w:val="19"/>
+        </w:rPr>
+        <w:t>NULL</w:t>
+      </w:r>
+      <w:r>
+        <w:rPr>
+          <w:rFonts w:ascii="Consolas" w:hAnsi="Consolas" w:cs="Consolas"/>
+          <w:color w:val="000000"/>
+          <w:sz w:val="19"/>
+          <w:szCs w:val="19"/>
+        </w:rPr>
+        <w:t xml:space="preserve"> </w:t>
+      </w:r>
+      <w:r>
+        <w:rPr>
+          <w:rFonts w:ascii="Consolas" w:hAnsi="Consolas" w:cs="Consolas"/>
+          <w:color w:val="808080"/>
+          <w:sz w:val="19"/>
+          <w:szCs w:val="19"/>
+        </w:rPr>
+        <w:t>AND</w:t>
+      </w:r>
+      <w:r>
+        <w:rPr>
+          <w:rFonts w:ascii="Consolas" w:hAnsi="Consolas" w:cs="Consolas"/>
+          <w:color w:val="000000"/>
+          <w:sz w:val="19"/>
+          <w:szCs w:val="19"/>
+        </w:rPr>
+        <w:t xml:space="preserve"> @newfreight </w:t>
+      </w:r>
+      <w:r>
+        <w:rPr>
+          <w:rFonts w:ascii="Consolas" w:hAnsi="Consolas" w:cs="Consolas"/>
+          <w:color w:val="808080"/>
+          <w:sz w:val="19"/>
+          <w:szCs w:val="19"/>
+        </w:rPr>
+        <w:t>&gt;=</w:t>
+      </w:r>
+      <w:r>
+        <w:rPr>
+          <w:rFonts w:ascii="Consolas" w:hAnsi="Consolas" w:cs="Consolas"/>
+          <w:color w:val="000000"/>
+          <w:sz w:val="19"/>
+          <w:szCs w:val="19"/>
+        </w:rPr>
+        <w:t xml:space="preserve"> @avgFreight</w:t>
+      </w:r>
+    </w:p>
+    <w:p>
+      <w:pPr>
+        <w:autoSpaceDE w:val="0"/>
+        <w:autoSpaceDN w:val="0"/>
+        <w:adjustRightInd w:val="0"/>
+        <w:spacing w:after="0" w:line="240" w:lineRule="auto"/>
+        <w:rPr>
+          <w:rFonts w:ascii="Consolas" w:hAnsi="Consolas" w:cs="Consolas"/>
+          <w:color w:val="000000"/>
+          <w:sz w:val="19"/>
+          <w:szCs w:val="19"/>
+        </w:rPr>
+      </w:pPr>
+      <w:r>
+        <w:rPr>
+          <w:rFonts w:ascii="Consolas" w:hAnsi="Consolas" w:cs="Consolas"/>
+          <w:color w:val="000000"/>
+          <w:sz w:val="19"/>
+          <w:szCs w:val="19"/>
+        </w:rPr>
+        <w:tab/>
+      </w:r>
+      <w:r>
+        <w:rPr>
+          <w:rFonts w:ascii="Consolas" w:hAnsi="Consolas" w:cs="Consolas"/>
+          <w:color w:val="0000FF"/>
+          <w:sz w:val="19"/>
+          <w:szCs w:val="19"/>
+        </w:rPr>
+        <w:t>BEGIN</w:t>
+      </w:r>
+    </w:p>
+    <w:p>
+      <w:pPr>
+        <w:autoSpaceDE w:val="0"/>
+        <w:autoSpaceDN w:val="0"/>
+        <w:adjustRightInd w:val="0"/>
+        <w:spacing w:after="0" w:line="240" w:lineRule="auto"/>
+        <w:rPr>
+          <w:rFonts w:ascii="Consolas" w:hAnsi="Consolas" w:cs="Consolas"/>
+          <w:color w:val="000000"/>
+          <w:sz w:val="19"/>
+          <w:szCs w:val="19"/>
+        </w:rPr>
+      </w:pPr>
+      <w:r>
+        <w:rPr>
+          <w:rFonts w:ascii="Consolas" w:hAnsi="Consolas" w:cs="Consolas"/>
+          <w:color w:val="000000"/>
+          <w:sz w:val="19"/>
+          <w:szCs w:val="19"/>
+        </w:rPr>
+        <w:tab/>
+      </w:r>
+      <w:r>
+        <w:rPr>
+          <w:rFonts w:ascii="Consolas" w:hAnsi="Consolas" w:cs="Consolas"/>
+          <w:color w:val="000000"/>
+          <w:sz w:val="19"/>
+          <w:szCs w:val="19"/>
+        </w:rPr>
+        <w:tab/>
+      </w:r>
+      <w:r>
+        <w:rPr>
+          <w:rFonts w:ascii="Consolas" w:hAnsi="Consolas" w:cs="Consolas"/>
+          <w:color w:val="0000FF"/>
+          <w:sz w:val="19"/>
+          <w:szCs w:val="19"/>
+        </w:rPr>
+        <w:t xml:space="preserve">RAISERROR </w:t>
+      </w:r>
+      <w:r>
+        <w:rPr>
+          <w:rFonts w:ascii="Consolas" w:hAnsi="Consolas" w:cs="Consolas"/>
+          <w:color w:val="808080"/>
+          <w:sz w:val="19"/>
+          <w:szCs w:val="19"/>
+        </w:rPr>
+        <w:t>(</w:t>
+      </w:r>
+      <w:r>
+        <w:rPr>
+          <w:rFonts w:ascii="Consolas" w:hAnsi="Consolas" w:cs="Consolas"/>
+          <w:color w:val="FF0000"/>
+          <w:sz w:val="19"/>
+          <w:szCs w:val="19"/>
+        </w:rPr>
+        <w:t>'Freight value exceeds the average freight value'</w:t>
+      </w:r>
+      <w:r>
+        <w:rPr>
+          <w:rFonts w:ascii="Consolas" w:hAnsi="Consolas" w:cs="Consolas"/>
+          <w:color w:val="000000"/>
+          <w:sz w:val="19"/>
+          <w:szCs w:val="19"/>
+        </w:rPr>
+        <w:t xml:space="preserve"> </w:t>
+      </w:r>
+      <w:r>
+        <w:rPr>
+          <w:rFonts w:ascii="Consolas" w:hAnsi="Consolas" w:cs="Consolas"/>
+          <w:color w:val="808080"/>
+          <w:sz w:val="19"/>
+          <w:szCs w:val="19"/>
+        </w:rPr>
+        <w:t>,</w:t>
+      </w:r>
+      <w:r>
+        <w:rPr>
+          <w:rFonts w:ascii="Consolas" w:hAnsi="Consolas" w:cs="Consolas"/>
+          <w:color w:val="000000"/>
+          <w:sz w:val="19"/>
+          <w:szCs w:val="19"/>
+        </w:rPr>
+        <w:t>10</w:t>
+      </w:r>
+      <w:r>
+        <w:rPr>
+          <w:rFonts w:ascii="Consolas" w:hAnsi="Consolas" w:cs="Consolas"/>
+          <w:color w:val="808080"/>
+          <w:sz w:val="19"/>
+          <w:szCs w:val="19"/>
+        </w:rPr>
+        <w:t>,</w:t>
+      </w:r>
+      <w:r>
+        <w:rPr>
+          <w:rFonts w:ascii="Consolas" w:hAnsi="Consolas" w:cs="Consolas"/>
+          <w:color w:val="000000"/>
+          <w:sz w:val="19"/>
+          <w:szCs w:val="19"/>
+        </w:rPr>
+        <w:t>1</w:t>
+      </w:r>
+      <w:r>
+        <w:rPr>
+          <w:rFonts w:ascii="Consolas" w:hAnsi="Consolas" w:cs="Consolas"/>
+          <w:color w:val="808080"/>
+          <w:sz w:val="19"/>
+          <w:szCs w:val="19"/>
+        </w:rPr>
+        <w:t>)</w:t>
+      </w:r>
+    </w:p>
+    <w:p>
+      <w:pPr>
+        <w:autoSpaceDE w:val="0"/>
+        <w:autoSpaceDN w:val="0"/>
+        <w:adjustRightInd w:val="0"/>
+        <w:spacing w:after="0" w:line="240" w:lineRule="auto"/>
+        <w:rPr>
+          <w:rFonts w:ascii="Consolas" w:hAnsi="Consolas" w:cs="Consolas"/>
+          <w:color w:val="000000"/>
+          <w:sz w:val="19"/>
+          <w:szCs w:val="19"/>
+        </w:rPr>
+      </w:pPr>
+      <w:r>
+        <w:rPr>
+          <w:rFonts w:ascii="Consolas" w:hAnsi="Consolas" w:cs="Consolas"/>
+          <w:color w:val="000000"/>
+          <w:sz w:val="19"/>
+          <w:szCs w:val="19"/>
+        </w:rPr>
+        <w:tab/>
+      </w:r>
+      <w:r>
+        <w:rPr>
+          <w:rFonts w:ascii="Consolas" w:hAnsi="Consolas" w:cs="Consolas"/>
+          <w:color w:val="0000FF"/>
+          <w:sz w:val="19"/>
+          <w:szCs w:val="19"/>
+        </w:rPr>
+        <w:t>END</w:t>
+      </w:r>
+    </w:p>
+    <w:p>
+      <w:pPr>
+        <w:autoSpaceDE w:val="0"/>
+        <w:autoSpaceDN w:val="0"/>
+        <w:adjustRightInd w:val="0"/>
+        <w:spacing w:after="0" w:line="240" w:lineRule="auto"/>
+        <w:rPr>
+          <w:rFonts w:ascii="Consolas" w:hAnsi="Consolas" w:cs="Consolas"/>
+          <w:color w:val="000000"/>
+          <w:sz w:val="19"/>
+          <w:szCs w:val="19"/>
+        </w:rPr>
+      </w:pPr>
+      <w:r>
+        <w:rPr>
+          <w:rFonts w:ascii="Consolas" w:hAnsi="Consolas" w:cs="Consolas"/>
+          <w:color w:val="000000"/>
+          <w:sz w:val="19"/>
+          <w:szCs w:val="19"/>
+        </w:rPr>
+        <w:tab/>
+      </w:r>
+      <w:r>
+        <w:rPr>
+          <w:rFonts w:ascii="Consolas" w:hAnsi="Consolas" w:cs="Consolas"/>
+          <w:color w:val="0000FF"/>
+          <w:sz w:val="19"/>
+          <w:szCs w:val="19"/>
+        </w:rPr>
+        <w:t>ELSE</w:t>
+      </w:r>
+    </w:p>
+    <w:p>
+      <w:pPr>
+        <w:autoSpaceDE w:val="0"/>
+        <w:autoSpaceDN w:val="0"/>
+        <w:adjustRightInd w:val="0"/>
+        <w:spacing w:after="0" w:line="240" w:lineRule="auto"/>
+        <w:rPr>
+          <w:rFonts w:ascii="Consolas" w:hAnsi="Consolas" w:cs="Consolas"/>
+          <w:color w:val="000000"/>
+          <w:sz w:val="19"/>
+          <w:szCs w:val="19"/>
+        </w:rPr>
+      </w:pPr>
+      <w:r>
+        <w:rPr>
+          <w:rFonts w:ascii="Consolas" w:hAnsi="Consolas" w:cs="Consolas"/>
+          <w:color w:val="000000"/>
+          <w:sz w:val="19"/>
+          <w:szCs w:val="19"/>
+        </w:rPr>
+        <w:tab/>
+      </w:r>
+      <w:r>
+        <w:rPr>
+          <w:rFonts w:ascii="Consolas" w:hAnsi="Consolas" w:cs="Consolas"/>
+          <w:color w:val="0000FF"/>
+          <w:sz w:val="19"/>
+          <w:szCs w:val="19"/>
+        </w:rPr>
+        <w:t>BEGIN</w:t>
+      </w:r>
+    </w:p>
+    <w:p>
+      <w:pPr>
+        <w:autoSpaceDE w:val="0"/>
+        <w:autoSpaceDN w:val="0"/>
+        <w:adjustRightInd w:val="0"/>
+        <w:spacing w:after="0" w:line="240" w:lineRule="auto"/>
+        <w:rPr>
+          <w:rFonts w:ascii="Consolas" w:hAnsi="Consolas" w:cs="Consolas"/>
+          <w:color w:val="000000"/>
+          <w:sz w:val="19"/>
+          <w:szCs w:val="19"/>
+        </w:rPr>
+      </w:pPr>
+      <w:r>
+        <w:rPr>
+          <w:rFonts w:ascii="Consolas" w:hAnsi="Consolas" w:cs="Consolas"/>
+          <w:color w:val="000000"/>
+          <w:sz w:val="19"/>
+          <w:szCs w:val="19"/>
+        </w:rPr>
+        <w:tab/>
+      </w:r>
+      <w:r>
+        <w:rPr>
+          <w:rFonts w:ascii="Consolas" w:hAnsi="Consolas" w:cs="Consolas"/>
+          <w:color w:val="000000"/>
+          <w:sz w:val="19"/>
+          <w:szCs w:val="19"/>
+        </w:rPr>
+        <w:tab/>
+      </w:r>
+      <w:r>
+        <w:rPr>
+          <w:rFonts w:ascii="Consolas" w:hAnsi="Consolas" w:cs="Consolas"/>
+          <w:color w:val="FF00FF"/>
+          <w:sz w:val="19"/>
+          <w:szCs w:val="19"/>
+        </w:rPr>
+        <w:t>UPDATE</w:t>
+      </w:r>
+      <w:r>
+        <w:rPr>
+          <w:rFonts w:ascii="Consolas" w:hAnsi="Consolas" w:cs="Consolas"/>
+          <w:color w:val="000000"/>
+          <w:sz w:val="19"/>
+          <w:szCs w:val="19"/>
+        </w:rPr>
+        <w:t xml:space="preserve"> Orders</w:t>
+      </w:r>
+    </w:p>
+    <w:p>
+      <w:pPr>
+        <w:autoSpaceDE w:val="0"/>
+        <w:autoSpaceDN w:val="0"/>
+        <w:adjustRightInd w:val="0"/>
+        <w:spacing w:after="0" w:line="240" w:lineRule="auto"/>
+        <w:rPr>
+          <w:rFonts w:ascii="Consolas" w:hAnsi="Consolas" w:cs="Consolas"/>
+          <w:color w:val="000000"/>
+          <w:sz w:val="19"/>
+          <w:szCs w:val="19"/>
+        </w:rPr>
+      </w:pPr>
+      <w:r>
+        <w:rPr>
+          <w:rFonts w:ascii="Consolas" w:hAnsi="Consolas" w:cs="Consolas"/>
+          <w:color w:val="000000"/>
+          <w:sz w:val="19"/>
+          <w:szCs w:val="19"/>
+        </w:rPr>
+        <w:tab/>
+      </w:r>
+      <w:r>
+        <w:rPr>
+          <w:rFonts w:ascii="Consolas" w:hAnsi="Consolas" w:cs="Consolas"/>
+          <w:color w:val="000000"/>
+          <w:sz w:val="19"/>
+          <w:szCs w:val="19"/>
+        </w:rPr>
+        <w:tab/>
+      </w:r>
+      <w:r>
+        <w:rPr>
+          <w:rFonts w:ascii="Consolas" w:hAnsi="Consolas" w:cs="Consolas"/>
+          <w:color w:val="0000FF"/>
+          <w:sz w:val="19"/>
+          <w:szCs w:val="19"/>
+        </w:rPr>
+        <w:t>SET</w:t>
+      </w:r>
+      <w:r>
+        <w:rPr>
+          <w:rFonts w:ascii="Consolas" w:hAnsi="Consolas" w:cs="Consolas"/>
+          <w:color w:val="000000"/>
+          <w:sz w:val="19"/>
+          <w:szCs w:val="19"/>
+        </w:rPr>
+        <w:t xml:space="preserve"> </w:t>
+      </w:r>
+      <w:proofErr w:type="spellStart"/>
+      <w:r>
+        <w:rPr>
+          <w:rFonts w:ascii="Consolas" w:hAnsi="Consolas" w:cs="Consolas"/>
+          <w:color w:val="000000"/>
+          <w:sz w:val="19"/>
+          <w:szCs w:val="19"/>
+        </w:rPr>
+        <w:t>CustomerID</w:t>
+      </w:r>
+      <w:proofErr w:type="spellEnd"/>
+      <w:r>
+        <w:rPr>
+          <w:rFonts w:ascii="Consolas" w:hAnsi="Consolas" w:cs="Consolas"/>
+          <w:color w:val="000000"/>
+          <w:sz w:val="19"/>
+          <w:szCs w:val="19"/>
+        </w:rPr>
+        <w:t xml:space="preserve"> </w:t>
+      </w:r>
+      <w:r>
+        <w:rPr>
+          <w:rFonts w:ascii="Consolas" w:hAnsi="Consolas" w:cs="Consolas"/>
+          <w:color w:val="808080"/>
+          <w:sz w:val="19"/>
+          <w:szCs w:val="19"/>
+        </w:rPr>
+        <w:t>=</w:t>
+      </w:r>
+      <w:r>
+        <w:rPr>
+          <w:rFonts w:ascii="Consolas" w:hAnsi="Consolas" w:cs="Consolas"/>
+          <w:color w:val="000000"/>
+          <w:sz w:val="19"/>
+          <w:szCs w:val="19"/>
+        </w:rPr>
+        <w:t xml:space="preserve"> </w:t>
+      </w:r>
+      <w:proofErr w:type="spellStart"/>
+      <w:proofErr w:type="gramStart"/>
+      <w:r>
+        <w:rPr>
+          <w:rFonts w:ascii="Consolas" w:hAnsi="Consolas" w:cs="Consolas"/>
+          <w:color w:val="000000"/>
+          <w:sz w:val="19"/>
+          <w:szCs w:val="19"/>
+        </w:rPr>
+        <w:t>ins</w:t>
+      </w:r>
+      <w:r>
+        <w:rPr>
+          <w:rFonts w:ascii="Consolas" w:hAnsi="Consolas" w:cs="Consolas"/>
+          <w:color w:val="808080"/>
+          <w:sz w:val="19"/>
+          <w:szCs w:val="19"/>
+        </w:rPr>
+        <w:t>.</w:t>
+      </w:r>
+      <w:r>
+        <w:rPr>
+          <w:rFonts w:ascii="Consolas" w:hAnsi="Consolas" w:cs="Consolas"/>
+          <w:color w:val="000000"/>
+          <w:sz w:val="19"/>
+          <w:szCs w:val="19"/>
+        </w:rPr>
+        <w:t>CustomerID</w:t>
+      </w:r>
+      <w:proofErr w:type="spellEnd"/>
+      <w:proofErr w:type="gramEnd"/>
+      <w:r>
+        <w:rPr>
+          <w:rFonts w:ascii="Consolas" w:hAnsi="Consolas" w:cs="Consolas"/>
+          <w:color w:val="808080"/>
+          <w:sz w:val="19"/>
+          <w:szCs w:val="19"/>
+        </w:rPr>
+        <w:t>,</w:t>
+      </w:r>
+    </w:p>
+    <w:p>
+      <w:pPr>
+        <w:autoSpaceDE w:val="0"/>
+        <w:autoSpaceDN w:val="0"/>
+        <w:adjustRightInd w:val="0"/>
+        <w:spacing w:after="0" w:line="240" w:lineRule="auto"/>
+        <w:rPr>
+          <w:rFonts w:ascii="Consolas" w:hAnsi="Consolas" w:cs="Consolas"/>
+          <w:color w:val="000000"/>
+          <w:sz w:val="19"/>
+          <w:szCs w:val="19"/>
+        </w:rPr>
+      </w:pPr>
+      <w:r>
+        <w:rPr>
+          <w:rFonts w:ascii="Consolas" w:hAnsi="Consolas" w:cs="Consolas"/>
+          <w:color w:val="000000"/>
+          <w:sz w:val="19"/>
+          <w:szCs w:val="19"/>
+        </w:rPr>
+        <w:tab/>
+      </w:r>
+      <w:r>
+        <w:rPr>
+          <w:rFonts w:ascii="Consolas" w:hAnsi="Consolas" w:cs="Consolas"/>
+          <w:color w:val="000000"/>
+          <w:sz w:val="19"/>
+          <w:szCs w:val="19"/>
+        </w:rPr>
+        <w:tab/>
+      </w:r>
+      <w:r>
+        <w:rPr>
+          <w:rFonts w:ascii="Consolas" w:hAnsi="Consolas" w:cs="Consolas"/>
+          <w:color w:val="000000"/>
+          <w:sz w:val="19"/>
+          <w:szCs w:val="19"/>
+        </w:rPr>
+        <w:tab/>
+      </w:r>
+      <w:proofErr w:type="spellStart"/>
+      <w:r>
+        <w:rPr>
+          <w:rFonts w:ascii="Consolas" w:hAnsi="Consolas" w:cs="Consolas"/>
+          <w:color w:val="000000"/>
+          <w:sz w:val="19"/>
+          <w:szCs w:val="19"/>
+        </w:rPr>
+        <w:t>EmployeeID</w:t>
+      </w:r>
+      <w:proofErr w:type="spellEnd"/>
+      <w:r>
+        <w:rPr>
+          <w:rFonts w:ascii="Consolas" w:hAnsi="Consolas" w:cs="Consolas"/>
+          <w:color w:val="000000"/>
+          <w:sz w:val="19"/>
+          <w:szCs w:val="19"/>
+        </w:rPr>
+        <w:t xml:space="preserve"> </w:t>
+      </w:r>
+      <w:r>
+        <w:rPr>
+          <w:rFonts w:ascii="Consolas" w:hAnsi="Consolas" w:cs="Consolas"/>
+          <w:color w:val="808080"/>
+          <w:sz w:val="19"/>
+          <w:szCs w:val="19"/>
+        </w:rPr>
+        <w:t>=</w:t>
+      </w:r>
+      <w:r>
+        <w:rPr>
+          <w:rFonts w:ascii="Consolas" w:hAnsi="Consolas" w:cs="Consolas"/>
+          <w:color w:val="000000"/>
+          <w:sz w:val="19"/>
+          <w:szCs w:val="19"/>
+        </w:rPr>
+        <w:t xml:space="preserve"> </w:t>
+      </w:r>
+      <w:proofErr w:type="spellStart"/>
+      <w:proofErr w:type="gramStart"/>
+      <w:r>
+        <w:rPr>
+          <w:rFonts w:ascii="Consolas" w:hAnsi="Consolas" w:cs="Consolas"/>
+          <w:color w:val="000000"/>
+          <w:sz w:val="19"/>
+          <w:szCs w:val="19"/>
+        </w:rPr>
+        <w:t>ins</w:t>
+      </w:r>
+      <w:r>
+        <w:rPr>
+          <w:rFonts w:ascii="Consolas" w:hAnsi="Consolas" w:cs="Consolas"/>
+          <w:color w:val="808080"/>
+          <w:sz w:val="19"/>
+          <w:szCs w:val="19"/>
+        </w:rPr>
+        <w:t>.</w:t>
+      </w:r>
+      <w:r>
+        <w:rPr>
+          <w:rFonts w:ascii="Consolas" w:hAnsi="Consolas" w:cs="Consolas"/>
+          <w:color w:val="000000"/>
+          <w:sz w:val="19"/>
+          <w:szCs w:val="19"/>
+        </w:rPr>
+        <w:t>EmployeeID</w:t>
+      </w:r>
+      <w:proofErr w:type="spellEnd"/>
+      <w:proofErr w:type="gramEnd"/>
+      <w:r>
+        <w:rPr>
+          <w:rFonts w:ascii="Consolas" w:hAnsi="Consolas" w:cs="Consolas"/>
+          <w:color w:val="808080"/>
+          <w:sz w:val="19"/>
+          <w:szCs w:val="19"/>
+        </w:rPr>
+        <w:t>,</w:t>
+      </w:r>
+    </w:p>
+    <w:p>
+      <w:pPr>
+        <w:autoSpaceDE w:val="0"/>
+        <w:autoSpaceDN w:val="0"/>
+        <w:adjustRightInd w:val="0"/>
+        <w:spacing w:after="0" w:line="240" w:lineRule="auto"/>
+        <w:rPr>
+          <w:rFonts w:ascii="Consolas" w:hAnsi="Consolas" w:cs="Consolas"/>
+          <w:color w:val="000000"/>
+          <w:sz w:val="19"/>
+          <w:szCs w:val="19"/>
+        </w:rPr>
+      </w:pPr>
+      <w:r>
+        <w:rPr>
+          <w:rFonts w:ascii="Consolas" w:hAnsi="Consolas" w:cs="Consolas"/>
+          <w:color w:val="000000"/>
+          <w:sz w:val="19"/>
+          <w:szCs w:val="19"/>
+        </w:rPr>
+        <w:tab/>
+      </w:r>
+      <w:r>
+        <w:rPr>
+          <w:rFonts w:ascii="Consolas" w:hAnsi="Consolas" w:cs="Consolas"/>
+          <w:color w:val="000000"/>
+          <w:sz w:val="19"/>
+          <w:szCs w:val="19"/>
+        </w:rPr>
+        <w:tab/>
+      </w:r>
+      <w:r>
+        <w:rPr>
+          <w:rFonts w:ascii="Consolas" w:hAnsi="Consolas" w:cs="Consolas"/>
+          <w:color w:val="000000"/>
+          <w:sz w:val="19"/>
+          <w:szCs w:val="19"/>
+        </w:rPr>
+        <w:tab/>
+      </w:r>
+      <w:proofErr w:type="spellStart"/>
+      <w:r>
+        <w:rPr>
+          <w:rFonts w:ascii="Consolas" w:hAnsi="Consolas" w:cs="Consolas"/>
+          <w:color w:val="000000"/>
+          <w:sz w:val="19"/>
+          <w:szCs w:val="19"/>
+        </w:rPr>
+        <w:t>OrderDate</w:t>
+      </w:r>
+      <w:proofErr w:type="spellEnd"/>
+      <w:r>
+        <w:rPr>
+          <w:rFonts w:ascii="Consolas" w:hAnsi="Consolas" w:cs="Consolas"/>
+          <w:color w:val="000000"/>
+          <w:sz w:val="19"/>
+          <w:szCs w:val="19"/>
+        </w:rPr>
+        <w:t xml:space="preserve"> </w:t>
+      </w:r>
+      <w:r>
+        <w:rPr>
+          <w:rFonts w:ascii="Consolas" w:hAnsi="Consolas" w:cs="Consolas"/>
+          <w:color w:val="808080"/>
+          <w:sz w:val="19"/>
+          <w:szCs w:val="19"/>
+        </w:rPr>
+        <w:t>=</w:t>
+      </w:r>
+      <w:r>
+        <w:rPr>
+          <w:rFonts w:ascii="Consolas" w:hAnsi="Consolas" w:cs="Consolas"/>
+          <w:color w:val="000000"/>
+          <w:sz w:val="19"/>
+          <w:szCs w:val="19"/>
+        </w:rPr>
+        <w:t xml:space="preserve"> </w:t>
+      </w:r>
+      <w:proofErr w:type="spellStart"/>
+      <w:proofErr w:type="gramStart"/>
+      <w:r>
+        <w:rPr>
+          <w:rFonts w:ascii="Consolas" w:hAnsi="Consolas" w:cs="Consolas"/>
+          <w:color w:val="000000"/>
+          <w:sz w:val="19"/>
+          <w:szCs w:val="19"/>
+        </w:rPr>
+        <w:t>ins</w:t>
+      </w:r>
+      <w:r>
+        <w:rPr>
+          <w:rFonts w:ascii="Consolas" w:hAnsi="Consolas" w:cs="Consolas"/>
+          <w:color w:val="808080"/>
+          <w:sz w:val="19"/>
+          <w:szCs w:val="19"/>
+        </w:rPr>
+        <w:t>.</w:t>
+      </w:r>
+      <w:r>
+        <w:rPr>
+          <w:rFonts w:ascii="Consolas" w:hAnsi="Consolas" w:cs="Consolas"/>
+          <w:color w:val="000000"/>
+          <w:sz w:val="19"/>
+          <w:szCs w:val="19"/>
+        </w:rPr>
+        <w:t>OrderDate</w:t>
+      </w:r>
+      <w:proofErr w:type="spellEnd"/>
+      <w:proofErr w:type="gramEnd"/>
+      <w:r>
+        <w:rPr>
+          <w:rFonts w:ascii="Consolas" w:hAnsi="Consolas" w:cs="Consolas"/>
+          <w:color w:val="808080"/>
+          <w:sz w:val="19"/>
+          <w:szCs w:val="19"/>
+        </w:rPr>
+        <w:t>,</w:t>
+      </w:r>
+    </w:p>
+    <w:p>
+      <w:pPr>
+        <w:autoSpaceDE w:val="0"/>
+        <w:autoSpaceDN w:val="0"/>
+        <w:adjustRightInd w:val="0"/>
+        <w:spacing w:after="0" w:line="240" w:lineRule="auto"/>
+        <w:rPr>
+          <w:rFonts w:ascii="Consolas" w:hAnsi="Consolas" w:cs="Consolas"/>
+          <w:color w:val="000000"/>
+          <w:sz w:val="19"/>
+          <w:szCs w:val="19"/>
+        </w:rPr>
+      </w:pPr>
+      <w:r>
+        <w:rPr>
+          <w:rFonts w:ascii="Consolas" w:hAnsi="Consolas" w:cs="Consolas"/>
+          <w:color w:val="000000"/>
+          <w:sz w:val="19"/>
+          <w:szCs w:val="19"/>
+        </w:rPr>
+        <w:tab/>
+      </w:r>
+      <w:r>
+        <w:rPr>
+          <w:rFonts w:ascii="Consolas" w:hAnsi="Consolas" w:cs="Consolas"/>
+          <w:color w:val="000000"/>
+          <w:sz w:val="19"/>
+          <w:szCs w:val="19"/>
+        </w:rPr>
+        <w:tab/>
+      </w:r>
+      <w:r>
+        <w:rPr>
+          <w:rFonts w:ascii="Consolas" w:hAnsi="Consolas" w:cs="Consolas"/>
+          <w:color w:val="000000"/>
+          <w:sz w:val="19"/>
+          <w:szCs w:val="19"/>
+        </w:rPr>
+        <w:tab/>
+      </w:r>
+      <w:proofErr w:type="spellStart"/>
+      <w:r>
+        <w:rPr>
+          <w:rFonts w:ascii="Consolas" w:hAnsi="Consolas" w:cs="Consolas"/>
+          <w:color w:val="000000"/>
+          <w:sz w:val="19"/>
+          <w:szCs w:val="19"/>
+        </w:rPr>
+        <w:t>RequiredDate</w:t>
+      </w:r>
+      <w:proofErr w:type="spellEnd"/>
+      <w:r>
+        <w:rPr>
+          <w:rFonts w:ascii="Consolas" w:hAnsi="Consolas" w:cs="Consolas"/>
+          <w:color w:val="000000"/>
+          <w:sz w:val="19"/>
+          <w:szCs w:val="19"/>
+        </w:rPr>
+        <w:t xml:space="preserve"> </w:t>
+      </w:r>
+      <w:r>
+        <w:rPr>
+          <w:rFonts w:ascii="Consolas" w:hAnsi="Consolas" w:cs="Consolas"/>
+          <w:color w:val="808080"/>
+          <w:sz w:val="19"/>
+          <w:szCs w:val="19"/>
+        </w:rPr>
+        <w:t>=</w:t>
+      </w:r>
+      <w:r>
+        <w:rPr>
+          <w:rFonts w:ascii="Consolas" w:hAnsi="Consolas" w:cs="Consolas"/>
+          <w:color w:val="000000"/>
+          <w:sz w:val="19"/>
+          <w:szCs w:val="19"/>
+        </w:rPr>
+        <w:t xml:space="preserve"> </w:t>
+      </w:r>
+      <w:proofErr w:type="spellStart"/>
+      <w:proofErr w:type="gramStart"/>
+      <w:r>
+        <w:rPr>
+          <w:rFonts w:ascii="Consolas" w:hAnsi="Consolas" w:cs="Consolas"/>
+          <w:color w:val="000000"/>
+          <w:sz w:val="19"/>
+          <w:szCs w:val="19"/>
+        </w:rPr>
+        <w:t>ins</w:t>
+      </w:r>
+      <w:r>
+        <w:rPr>
+          <w:rFonts w:ascii="Consolas" w:hAnsi="Consolas" w:cs="Consolas"/>
+          <w:color w:val="808080"/>
+          <w:sz w:val="19"/>
+          <w:szCs w:val="19"/>
+        </w:rPr>
+        <w:t>.</w:t>
+      </w:r>
+      <w:r>
+        <w:rPr>
+          <w:rFonts w:ascii="Consolas" w:hAnsi="Consolas" w:cs="Consolas"/>
+          <w:color w:val="000000"/>
+          <w:sz w:val="19"/>
+          <w:szCs w:val="19"/>
+        </w:rPr>
+        <w:t>RequiredDate</w:t>
+      </w:r>
+      <w:proofErr w:type="spellEnd"/>
+      <w:proofErr w:type="gramEnd"/>
+      <w:r>
+        <w:rPr>
+          <w:rFonts w:ascii="Consolas" w:hAnsi="Consolas" w:cs="Consolas"/>
+          <w:color w:val="808080"/>
+          <w:sz w:val="19"/>
+          <w:szCs w:val="19"/>
+        </w:rPr>
+        <w:t>,</w:t>
+      </w:r>
+    </w:p>
+    <w:p>
+      <w:pPr>
+        <w:autoSpaceDE w:val="0"/>
+        <w:autoSpaceDN w:val="0"/>
+        <w:adjustRightInd w:val="0"/>
+        <w:spacing w:after="0" w:line="240" w:lineRule="auto"/>
+        <w:rPr>
+          <w:rFonts w:ascii="Consolas" w:hAnsi="Consolas" w:cs="Consolas"/>
+          <w:color w:val="000000"/>
+          <w:sz w:val="19"/>
+          <w:szCs w:val="19"/>
+        </w:rPr>
+      </w:pPr>
+      <w:r>
+        <w:rPr>
+          <w:rFonts w:ascii="Consolas" w:hAnsi="Consolas" w:cs="Consolas"/>
+          <w:color w:val="000000"/>
+          <w:sz w:val="19"/>
+          <w:szCs w:val="19"/>
+        </w:rPr>
+        <w:tab/>
+      </w:r>
+      <w:r>
+        <w:rPr>
+          <w:rFonts w:ascii="Consolas" w:hAnsi="Consolas" w:cs="Consolas"/>
+          <w:color w:val="000000"/>
+          <w:sz w:val="19"/>
+          <w:szCs w:val="19"/>
+        </w:rPr>
+        <w:tab/>
+      </w:r>
+      <w:r>
+        <w:rPr>
+          <w:rFonts w:ascii="Consolas" w:hAnsi="Consolas" w:cs="Consolas"/>
+          <w:color w:val="000000"/>
+          <w:sz w:val="19"/>
+          <w:szCs w:val="19"/>
+        </w:rPr>
+        <w:tab/>
+      </w:r>
+      <w:proofErr w:type="spellStart"/>
+      <w:r>
+        <w:rPr>
+          <w:rFonts w:ascii="Consolas" w:hAnsi="Consolas" w:cs="Consolas"/>
+          <w:color w:val="000000"/>
+          <w:sz w:val="19"/>
+          <w:szCs w:val="19"/>
+        </w:rPr>
+        <w:t>ShippedDate</w:t>
+      </w:r>
+      <w:proofErr w:type="spellEnd"/>
+      <w:r>
+        <w:rPr>
+          <w:rFonts w:ascii="Consolas" w:hAnsi="Consolas" w:cs="Consolas"/>
+          <w:color w:val="000000"/>
+          <w:sz w:val="19"/>
+          <w:szCs w:val="19"/>
+        </w:rPr>
+        <w:t xml:space="preserve"> </w:t>
+      </w:r>
+      <w:r>
+        <w:rPr>
+          <w:rFonts w:ascii="Consolas" w:hAnsi="Consolas" w:cs="Consolas"/>
+          <w:color w:val="808080"/>
+          <w:sz w:val="19"/>
+          <w:szCs w:val="19"/>
+        </w:rPr>
+        <w:t>=</w:t>
+      </w:r>
+      <w:r>
+        <w:rPr>
+          <w:rFonts w:ascii="Consolas" w:hAnsi="Consolas" w:cs="Consolas"/>
+          <w:color w:val="000000"/>
+          <w:sz w:val="19"/>
+          <w:szCs w:val="19"/>
+        </w:rPr>
+        <w:t xml:space="preserve"> </w:t>
+      </w:r>
+      <w:proofErr w:type="spellStart"/>
+      <w:proofErr w:type="gramStart"/>
+      <w:r>
+        <w:rPr>
+          <w:rFonts w:ascii="Consolas" w:hAnsi="Consolas" w:cs="Consolas"/>
+          <w:color w:val="000000"/>
+          <w:sz w:val="19"/>
+          <w:szCs w:val="19"/>
+        </w:rPr>
+        <w:t>ins</w:t>
+      </w:r>
+      <w:r>
+        <w:rPr>
+          <w:rFonts w:ascii="Consolas" w:hAnsi="Consolas" w:cs="Consolas"/>
+          <w:color w:val="808080"/>
+          <w:sz w:val="19"/>
+          <w:szCs w:val="19"/>
+        </w:rPr>
+        <w:t>.</w:t>
+      </w:r>
+      <w:r>
+        <w:rPr>
+          <w:rFonts w:ascii="Consolas" w:hAnsi="Consolas" w:cs="Consolas"/>
+          <w:color w:val="000000"/>
+          <w:sz w:val="19"/>
+          <w:szCs w:val="19"/>
+        </w:rPr>
+        <w:t>ShippedDate</w:t>
+      </w:r>
+      <w:proofErr w:type="spellEnd"/>
+      <w:proofErr w:type="gramEnd"/>
+      <w:r>
+        <w:rPr>
+          <w:rFonts w:ascii="Consolas" w:hAnsi="Consolas" w:cs="Consolas"/>
+          <w:color w:val="808080"/>
+          <w:sz w:val="19"/>
+          <w:szCs w:val="19"/>
+        </w:rPr>
+        <w:t>,</w:t>
+      </w:r>
+    </w:p>
+    <w:p>
+      <w:pPr>
+        <w:autoSpaceDE w:val="0"/>
+        <w:autoSpaceDN w:val="0"/>
+        <w:adjustRightInd w:val="0"/>
+        <w:spacing w:after="0" w:line="240" w:lineRule="auto"/>
+        <w:rPr>
+          <w:rFonts w:ascii="Consolas" w:hAnsi="Consolas" w:cs="Consolas"/>
+          <w:color w:val="000000"/>
+          <w:sz w:val="19"/>
+          <w:szCs w:val="19"/>
+        </w:rPr>
+      </w:pPr>
+      <w:r>
+        <w:rPr>
+          <w:rFonts w:ascii="Consolas" w:hAnsi="Consolas" w:cs="Consolas"/>
+          <w:color w:val="000000"/>
+          <w:sz w:val="19"/>
+          <w:szCs w:val="19"/>
+        </w:rPr>
+        <w:tab/>
+      </w:r>
+      <w:r>
+        <w:rPr>
+          <w:rFonts w:ascii="Consolas" w:hAnsi="Consolas" w:cs="Consolas"/>
+          <w:color w:val="000000"/>
+          <w:sz w:val="19"/>
+          <w:szCs w:val="19"/>
+        </w:rPr>
+        <w:tab/>
+      </w:r>
+      <w:r>
+        <w:rPr>
+          <w:rFonts w:ascii="Consolas" w:hAnsi="Consolas" w:cs="Consolas"/>
+          <w:color w:val="000000"/>
+          <w:sz w:val="19"/>
+          <w:szCs w:val="19"/>
+        </w:rPr>
+        <w:tab/>
+      </w:r>
+      <w:proofErr w:type="spellStart"/>
+      <w:r>
+        <w:rPr>
+          <w:rFonts w:ascii="Consolas" w:hAnsi="Consolas" w:cs="Consolas"/>
+          <w:color w:val="000000"/>
+          <w:sz w:val="19"/>
+          <w:szCs w:val="19"/>
+        </w:rPr>
+        <w:t>ShipVia</w:t>
+      </w:r>
+      <w:proofErr w:type="spellEnd"/>
+      <w:r>
+        <w:rPr>
+          <w:rFonts w:ascii="Consolas" w:hAnsi="Consolas" w:cs="Consolas"/>
+          <w:color w:val="000000"/>
+          <w:sz w:val="19"/>
+          <w:szCs w:val="19"/>
+        </w:rPr>
+        <w:t xml:space="preserve"> </w:t>
+      </w:r>
+      <w:r>
+        <w:rPr>
+          <w:rFonts w:ascii="Consolas" w:hAnsi="Consolas" w:cs="Consolas"/>
+          <w:color w:val="808080"/>
+          <w:sz w:val="19"/>
+          <w:szCs w:val="19"/>
+        </w:rPr>
+        <w:t>=</w:t>
+      </w:r>
+      <w:r>
+        <w:rPr>
+          <w:rFonts w:ascii="Consolas" w:hAnsi="Consolas" w:cs="Consolas"/>
+          <w:color w:val="000000"/>
+          <w:sz w:val="19"/>
+          <w:szCs w:val="19"/>
+        </w:rPr>
+        <w:t xml:space="preserve"> </w:t>
+      </w:r>
+      <w:proofErr w:type="spellStart"/>
+      <w:proofErr w:type="gramStart"/>
+      <w:r>
+        <w:rPr>
+          <w:rFonts w:ascii="Consolas" w:hAnsi="Consolas" w:cs="Consolas"/>
+          <w:color w:val="000000"/>
+          <w:sz w:val="19"/>
+          <w:szCs w:val="19"/>
+        </w:rPr>
+        <w:t>ins</w:t>
+      </w:r>
+      <w:r>
+        <w:rPr>
+          <w:rFonts w:ascii="Consolas" w:hAnsi="Consolas" w:cs="Consolas"/>
+          <w:color w:val="808080"/>
+          <w:sz w:val="19"/>
+          <w:szCs w:val="19"/>
+        </w:rPr>
+        <w:t>.</w:t>
+      </w:r>
+      <w:r>
+        <w:rPr>
+          <w:rFonts w:ascii="Consolas" w:hAnsi="Consolas" w:cs="Consolas"/>
+          <w:color w:val="000000"/>
+          <w:sz w:val="19"/>
+          <w:szCs w:val="19"/>
+        </w:rPr>
+        <w:t>ShipVia</w:t>
+      </w:r>
+      <w:proofErr w:type="spellEnd"/>
+      <w:proofErr w:type="gramEnd"/>
+      <w:r>
+        <w:rPr>
+          <w:rFonts w:ascii="Consolas" w:hAnsi="Consolas" w:cs="Consolas"/>
+          <w:color w:val="808080"/>
+          <w:sz w:val="19"/>
+          <w:szCs w:val="19"/>
+        </w:rPr>
+        <w:t>,</w:t>
+      </w:r>
+    </w:p>
+    <w:p>
+      <w:pPr>
+        <w:autoSpaceDE w:val="0"/>
+        <w:autoSpaceDN w:val="0"/>
+        <w:adjustRightInd w:val="0"/>
+        <w:spacing w:after="0" w:line="240" w:lineRule="auto"/>
+        <w:rPr>
+          <w:rFonts w:ascii="Consolas" w:hAnsi="Consolas" w:cs="Consolas"/>
+          <w:color w:val="000000"/>
+          <w:sz w:val="19"/>
+          <w:szCs w:val="19"/>
+        </w:rPr>
+      </w:pPr>
+      <w:r>
+        <w:rPr>
+          <w:rFonts w:ascii="Consolas" w:hAnsi="Consolas" w:cs="Consolas"/>
+          <w:color w:val="000000"/>
+          <w:sz w:val="19"/>
+          <w:szCs w:val="19"/>
+        </w:rPr>
+        <w:tab/>
+      </w:r>
+      <w:r>
+        <w:rPr>
+          <w:rFonts w:ascii="Consolas" w:hAnsi="Consolas" w:cs="Consolas"/>
+          <w:color w:val="000000"/>
+          <w:sz w:val="19"/>
+          <w:szCs w:val="19"/>
+        </w:rPr>
+        <w:tab/>
+      </w:r>
+      <w:r>
+        <w:rPr>
+          <w:rFonts w:ascii="Consolas" w:hAnsi="Consolas" w:cs="Consolas"/>
+          <w:color w:val="000000"/>
+          <w:sz w:val="19"/>
+          <w:szCs w:val="19"/>
+        </w:rPr>
+        <w:tab/>
+      </w:r>
+      <w:r>
+        <w:rPr>
+          <w:rFonts w:ascii="Consolas" w:hAnsi="Consolas" w:cs="Consolas"/>
+          <w:color w:val="000000"/>
+          <w:sz w:val="19"/>
+          <w:szCs w:val="19"/>
+        </w:rPr>
+        <w:tab/>
+        <w:t xml:space="preserve">Freight </w:t>
+      </w:r>
+      <w:r>
+        <w:rPr>
+          <w:rFonts w:ascii="Consolas" w:hAnsi="Consolas" w:cs="Consolas"/>
+          <w:color w:val="808080"/>
+          <w:sz w:val="19"/>
+          <w:szCs w:val="19"/>
+        </w:rPr>
+        <w:t>=</w:t>
+      </w:r>
+      <w:r>
+        <w:rPr>
+          <w:rFonts w:ascii="Consolas" w:hAnsi="Consolas" w:cs="Consolas"/>
+          <w:color w:val="000000"/>
+          <w:sz w:val="19"/>
+          <w:szCs w:val="19"/>
+        </w:rPr>
+        <w:t xml:space="preserve"> </w:t>
+      </w:r>
+      <w:proofErr w:type="spellStart"/>
+      <w:proofErr w:type="gramStart"/>
+      <w:r>
+        <w:rPr>
+          <w:rFonts w:ascii="Consolas" w:hAnsi="Consolas" w:cs="Consolas"/>
+          <w:color w:val="000000"/>
+          <w:sz w:val="19"/>
+          <w:szCs w:val="19"/>
+        </w:rPr>
+        <w:t>ins</w:t>
+      </w:r>
+      <w:r>
+        <w:rPr>
+          <w:rFonts w:ascii="Consolas" w:hAnsi="Consolas" w:cs="Consolas"/>
+          <w:color w:val="808080"/>
+          <w:sz w:val="19"/>
+          <w:szCs w:val="19"/>
+        </w:rPr>
+        <w:t>.</w:t>
+      </w:r>
+      <w:r>
+        <w:rPr>
+          <w:rFonts w:ascii="Consolas" w:hAnsi="Consolas" w:cs="Consolas"/>
+          <w:color w:val="000000"/>
+          <w:sz w:val="19"/>
+          <w:szCs w:val="19"/>
+        </w:rPr>
+        <w:t>Freight</w:t>
+      </w:r>
+      <w:proofErr w:type="spellEnd"/>
+      <w:proofErr w:type="gramEnd"/>
+      <w:r>
+        <w:rPr>
+          <w:rFonts w:ascii="Consolas" w:hAnsi="Consolas" w:cs="Consolas"/>
+          <w:color w:val="808080"/>
+          <w:sz w:val="19"/>
+          <w:szCs w:val="19"/>
+        </w:rPr>
+        <w:t>,</w:t>
+      </w:r>
+    </w:p>
+    <w:p>
+      <w:pPr>
+        <w:autoSpaceDE w:val="0"/>
+        <w:autoSpaceDN w:val="0"/>
+        <w:adjustRightInd w:val="0"/>
+        <w:spacing w:after="0" w:line="240" w:lineRule="auto"/>
+        <w:rPr>
+          <w:rFonts w:ascii="Consolas" w:hAnsi="Consolas" w:cs="Consolas"/>
+          <w:color w:val="000000"/>
+          <w:sz w:val="19"/>
+          <w:szCs w:val="19"/>
+        </w:rPr>
+      </w:pPr>
+      <w:r>
+        <w:rPr>
+          <w:rFonts w:ascii="Consolas" w:hAnsi="Consolas" w:cs="Consolas"/>
+          <w:color w:val="000000"/>
+          <w:sz w:val="19"/>
+          <w:szCs w:val="19"/>
+        </w:rPr>
+        <w:tab/>
+      </w:r>
+      <w:r>
+        <w:rPr>
+          <w:rFonts w:ascii="Consolas" w:hAnsi="Consolas" w:cs="Consolas"/>
+          <w:color w:val="000000"/>
+          <w:sz w:val="19"/>
+          <w:szCs w:val="19"/>
+        </w:rPr>
+        <w:tab/>
+      </w:r>
+      <w:r>
+        <w:rPr>
+          <w:rFonts w:ascii="Consolas" w:hAnsi="Consolas" w:cs="Consolas"/>
+          <w:color w:val="000000"/>
+          <w:sz w:val="19"/>
+          <w:szCs w:val="19"/>
+        </w:rPr>
+        <w:tab/>
+      </w:r>
+      <w:proofErr w:type="spellStart"/>
+      <w:r>
+        <w:rPr>
+          <w:rFonts w:ascii="Consolas" w:hAnsi="Consolas" w:cs="Consolas"/>
+          <w:color w:val="000000"/>
+          <w:sz w:val="19"/>
+          <w:szCs w:val="19"/>
+        </w:rPr>
+        <w:t>ShipName</w:t>
+      </w:r>
+      <w:proofErr w:type="spellEnd"/>
+      <w:r>
+        <w:rPr>
+          <w:rFonts w:ascii="Consolas" w:hAnsi="Consolas" w:cs="Consolas"/>
+          <w:color w:val="000000"/>
+          <w:sz w:val="19"/>
+          <w:szCs w:val="19"/>
+        </w:rPr>
+        <w:t xml:space="preserve"> </w:t>
+      </w:r>
+      <w:r>
+        <w:rPr>
+          <w:rFonts w:ascii="Consolas" w:hAnsi="Consolas" w:cs="Consolas"/>
+          <w:color w:val="808080"/>
+          <w:sz w:val="19"/>
+          <w:szCs w:val="19"/>
+        </w:rPr>
+        <w:t>=</w:t>
+      </w:r>
+      <w:r>
+        <w:rPr>
+          <w:rFonts w:ascii="Consolas" w:hAnsi="Consolas" w:cs="Consolas"/>
+          <w:color w:val="000000"/>
+          <w:sz w:val="19"/>
+          <w:szCs w:val="19"/>
+        </w:rPr>
+        <w:t xml:space="preserve"> </w:t>
+      </w:r>
+      <w:proofErr w:type="spellStart"/>
+      <w:proofErr w:type="gramStart"/>
+      <w:r>
+        <w:rPr>
+          <w:rFonts w:ascii="Consolas" w:hAnsi="Consolas" w:cs="Consolas"/>
+          <w:color w:val="000000"/>
+          <w:sz w:val="19"/>
+          <w:szCs w:val="19"/>
+        </w:rPr>
+        <w:t>ins</w:t>
+      </w:r>
+      <w:r>
+        <w:rPr>
+          <w:rFonts w:ascii="Consolas" w:hAnsi="Consolas" w:cs="Consolas"/>
+          <w:color w:val="808080"/>
+          <w:sz w:val="19"/>
+          <w:szCs w:val="19"/>
+        </w:rPr>
+        <w:t>.</w:t>
+      </w:r>
+      <w:r>
+        <w:rPr>
+          <w:rFonts w:ascii="Consolas" w:hAnsi="Consolas" w:cs="Consolas"/>
+          <w:color w:val="000000"/>
+          <w:sz w:val="19"/>
+          <w:szCs w:val="19"/>
+        </w:rPr>
+        <w:t>ShipName</w:t>
+      </w:r>
+      <w:proofErr w:type="spellEnd"/>
+      <w:proofErr w:type="gramEnd"/>
+      <w:r>
+        <w:rPr>
+          <w:rFonts w:ascii="Consolas" w:hAnsi="Consolas" w:cs="Consolas"/>
+          <w:color w:val="808080"/>
+          <w:sz w:val="19"/>
+          <w:szCs w:val="19"/>
+        </w:rPr>
+        <w:t>,</w:t>
+      </w:r>
+    </w:p>
+    <w:p>
+      <w:pPr>
+        <w:autoSpaceDE w:val="0"/>
+        <w:autoSpaceDN w:val="0"/>
+        <w:adjustRightInd w:val="0"/>
+        <w:spacing w:after="0" w:line="240" w:lineRule="auto"/>
+        <w:rPr>
+          <w:rFonts w:ascii="Consolas" w:hAnsi="Consolas" w:cs="Consolas"/>
+          <w:color w:val="000000"/>
+          <w:sz w:val="19"/>
+          <w:szCs w:val="19"/>
+        </w:rPr>
+      </w:pPr>
+      <w:r>
+        <w:rPr>
+          <w:rFonts w:ascii="Consolas" w:hAnsi="Consolas" w:cs="Consolas"/>
+          <w:color w:val="000000"/>
+          <w:sz w:val="19"/>
+          <w:szCs w:val="19"/>
+        </w:rPr>
+        <w:tab/>
+      </w:r>
+      <w:r>
+        <w:rPr>
+          <w:rFonts w:ascii="Consolas" w:hAnsi="Consolas" w:cs="Consolas"/>
+          <w:color w:val="000000"/>
+          <w:sz w:val="19"/>
+          <w:szCs w:val="19"/>
+        </w:rPr>
+        <w:tab/>
+      </w:r>
+      <w:r>
+        <w:rPr>
+          <w:rFonts w:ascii="Consolas" w:hAnsi="Consolas" w:cs="Consolas"/>
+          <w:color w:val="000000"/>
+          <w:sz w:val="19"/>
+          <w:szCs w:val="19"/>
+        </w:rPr>
+        <w:tab/>
+      </w:r>
+      <w:proofErr w:type="spellStart"/>
+      <w:r>
+        <w:rPr>
+          <w:rFonts w:ascii="Consolas" w:hAnsi="Consolas" w:cs="Consolas"/>
+          <w:color w:val="000000"/>
+          <w:sz w:val="19"/>
+          <w:szCs w:val="19"/>
+        </w:rPr>
+        <w:t>ShipAddress</w:t>
+      </w:r>
+      <w:proofErr w:type="spellEnd"/>
+      <w:r>
+        <w:rPr>
+          <w:rFonts w:ascii="Consolas" w:hAnsi="Consolas" w:cs="Consolas"/>
+          <w:color w:val="000000"/>
+          <w:sz w:val="19"/>
+          <w:szCs w:val="19"/>
+        </w:rPr>
+        <w:t xml:space="preserve"> </w:t>
+      </w:r>
+      <w:r>
+        <w:rPr>
+          <w:rFonts w:ascii="Consolas" w:hAnsi="Consolas" w:cs="Consolas"/>
+          <w:color w:val="808080"/>
+          <w:sz w:val="19"/>
+          <w:szCs w:val="19"/>
+        </w:rPr>
+        <w:t>=</w:t>
+      </w:r>
+      <w:r>
+        <w:rPr>
+          <w:rFonts w:ascii="Consolas" w:hAnsi="Consolas" w:cs="Consolas"/>
+          <w:color w:val="000000"/>
+          <w:sz w:val="19"/>
+          <w:szCs w:val="19"/>
+        </w:rPr>
+        <w:t xml:space="preserve"> </w:t>
+      </w:r>
+      <w:proofErr w:type="spellStart"/>
+      <w:proofErr w:type="gramStart"/>
+      <w:r>
+        <w:rPr>
+          <w:rFonts w:ascii="Consolas" w:hAnsi="Consolas" w:cs="Consolas"/>
+          <w:color w:val="000000"/>
+          <w:sz w:val="19"/>
+          <w:szCs w:val="19"/>
+        </w:rPr>
+        <w:t>ins</w:t>
+      </w:r>
+      <w:r>
+        <w:rPr>
+          <w:rFonts w:ascii="Consolas" w:hAnsi="Consolas" w:cs="Consolas"/>
+          <w:color w:val="808080"/>
+          <w:sz w:val="19"/>
+          <w:szCs w:val="19"/>
+        </w:rPr>
+        <w:t>.</w:t>
+      </w:r>
+      <w:r>
+        <w:rPr>
+          <w:rFonts w:ascii="Consolas" w:hAnsi="Consolas" w:cs="Consolas"/>
+          <w:color w:val="000000"/>
+          <w:sz w:val="19"/>
+          <w:szCs w:val="19"/>
+        </w:rPr>
+        <w:t>ShipAddress</w:t>
+      </w:r>
+      <w:proofErr w:type="spellEnd"/>
+      <w:proofErr w:type="gramEnd"/>
+      <w:r>
+        <w:rPr>
+          <w:rFonts w:ascii="Consolas" w:hAnsi="Consolas" w:cs="Consolas"/>
+          <w:color w:val="808080"/>
+          <w:sz w:val="19"/>
+          <w:szCs w:val="19"/>
+        </w:rPr>
+        <w:t>,</w:t>
+      </w:r>
+    </w:p>
+    <w:p>
+      <w:pPr>
+        <w:autoSpaceDE w:val="0"/>
+        <w:autoSpaceDN w:val="0"/>
+        <w:adjustRightInd w:val="0"/>
+        <w:spacing w:after="0" w:line="240" w:lineRule="auto"/>
+        <w:rPr>
+          <w:rFonts w:ascii="Consolas" w:hAnsi="Consolas" w:cs="Consolas"/>
+          <w:color w:val="000000"/>
+          <w:sz w:val="19"/>
+          <w:szCs w:val="19"/>
+        </w:rPr>
+      </w:pPr>
+      <w:r>
+        <w:rPr>
+          <w:rFonts w:ascii="Consolas" w:hAnsi="Consolas" w:cs="Consolas"/>
+          <w:color w:val="000000"/>
+          <w:sz w:val="19"/>
+          <w:szCs w:val="19"/>
+        </w:rPr>
+        <w:tab/>
+      </w:r>
+      <w:r>
+        <w:rPr>
+          <w:rFonts w:ascii="Consolas" w:hAnsi="Consolas" w:cs="Consolas"/>
+          <w:color w:val="000000"/>
+          <w:sz w:val="19"/>
+          <w:szCs w:val="19"/>
+        </w:rPr>
+        <w:tab/>
+      </w:r>
+      <w:r>
+        <w:rPr>
+          <w:rFonts w:ascii="Consolas" w:hAnsi="Consolas" w:cs="Consolas"/>
+          <w:color w:val="000000"/>
+          <w:sz w:val="19"/>
+          <w:szCs w:val="19"/>
+        </w:rPr>
+        <w:tab/>
+      </w:r>
+      <w:proofErr w:type="spellStart"/>
+      <w:r>
+        <w:rPr>
+          <w:rFonts w:ascii="Consolas" w:hAnsi="Consolas" w:cs="Consolas"/>
+          <w:color w:val="000000"/>
+          <w:sz w:val="19"/>
+          <w:szCs w:val="19"/>
+        </w:rPr>
+        <w:t>ShipCity</w:t>
+      </w:r>
+      <w:proofErr w:type="spellEnd"/>
+      <w:r>
+        <w:rPr>
+          <w:rFonts w:ascii="Consolas" w:hAnsi="Consolas" w:cs="Consolas"/>
+          <w:color w:val="000000"/>
+          <w:sz w:val="19"/>
+          <w:szCs w:val="19"/>
+        </w:rPr>
+        <w:t xml:space="preserve"> </w:t>
+      </w:r>
+      <w:r>
+        <w:rPr>
+          <w:rFonts w:ascii="Consolas" w:hAnsi="Consolas" w:cs="Consolas"/>
+          <w:color w:val="808080"/>
+          <w:sz w:val="19"/>
+          <w:szCs w:val="19"/>
+        </w:rPr>
+        <w:t>=</w:t>
+      </w:r>
+      <w:r>
+        <w:rPr>
+          <w:rFonts w:ascii="Consolas" w:hAnsi="Consolas" w:cs="Consolas"/>
+          <w:color w:val="000000"/>
+          <w:sz w:val="19"/>
+          <w:szCs w:val="19"/>
+        </w:rPr>
+        <w:t xml:space="preserve"> </w:t>
+      </w:r>
+      <w:proofErr w:type="spellStart"/>
+      <w:proofErr w:type="gramStart"/>
+      <w:r>
+        <w:rPr>
+          <w:rFonts w:ascii="Consolas" w:hAnsi="Consolas" w:cs="Consolas"/>
+          <w:color w:val="000000"/>
+          <w:sz w:val="19"/>
+          <w:szCs w:val="19"/>
+        </w:rPr>
+        <w:t>ins</w:t>
+      </w:r>
+      <w:r>
+        <w:rPr>
+          <w:rFonts w:ascii="Consolas" w:hAnsi="Consolas" w:cs="Consolas"/>
+          <w:color w:val="808080"/>
+          <w:sz w:val="19"/>
+          <w:szCs w:val="19"/>
+        </w:rPr>
+        <w:t>.</w:t>
+      </w:r>
+      <w:r>
+        <w:rPr>
+          <w:rFonts w:ascii="Consolas" w:hAnsi="Consolas" w:cs="Consolas"/>
+          <w:color w:val="000000"/>
+          <w:sz w:val="19"/>
+          <w:szCs w:val="19"/>
+        </w:rPr>
+        <w:t>ShipCity</w:t>
+      </w:r>
+      <w:proofErr w:type="spellEnd"/>
+      <w:proofErr w:type="gramEnd"/>
+      <w:r>
+        <w:rPr>
+          <w:rFonts w:ascii="Consolas" w:hAnsi="Consolas" w:cs="Consolas"/>
+          <w:color w:val="808080"/>
+          <w:sz w:val="19"/>
+          <w:szCs w:val="19"/>
+        </w:rPr>
+        <w:t>,</w:t>
+      </w:r>
+    </w:p>
+    <w:p>
+      <w:pPr>
+        <w:autoSpaceDE w:val="0"/>
+        <w:autoSpaceDN w:val="0"/>
+        <w:adjustRightInd w:val="0"/>
+        <w:spacing w:after="0" w:line="240" w:lineRule="auto"/>
+        <w:rPr>
+          <w:rFonts w:ascii="Consolas" w:hAnsi="Consolas" w:cs="Consolas"/>
+          <w:color w:val="000000"/>
+          <w:sz w:val="19"/>
+          <w:szCs w:val="19"/>
+        </w:rPr>
+      </w:pPr>
+      <w:r>
+        <w:rPr>
+          <w:rFonts w:ascii="Consolas" w:hAnsi="Consolas" w:cs="Consolas"/>
+          <w:color w:val="000000"/>
+          <w:sz w:val="19"/>
+          <w:szCs w:val="19"/>
+        </w:rPr>
+        <w:tab/>
+      </w:r>
+      <w:r>
+        <w:rPr>
+          <w:rFonts w:ascii="Consolas" w:hAnsi="Consolas" w:cs="Consolas"/>
+          <w:color w:val="000000"/>
+          <w:sz w:val="19"/>
+          <w:szCs w:val="19"/>
+        </w:rPr>
+        <w:tab/>
+      </w:r>
+      <w:r>
+        <w:rPr>
+          <w:rFonts w:ascii="Consolas" w:hAnsi="Consolas" w:cs="Consolas"/>
+          <w:color w:val="000000"/>
+          <w:sz w:val="19"/>
+          <w:szCs w:val="19"/>
+        </w:rPr>
+        <w:tab/>
+      </w:r>
+      <w:proofErr w:type="spellStart"/>
+      <w:r>
+        <w:rPr>
+          <w:rFonts w:ascii="Consolas" w:hAnsi="Consolas" w:cs="Consolas"/>
+          <w:color w:val="000000"/>
+          <w:sz w:val="19"/>
+          <w:szCs w:val="19"/>
+        </w:rPr>
+        <w:t>ShipRegion</w:t>
+      </w:r>
+      <w:proofErr w:type="spellEnd"/>
+      <w:r>
+        <w:rPr>
+          <w:rFonts w:ascii="Consolas" w:hAnsi="Consolas" w:cs="Consolas"/>
+          <w:color w:val="000000"/>
+          <w:sz w:val="19"/>
+          <w:szCs w:val="19"/>
+        </w:rPr>
+        <w:t xml:space="preserve"> </w:t>
+      </w:r>
+      <w:r>
+        <w:rPr>
+          <w:rFonts w:ascii="Consolas" w:hAnsi="Consolas" w:cs="Consolas"/>
+          <w:color w:val="808080"/>
+          <w:sz w:val="19"/>
+          <w:szCs w:val="19"/>
+        </w:rPr>
+        <w:t>=</w:t>
+      </w:r>
+      <w:r>
+        <w:rPr>
+          <w:rFonts w:ascii="Consolas" w:hAnsi="Consolas" w:cs="Consolas"/>
+          <w:color w:val="000000"/>
+          <w:sz w:val="19"/>
+          <w:szCs w:val="19"/>
+        </w:rPr>
+        <w:t xml:space="preserve"> </w:t>
+      </w:r>
+      <w:proofErr w:type="spellStart"/>
+      <w:proofErr w:type="gramStart"/>
+      <w:r>
+        <w:rPr>
+          <w:rFonts w:ascii="Consolas" w:hAnsi="Consolas" w:cs="Consolas"/>
+          <w:color w:val="000000"/>
+          <w:sz w:val="19"/>
+          <w:szCs w:val="19"/>
+        </w:rPr>
+        <w:t>ins</w:t>
+      </w:r>
+      <w:r>
+        <w:rPr>
+          <w:rFonts w:ascii="Consolas" w:hAnsi="Consolas" w:cs="Consolas"/>
+          <w:color w:val="808080"/>
+          <w:sz w:val="19"/>
+          <w:szCs w:val="19"/>
+        </w:rPr>
+        <w:t>.</w:t>
+      </w:r>
+      <w:r>
+        <w:rPr>
+          <w:rFonts w:ascii="Consolas" w:hAnsi="Consolas" w:cs="Consolas"/>
+          <w:color w:val="000000"/>
+          <w:sz w:val="19"/>
+          <w:szCs w:val="19"/>
+        </w:rPr>
+        <w:t>ShipRegion</w:t>
+      </w:r>
+      <w:proofErr w:type="spellEnd"/>
+      <w:proofErr w:type="gramEnd"/>
+      <w:r>
+        <w:rPr>
+          <w:rFonts w:ascii="Consolas" w:hAnsi="Consolas" w:cs="Consolas"/>
+          <w:color w:val="808080"/>
+          <w:sz w:val="19"/>
+          <w:szCs w:val="19"/>
+        </w:rPr>
+        <w:t>,</w:t>
+      </w:r>
+    </w:p>
+    <w:p>
+      <w:pPr>
+        <w:autoSpaceDE w:val="0"/>
+        <w:autoSpaceDN w:val="0"/>
+        <w:adjustRightInd w:val="0"/>
+        <w:spacing w:after="0" w:line="240" w:lineRule="auto"/>
+        <w:rPr>
+          <w:rFonts w:ascii="Consolas" w:hAnsi="Consolas" w:cs="Consolas"/>
+          <w:color w:val="000000"/>
+          <w:sz w:val="19"/>
+          <w:szCs w:val="19"/>
+        </w:rPr>
+      </w:pPr>
+      <w:r>
+        <w:rPr>
+          <w:rFonts w:ascii="Consolas" w:hAnsi="Consolas" w:cs="Consolas"/>
+          <w:color w:val="000000"/>
+          <w:sz w:val="19"/>
+          <w:szCs w:val="19"/>
+        </w:rPr>
+        <w:tab/>
+      </w:r>
+      <w:r>
+        <w:rPr>
+          <w:rFonts w:ascii="Consolas" w:hAnsi="Consolas" w:cs="Consolas"/>
+          <w:color w:val="000000"/>
+          <w:sz w:val="19"/>
+          <w:szCs w:val="19"/>
+        </w:rPr>
+        <w:tab/>
+      </w:r>
+      <w:r>
+        <w:rPr>
+          <w:rFonts w:ascii="Consolas" w:hAnsi="Consolas" w:cs="Consolas"/>
+          <w:color w:val="000000"/>
+          <w:sz w:val="19"/>
+          <w:szCs w:val="19"/>
+        </w:rPr>
+        <w:tab/>
+      </w:r>
+      <w:proofErr w:type="spellStart"/>
+      <w:r>
+        <w:rPr>
+          <w:rFonts w:ascii="Consolas" w:hAnsi="Consolas" w:cs="Consolas"/>
+          <w:color w:val="000000"/>
+          <w:sz w:val="19"/>
+          <w:szCs w:val="19"/>
+        </w:rPr>
+        <w:t>ShipPostalCode</w:t>
+      </w:r>
+      <w:proofErr w:type="spellEnd"/>
+      <w:r>
+        <w:rPr>
+          <w:rFonts w:ascii="Consolas" w:hAnsi="Consolas" w:cs="Consolas"/>
+          <w:color w:val="000000"/>
+          <w:sz w:val="19"/>
+          <w:szCs w:val="19"/>
+        </w:rPr>
+        <w:t xml:space="preserve"> </w:t>
+      </w:r>
+      <w:r>
+        <w:rPr>
+          <w:rFonts w:ascii="Consolas" w:hAnsi="Consolas" w:cs="Consolas"/>
+          <w:color w:val="808080"/>
+          <w:sz w:val="19"/>
+          <w:szCs w:val="19"/>
+        </w:rPr>
+        <w:t>=</w:t>
+      </w:r>
+      <w:r>
+        <w:rPr>
+          <w:rFonts w:ascii="Consolas" w:hAnsi="Consolas" w:cs="Consolas"/>
+          <w:color w:val="000000"/>
+          <w:sz w:val="19"/>
+          <w:szCs w:val="19"/>
+        </w:rPr>
+        <w:t xml:space="preserve"> </w:t>
+      </w:r>
+      <w:proofErr w:type="spellStart"/>
+      <w:proofErr w:type="gramStart"/>
+      <w:r>
+        <w:rPr>
+          <w:rFonts w:ascii="Consolas" w:hAnsi="Consolas" w:cs="Consolas"/>
+          <w:color w:val="000000"/>
+          <w:sz w:val="19"/>
+          <w:szCs w:val="19"/>
+        </w:rPr>
+        <w:t>ins</w:t>
+      </w:r>
+      <w:r>
+        <w:rPr>
+          <w:rFonts w:ascii="Consolas" w:hAnsi="Consolas" w:cs="Consolas"/>
+          <w:color w:val="808080"/>
+          <w:sz w:val="19"/>
+          <w:szCs w:val="19"/>
+        </w:rPr>
+        <w:t>.</w:t>
+      </w:r>
+      <w:r>
+        <w:rPr>
+          <w:rFonts w:ascii="Consolas" w:hAnsi="Consolas" w:cs="Consolas"/>
+          <w:color w:val="000000"/>
+          <w:sz w:val="19"/>
+          <w:szCs w:val="19"/>
+        </w:rPr>
+        <w:t>ShipPostalCode</w:t>
+      </w:r>
+      <w:proofErr w:type="spellEnd"/>
+      <w:proofErr w:type="gramEnd"/>
+      <w:r>
+        <w:rPr>
+          <w:rFonts w:ascii="Consolas" w:hAnsi="Consolas" w:cs="Consolas"/>
+          <w:color w:val="808080"/>
+          <w:sz w:val="19"/>
+          <w:szCs w:val="19"/>
+        </w:rPr>
+        <w:t>,</w:t>
+      </w:r>
+    </w:p>
+    <w:p>
+      <w:pPr>
+        <w:autoSpaceDE w:val="0"/>
+        <w:autoSpaceDN w:val="0"/>
+        <w:adjustRightInd w:val="0"/>
+        <w:spacing w:after="0" w:line="240" w:lineRule="auto"/>
+        <w:rPr>
+          <w:rFonts w:ascii="Consolas" w:hAnsi="Consolas" w:cs="Consolas"/>
+          <w:color w:val="000000"/>
+          <w:sz w:val="19"/>
+          <w:szCs w:val="19"/>
+        </w:rPr>
+      </w:pPr>
+      <w:r>
+        <w:rPr>
+          <w:rFonts w:ascii="Consolas" w:hAnsi="Consolas" w:cs="Consolas"/>
+          <w:color w:val="000000"/>
+          <w:sz w:val="19"/>
+          <w:szCs w:val="19"/>
+        </w:rPr>
+        <w:tab/>
+      </w:r>
+      <w:r>
+        <w:rPr>
+          <w:rFonts w:ascii="Consolas" w:hAnsi="Consolas" w:cs="Consolas"/>
+          <w:color w:val="000000"/>
+          <w:sz w:val="19"/>
+          <w:szCs w:val="19"/>
+        </w:rPr>
+        <w:tab/>
+      </w:r>
+      <w:r>
+        <w:rPr>
+          <w:rFonts w:ascii="Consolas" w:hAnsi="Consolas" w:cs="Consolas"/>
+          <w:color w:val="000000"/>
+          <w:sz w:val="19"/>
+          <w:szCs w:val="19"/>
+        </w:rPr>
+        <w:tab/>
+        <w:t xml:space="preserve">ShipCountry </w:t>
+      </w:r>
+      <w:r>
+        <w:rPr>
+          <w:rFonts w:ascii="Consolas" w:hAnsi="Consolas" w:cs="Consolas"/>
+          <w:color w:val="808080"/>
+          <w:sz w:val="19"/>
+          <w:szCs w:val="19"/>
+        </w:rPr>
+        <w:t>=</w:t>
+      </w:r>
+      <w:r>
+        <w:rPr>
+          <w:rFonts w:ascii="Consolas" w:hAnsi="Consolas" w:cs="Consolas"/>
+          <w:color w:val="000000"/>
+          <w:sz w:val="19"/>
+          <w:szCs w:val="19"/>
+        </w:rPr>
+        <w:t xml:space="preserve"> </w:t>
+      </w:r>
+      <w:proofErr w:type="spellStart"/>
+      <w:proofErr w:type="gramStart"/>
+      <w:r>
+        <w:rPr>
+          <w:rFonts w:ascii="Consolas" w:hAnsi="Consolas" w:cs="Consolas"/>
+          <w:color w:val="000000"/>
+          <w:sz w:val="19"/>
+          <w:szCs w:val="19"/>
+        </w:rPr>
+        <w:t>ins</w:t>
+      </w:r>
+      <w:r>
+        <w:rPr>
+          <w:rFonts w:ascii="Consolas" w:hAnsi="Consolas" w:cs="Consolas"/>
+          <w:color w:val="808080"/>
+          <w:sz w:val="19"/>
+          <w:szCs w:val="19"/>
+        </w:rPr>
+        <w:t>.</w:t>
+      </w:r>
+      <w:r>
+        <w:rPr>
+          <w:rFonts w:ascii="Consolas" w:hAnsi="Consolas" w:cs="Consolas"/>
+          <w:color w:val="000000"/>
+          <w:sz w:val="19"/>
+          <w:szCs w:val="19"/>
+        </w:rPr>
+        <w:t>ShipCountry</w:t>
+      </w:r>
+      <w:proofErr w:type="spellEnd"/>
+      <w:proofErr w:type="gramEnd"/>
+    </w:p>
+    <w:p>
+      <w:pPr>
+        <w:autoSpaceDE w:val="0"/>
+        <w:autoSpaceDN w:val="0"/>
+        <w:adjustRightInd w:val="0"/>
+        <w:spacing w:after="0" w:line="240" w:lineRule="auto"/>
+        <w:rPr>
+          <w:rFonts w:ascii="Consolas" w:hAnsi="Consolas" w:cs="Consolas"/>
+          <w:color w:val="000000"/>
+          <w:sz w:val="19"/>
+          <w:szCs w:val="19"/>
+        </w:rPr>
+      </w:pPr>
+      <w:r>
+        <w:rPr>
+          <w:rFonts w:ascii="Consolas" w:hAnsi="Consolas" w:cs="Consolas"/>
+          <w:color w:val="000000"/>
+          <w:sz w:val="19"/>
+          <w:szCs w:val="19"/>
+        </w:rPr>
+        <w:tab/>
+      </w:r>
+      <w:r>
+        <w:rPr>
+          <w:rFonts w:ascii="Consolas" w:hAnsi="Consolas" w:cs="Consolas"/>
+          <w:color w:val="000000"/>
+          <w:sz w:val="19"/>
+          <w:szCs w:val="19"/>
+        </w:rPr>
+        <w:tab/>
+      </w:r>
+      <w:r>
+        <w:rPr>
+          <w:rFonts w:ascii="Consolas" w:hAnsi="Consolas" w:cs="Consolas"/>
+          <w:color w:val="0000FF"/>
+          <w:sz w:val="19"/>
+          <w:szCs w:val="19"/>
+        </w:rPr>
+        <w:t>FROM</w:t>
+      </w:r>
+      <w:r>
+        <w:rPr>
+          <w:rFonts w:ascii="Consolas" w:hAnsi="Consolas" w:cs="Consolas"/>
+          <w:color w:val="000000"/>
+          <w:sz w:val="19"/>
+          <w:szCs w:val="19"/>
+        </w:rPr>
+        <w:t xml:space="preserve"> Orders</w:t>
+      </w:r>
+    </w:p>
+    <w:p>
+      <w:pPr>
+        <w:autoSpaceDE w:val="0"/>
+        <w:autoSpaceDN w:val="0"/>
+        <w:adjustRightInd w:val="0"/>
+        <w:spacing w:after="0" w:line="240" w:lineRule="auto"/>
+        <w:rPr>
+          <w:rFonts w:ascii="Consolas" w:hAnsi="Consolas" w:cs="Consolas"/>
+          <w:color w:val="000000"/>
+          <w:sz w:val="19"/>
+          <w:szCs w:val="19"/>
+        </w:rPr>
+      </w:pPr>
+      <w:r>
+        <w:rPr>
+          <w:rFonts w:ascii="Consolas" w:hAnsi="Consolas" w:cs="Consolas"/>
+          <w:color w:val="000000"/>
+          <w:sz w:val="19"/>
+          <w:szCs w:val="19"/>
+        </w:rPr>
+        <w:tab/>
+      </w:r>
+      <w:r>
+        <w:rPr>
+          <w:rFonts w:ascii="Consolas" w:hAnsi="Consolas" w:cs="Consolas"/>
+          <w:color w:val="000000"/>
+          <w:sz w:val="19"/>
+          <w:szCs w:val="19"/>
+        </w:rPr>
+        <w:tab/>
+      </w:r>
+      <w:r>
+        <w:rPr>
+          <w:rFonts w:ascii="Consolas" w:hAnsi="Consolas" w:cs="Consolas"/>
+          <w:color w:val="808080"/>
+          <w:sz w:val="19"/>
+          <w:szCs w:val="19"/>
+        </w:rPr>
+        <w:t>INNER</w:t>
+      </w:r>
+      <w:r>
+        <w:rPr>
+          <w:rFonts w:ascii="Consolas" w:hAnsi="Consolas" w:cs="Consolas"/>
+          <w:color w:val="000000"/>
+          <w:sz w:val="19"/>
+          <w:szCs w:val="19"/>
+        </w:rPr>
+        <w:t xml:space="preserve"> </w:t>
+      </w:r>
+      <w:r>
+        <w:rPr>
+          <w:rFonts w:ascii="Consolas" w:hAnsi="Consolas" w:cs="Consolas"/>
+          <w:color w:val="808080"/>
+          <w:sz w:val="19"/>
+          <w:szCs w:val="19"/>
+        </w:rPr>
+        <w:t>JOIN</w:t>
+      </w:r>
+      <w:r>
+        <w:rPr>
+          <w:rFonts w:ascii="Consolas" w:hAnsi="Consolas" w:cs="Consolas"/>
+          <w:color w:val="000000"/>
+          <w:sz w:val="19"/>
+          <w:szCs w:val="19"/>
+        </w:rPr>
+        <w:t xml:space="preserve"> INSERTED </w:t>
+      </w:r>
+      <w:r>
+        <w:rPr>
+          <w:rFonts w:ascii="Consolas" w:hAnsi="Consolas" w:cs="Consolas"/>
+          <w:color w:val="0000FF"/>
+          <w:sz w:val="19"/>
+          <w:szCs w:val="19"/>
+        </w:rPr>
+        <w:t>AS</w:t>
+      </w:r>
+      <w:r>
+        <w:rPr>
+          <w:rFonts w:ascii="Consolas" w:hAnsi="Consolas" w:cs="Consolas"/>
+          <w:color w:val="000000"/>
+          <w:sz w:val="19"/>
+          <w:szCs w:val="19"/>
+        </w:rPr>
+        <w:t xml:space="preserve"> ins</w:t>
+      </w:r>
+    </w:p>
+    <w:p>
+      <w:pPr>
+        <w:autoSpaceDE w:val="0"/>
+        <w:autoSpaceDN w:val="0"/>
+        <w:adjustRightInd w:val="0"/>
+        <w:spacing w:after="0" w:line="240" w:lineRule="auto"/>
+        <w:rPr>
+          <w:rFonts w:ascii="Consolas" w:hAnsi="Consolas" w:cs="Consolas"/>
+          <w:color w:val="000000"/>
+          <w:sz w:val="19"/>
+          <w:szCs w:val="19"/>
+        </w:rPr>
+      </w:pPr>
+      <w:r>
+        <w:rPr>
+          <w:rFonts w:ascii="Consolas" w:hAnsi="Consolas" w:cs="Consolas"/>
+          <w:color w:val="000000"/>
+          <w:sz w:val="19"/>
+          <w:szCs w:val="19"/>
+        </w:rPr>
+        <w:tab/>
+      </w:r>
+      <w:r>
+        <w:rPr>
+          <w:rFonts w:ascii="Consolas" w:hAnsi="Consolas" w:cs="Consolas"/>
+          <w:color w:val="000000"/>
+          <w:sz w:val="19"/>
+          <w:szCs w:val="19"/>
+        </w:rPr>
+        <w:tab/>
+      </w:r>
+      <w:r>
+        <w:rPr>
+          <w:rFonts w:ascii="Consolas" w:hAnsi="Consolas" w:cs="Consolas"/>
+          <w:color w:val="0000FF"/>
+          <w:sz w:val="19"/>
+          <w:szCs w:val="19"/>
+        </w:rPr>
+        <w:t>ON</w:t>
+      </w:r>
+      <w:r>
+        <w:rPr>
+          <w:rFonts w:ascii="Consolas" w:hAnsi="Consolas" w:cs="Consolas"/>
+          <w:color w:val="000000"/>
+          <w:sz w:val="19"/>
+          <w:szCs w:val="19"/>
+        </w:rPr>
+        <w:t xml:space="preserve"> </w:t>
+      </w:r>
+      <w:proofErr w:type="spellStart"/>
+      <w:r>
+        <w:rPr>
+          <w:rFonts w:ascii="Consolas" w:hAnsi="Consolas" w:cs="Consolas"/>
+          <w:color w:val="000000"/>
+          <w:sz w:val="19"/>
+          <w:szCs w:val="19"/>
+        </w:rPr>
+        <w:t>Orders</w:t>
+      </w:r>
+      <w:r>
+        <w:rPr>
+          <w:rFonts w:ascii="Consolas" w:hAnsi="Consolas" w:cs="Consolas"/>
+          <w:color w:val="808080"/>
+          <w:sz w:val="19"/>
+          <w:szCs w:val="19"/>
+        </w:rPr>
+        <w:t>.</w:t>
+      </w:r>
+      <w:r>
+        <w:rPr>
+          <w:rFonts w:ascii="Consolas" w:hAnsi="Consolas" w:cs="Consolas"/>
+          <w:color w:val="000000"/>
+          <w:sz w:val="19"/>
+          <w:szCs w:val="19"/>
+        </w:rPr>
+        <w:t>orderID</w:t>
+      </w:r>
+      <w:proofErr w:type="spellEnd"/>
+      <w:r>
+        <w:rPr>
+          <w:rFonts w:ascii="Consolas" w:hAnsi="Consolas" w:cs="Consolas"/>
+          <w:color w:val="000000"/>
+          <w:sz w:val="19"/>
+          <w:szCs w:val="19"/>
+        </w:rPr>
+        <w:t xml:space="preserve"> </w:t>
+      </w:r>
+      <w:r>
+        <w:rPr>
+          <w:rFonts w:ascii="Consolas" w:hAnsi="Consolas" w:cs="Consolas"/>
+          <w:color w:val="808080"/>
+          <w:sz w:val="19"/>
+          <w:szCs w:val="19"/>
+        </w:rPr>
+        <w:t>=</w:t>
+      </w:r>
+      <w:r>
+        <w:rPr>
+          <w:rFonts w:ascii="Consolas" w:hAnsi="Consolas" w:cs="Consolas"/>
+          <w:color w:val="000000"/>
+          <w:sz w:val="19"/>
+          <w:szCs w:val="19"/>
+        </w:rPr>
+        <w:t xml:space="preserve"> </w:t>
+      </w:r>
+      <w:proofErr w:type="spellStart"/>
+      <w:proofErr w:type="gramStart"/>
+      <w:r>
+        <w:rPr>
+          <w:rFonts w:ascii="Consolas" w:hAnsi="Consolas" w:cs="Consolas"/>
+          <w:color w:val="000000"/>
+          <w:sz w:val="19"/>
+          <w:szCs w:val="19"/>
+        </w:rPr>
+        <w:t>ins</w:t>
+      </w:r>
+      <w:r>
+        <w:rPr>
+          <w:rFonts w:ascii="Consolas" w:hAnsi="Consolas" w:cs="Consolas"/>
+          <w:color w:val="808080"/>
+          <w:sz w:val="19"/>
+          <w:szCs w:val="19"/>
+        </w:rPr>
+        <w:t>.</w:t>
+      </w:r>
+      <w:r>
+        <w:rPr>
+          <w:rFonts w:ascii="Consolas" w:hAnsi="Consolas" w:cs="Consolas"/>
+          <w:color w:val="000000"/>
+          <w:sz w:val="19"/>
+          <w:szCs w:val="19"/>
+        </w:rPr>
+        <w:t>orderID</w:t>
+      </w:r>
+      <w:proofErr w:type="spellEnd"/>
+      <w:proofErr w:type="gramEnd"/>
+    </w:p>
+    <w:p>
+      <w:pPr>
+        <w:autoSpaceDE w:val="0"/>
+        <w:autoSpaceDN w:val="0"/>
+        <w:adjustRightInd w:val="0"/>
+        <w:spacing w:after="0" w:line="240" w:lineRule="auto"/>
+        <w:rPr>
+          <w:rFonts w:ascii="Consolas" w:hAnsi="Consolas" w:cs="Consolas"/>
+          <w:color w:val="000000"/>
+          <w:sz w:val="19"/>
+          <w:szCs w:val="19"/>
+        </w:rPr>
+      </w:pPr>
+      <w:r>
+        <w:rPr>
+          <w:rFonts w:ascii="Consolas" w:hAnsi="Consolas" w:cs="Consolas"/>
+          <w:color w:val="000000"/>
+          <w:sz w:val="19"/>
+          <w:szCs w:val="19"/>
+        </w:rPr>
+        <w:tab/>
+      </w:r>
+      <w:r>
+        <w:rPr>
+          <w:rFonts w:ascii="Consolas" w:hAnsi="Consolas" w:cs="Consolas"/>
+          <w:color w:val="0000FF"/>
+          <w:sz w:val="19"/>
+          <w:szCs w:val="19"/>
+        </w:rPr>
+        <w:t>END</w:t>
+      </w:r>
+    </w:p>
+    <w:p>
+      <w:pPr>
+        <w:autoSpaceDE w:val="0"/>
+        <w:autoSpaceDN w:val="0"/>
+        <w:adjustRightInd w:val="0"/>
+        <w:spacing w:after="0" w:line="240" w:lineRule="auto"/>
+        <w:rPr>
+          <w:rFonts w:ascii="Consolas" w:hAnsi="Consolas" w:cs="Consolas"/>
+          <w:color w:val="0000FF"/>
+          <w:sz w:val="19"/>
+          <w:szCs w:val="19"/>
+        </w:rPr>
+      </w:pPr>
+      <w:r>
+        <w:rPr>
+          <w:rFonts w:ascii="Consolas" w:hAnsi="Consolas" w:cs="Consolas"/>
+          <w:color w:val="0000FF"/>
+          <w:sz w:val="19"/>
+          <w:szCs w:val="19"/>
+        </w:rPr>
+        <w:t>END</w:t>
+      </w:r>
+    </w:p>
+    <w:p>
+      <w:pPr>
+        <w:autoSpaceDE w:val="0"/>
+        <w:autoSpaceDN w:val="0"/>
+        <w:adjustRightInd w:val="0"/>
+        <w:spacing w:after="0" w:line="240" w:lineRule="auto"/>
+        <w:rPr>
+          <w:rFonts w:ascii="Consolas" w:hAnsi="Consolas" w:cs="Consolas"/>
+          <w:color w:val="0000FF"/>
+          <w:sz w:val="19"/>
+          <w:szCs w:val="19"/>
+        </w:rPr>
+      </w:pPr>
+    </w:p>
+    <w:p>
+      <w:pPr>
+        <w:autoSpaceDE w:val="0"/>
+        <w:autoSpaceDN w:val="0"/>
+        <w:adjustRightInd w:val="0"/>
+        <w:spacing w:after="0" w:line="240" w:lineRule="auto"/>
+        <w:rPr>
+          <w:rFonts w:ascii="Consolas" w:hAnsi="Consolas" w:cs="Consolas"/>
+          <w:color w:val="0000FF"/>
+          <w:sz w:val="19"/>
+          <w:szCs w:val="19"/>
+        </w:rPr>
+      </w:pPr>
+    </w:p>
+    <w:p>
+      <w:pPr>
+        <w:autoSpaceDE w:val="0"/>
+        <w:autoSpaceDN w:val="0"/>
+        <w:adjustRightInd w:val="0"/>
+        <w:spacing w:after="0" w:line="240" w:lineRule="auto"/>
+        <w:rPr>
+          <w:rFonts w:ascii="Consolas" w:hAnsi="Consolas" w:cs="Consolas"/>
+          <w:color w:val="008000"/>
+          <w:sz w:val="19"/>
+          <w:szCs w:val="19"/>
+        </w:rPr>
+      </w:pPr>
+      <w:r>
+        <w:rPr>
+          <w:rFonts w:ascii="Consolas" w:hAnsi="Consolas" w:cs="Consolas"/>
+          <w:color w:val="008000"/>
+          <w:sz w:val="19"/>
+          <w:szCs w:val="19"/>
+        </w:rPr>
+        <w:t>--insert query</w:t>
+      </w:r>
+    </w:p>
+    <w:p>
+      <w:pPr>
+        <w:autoSpaceDE w:val="0"/>
+        <w:autoSpaceDN w:val="0"/>
+        <w:adjustRightInd w:val="0"/>
+        <w:spacing w:after="0" w:line="240" w:lineRule="auto"/>
+        <w:rPr>
+          <w:rFonts w:ascii="Consolas" w:hAnsi="Consolas" w:cs="Consolas"/>
+          <w:color w:val="0000FF"/>
+          <w:sz w:val="19"/>
+          <w:szCs w:val="19"/>
+        </w:rPr>
+      </w:pPr>
+    </w:p>
+    <w:p>
+      <w:pPr>
+        <w:autoSpaceDE w:val="0"/>
+        <w:autoSpaceDN w:val="0"/>
+        <w:adjustRightInd w:val="0"/>
+        <w:spacing w:after="0" w:line="240" w:lineRule="auto"/>
+        <w:rPr>
+          <w:rFonts w:ascii="Consolas" w:hAnsi="Consolas" w:cs="Consolas"/>
+          <w:color w:val="000000"/>
+          <w:sz w:val="19"/>
+          <w:szCs w:val="19"/>
+        </w:rPr>
+      </w:pPr>
+      <w:r>
+        <w:rPr>
+          <w:rFonts w:ascii="Consolas" w:hAnsi="Consolas" w:cs="Consolas"/>
+          <w:color w:val="0000FF"/>
+          <w:sz w:val="19"/>
+          <w:szCs w:val="19"/>
+        </w:rPr>
+        <w:t>INSERT</w:t>
+      </w:r>
+      <w:r>
+        <w:rPr>
+          <w:rFonts w:ascii="Consolas" w:hAnsi="Consolas" w:cs="Consolas"/>
+          <w:color w:val="000000"/>
+          <w:sz w:val="19"/>
+          <w:szCs w:val="19"/>
+        </w:rPr>
+        <w:t xml:space="preserve"> </w:t>
+      </w:r>
+      <w:r>
+        <w:rPr>
+          <w:rFonts w:ascii="Consolas" w:hAnsi="Consolas" w:cs="Consolas"/>
+          <w:color w:val="0000FF"/>
+          <w:sz w:val="19"/>
+          <w:szCs w:val="19"/>
+        </w:rPr>
+        <w:t>INTO</w:t>
+      </w:r>
+      <w:r>
+        <w:rPr>
+          <w:rFonts w:ascii="Consolas" w:hAnsi="Consolas" w:cs="Consolas"/>
+          <w:color w:val="000000"/>
+          <w:sz w:val="19"/>
+          <w:szCs w:val="19"/>
+        </w:rPr>
+        <w:t xml:space="preserve"> </w:t>
+      </w:r>
+      <w:proofErr w:type="gramStart"/>
+      <w:r>
+        <w:rPr>
+          <w:rFonts w:ascii="Consolas" w:hAnsi="Consolas" w:cs="Consolas"/>
+          <w:color w:val="000000"/>
+          <w:sz w:val="19"/>
+          <w:szCs w:val="19"/>
+        </w:rPr>
+        <w:t>Orders</w:t>
+      </w:r>
+      <w:r>
+        <w:rPr>
+          <w:rFonts w:ascii="Consolas" w:hAnsi="Consolas" w:cs="Consolas"/>
+          <w:color w:val="808080"/>
+          <w:sz w:val="19"/>
+          <w:szCs w:val="19"/>
+        </w:rPr>
+        <w:t>(</w:t>
+      </w:r>
+      <w:proofErr w:type="gramEnd"/>
+      <w:r>
+        <w:rPr>
+          <w:rFonts w:ascii="Consolas" w:hAnsi="Consolas" w:cs="Consolas"/>
+          <w:color w:val="000000"/>
+          <w:sz w:val="19"/>
+          <w:szCs w:val="19"/>
+        </w:rPr>
+        <w:t>"</w:t>
+      </w:r>
+      <w:proofErr w:type="spellStart"/>
+      <w:r>
+        <w:rPr>
+          <w:rFonts w:ascii="Consolas" w:hAnsi="Consolas" w:cs="Consolas"/>
+          <w:color w:val="000000"/>
+          <w:sz w:val="19"/>
+          <w:szCs w:val="19"/>
+        </w:rPr>
+        <w:t>CustomerID</w:t>
+      </w:r>
+      <w:proofErr w:type="spellEnd"/>
+      <w:r>
+        <w:rPr>
+          <w:rFonts w:ascii="Consolas" w:hAnsi="Consolas" w:cs="Consolas"/>
+          <w:color w:val="000000"/>
+          <w:sz w:val="19"/>
+          <w:szCs w:val="19"/>
+        </w:rPr>
+        <w:t>"</w:t>
+      </w:r>
+      <w:r>
+        <w:rPr>
+          <w:rFonts w:ascii="Consolas" w:hAnsi="Consolas" w:cs="Consolas"/>
+          <w:color w:val="808080"/>
+          <w:sz w:val="19"/>
+          <w:szCs w:val="19"/>
+        </w:rPr>
+        <w:t>,</w:t>
+      </w:r>
+      <w:r>
+        <w:rPr>
+          <w:rFonts w:ascii="Consolas" w:hAnsi="Consolas" w:cs="Consolas"/>
+          <w:color w:val="000000"/>
+          <w:sz w:val="19"/>
+          <w:szCs w:val="19"/>
+        </w:rPr>
+        <w:t>"</w:t>
+      </w:r>
+      <w:proofErr w:type="spellStart"/>
+      <w:r>
+        <w:rPr>
+          <w:rFonts w:ascii="Consolas" w:hAnsi="Consolas" w:cs="Consolas"/>
+          <w:color w:val="000000"/>
+          <w:sz w:val="19"/>
+          <w:szCs w:val="19"/>
+        </w:rPr>
+        <w:t>EmployeeID</w:t>
+      </w:r>
+      <w:proofErr w:type="spellEnd"/>
+      <w:r>
+        <w:rPr>
+          <w:rFonts w:ascii="Consolas" w:hAnsi="Consolas" w:cs="Consolas"/>
+          <w:color w:val="000000"/>
+          <w:sz w:val="19"/>
+          <w:szCs w:val="19"/>
+        </w:rPr>
+        <w:t>"</w:t>
+      </w:r>
+      <w:r>
+        <w:rPr>
+          <w:rFonts w:ascii="Consolas" w:hAnsi="Consolas" w:cs="Consolas"/>
+          <w:color w:val="808080"/>
+          <w:sz w:val="19"/>
+          <w:szCs w:val="19"/>
+        </w:rPr>
+        <w:t>,</w:t>
+      </w:r>
+      <w:r>
+        <w:rPr>
+          <w:rFonts w:ascii="Consolas" w:hAnsi="Consolas" w:cs="Consolas"/>
+          <w:color w:val="000000"/>
+          <w:sz w:val="19"/>
+          <w:szCs w:val="19"/>
+        </w:rPr>
+        <w:t>"</w:t>
+      </w:r>
+      <w:proofErr w:type="spellStart"/>
+      <w:r>
+        <w:rPr>
+          <w:rFonts w:ascii="Consolas" w:hAnsi="Consolas" w:cs="Consolas"/>
+          <w:color w:val="000000"/>
+          <w:sz w:val="19"/>
+          <w:szCs w:val="19"/>
+        </w:rPr>
+        <w:t>OrderDate</w:t>
+      </w:r>
+      <w:proofErr w:type="spellEnd"/>
+      <w:r>
+        <w:rPr>
+          <w:rFonts w:ascii="Consolas" w:hAnsi="Consolas" w:cs="Consolas"/>
+          <w:color w:val="000000"/>
+          <w:sz w:val="19"/>
+          <w:szCs w:val="19"/>
+        </w:rPr>
+        <w:t>"</w:t>
+      </w:r>
+      <w:r>
+        <w:rPr>
+          <w:rFonts w:ascii="Consolas" w:hAnsi="Consolas" w:cs="Consolas"/>
+          <w:color w:val="808080"/>
+          <w:sz w:val="19"/>
+          <w:szCs w:val="19"/>
+        </w:rPr>
+        <w:t>,</w:t>
+      </w:r>
+      <w:r>
+        <w:rPr>
+          <w:rFonts w:ascii="Consolas" w:hAnsi="Consolas" w:cs="Consolas"/>
+          <w:color w:val="000000"/>
+          <w:sz w:val="19"/>
+          <w:szCs w:val="19"/>
+        </w:rPr>
+        <w:t>"</w:t>
+      </w:r>
+      <w:proofErr w:type="spellStart"/>
+      <w:r>
+        <w:rPr>
+          <w:rFonts w:ascii="Consolas" w:hAnsi="Consolas" w:cs="Consolas"/>
+          <w:color w:val="000000"/>
+          <w:sz w:val="19"/>
+          <w:szCs w:val="19"/>
+        </w:rPr>
+        <w:t>RequiredDate</w:t>
+      </w:r>
+      <w:proofErr w:type="spellEnd"/>
+      <w:r>
+        <w:rPr>
+          <w:rFonts w:ascii="Consolas" w:hAnsi="Consolas" w:cs="Consolas"/>
+          <w:color w:val="000000"/>
+          <w:sz w:val="19"/>
+          <w:szCs w:val="19"/>
+        </w:rPr>
+        <w:t>"</w:t>
+      </w:r>
+      <w:r>
+        <w:rPr>
+          <w:rFonts w:ascii="Consolas" w:hAnsi="Consolas" w:cs="Consolas"/>
+          <w:color w:val="808080"/>
+          <w:sz w:val="19"/>
+          <w:szCs w:val="19"/>
+        </w:rPr>
+        <w:t>,</w:t>
+      </w:r>
+      <w:r>
+        <w:rPr>
+          <w:rFonts w:ascii="Consolas" w:hAnsi="Consolas" w:cs="Consolas"/>
+          <w:color w:val="000000"/>
+          <w:sz w:val="19"/>
+          <w:szCs w:val="19"/>
+        </w:rPr>
+        <w:t xml:space="preserve"> </w:t>
+      </w:r>
+      <w:r>
+        <w:rPr>
+          <w:rFonts w:ascii="Consolas" w:hAnsi="Consolas" w:cs="Consolas"/>
+          <w:color w:val="000000"/>
+          <w:sz w:val="19"/>
+          <w:szCs w:val="19"/>
+        </w:rPr>
+        <w:t>"</w:t>
+      </w:r>
+      <w:proofErr w:type="spellStart"/>
+      <w:r>
+        <w:rPr>
+          <w:rFonts w:ascii="Consolas" w:hAnsi="Consolas" w:cs="Consolas"/>
+          <w:color w:val="000000"/>
+          <w:sz w:val="19"/>
+          <w:szCs w:val="19"/>
+        </w:rPr>
+        <w:t>ShippedDate</w:t>
+      </w:r>
+      <w:proofErr w:type="spellEnd"/>
+      <w:r>
+        <w:rPr>
+          <w:rFonts w:ascii="Consolas" w:hAnsi="Consolas" w:cs="Consolas"/>
+          <w:color w:val="000000"/>
+          <w:sz w:val="19"/>
+          <w:szCs w:val="19"/>
+        </w:rPr>
+        <w:t>"</w:t>
+      </w:r>
+      <w:r>
+        <w:rPr>
+          <w:rFonts w:ascii="Consolas" w:hAnsi="Consolas" w:cs="Consolas"/>
+          <w:color w:val="808080"/>
+          <w:sz w:val="19"/>
+          <w:szCs w:val="19"/>
+        </w:rPr>
+        <w:t>,</w:t>
+      </w:r>
+      <w:r>
+        <w:rPr>
+          <w:rFonts w:ascii="Consolas" w:hAnsi="Consolas" w:cs="Consolas"/>
+          <w:color w:val="808080"/>
+          <w:sz w:val="19"/>
+          <w:szCs w:val="19"/>
+        </w:rPr>
+        <w:t xml:space="preserve"> </w:t>
+      </w:r>
+      <w:r>
+        <w:rPr>
+          <w:rFonts w:ascii="Consolas" w:hAnsi="Consolas" w:cs="Consolas"/>
+          <w:color w:val="000000"/>
+          <w:sz w:val="19"/>
+          <w:szCs w:val="19"/>
+        </w:rPr>
+        <w:t>"</w:t>
+      </w:r>
+      <w:proofErr w:type="spellStart"/>
+      <w:r>
+        <w:rPr>
+          <w:rFonts w:ascii="Consolas" w:hAnsi="Consolas" w:cs="Consolas"/>
+          <w:color w:val="000000"/>
+          <w:sz w:val="19"/>
+          <w:szCs w:val="19"/>
+        </w:rPr>
+        <w:t>ShipVia</w:t>
+      </w:r>
+      <w:proofErr w:type="spellEnd"/>
+      <w:r>
+        <w:rPr>
+          <w:rFonts w:ascii="Consolas" w:hAnsi="Consolas" w:cs="Consolas"/>
+          <w:color w:val="000000"/>
+          <w:sz w:val="19"/>
+          <w:szCs w:val="19"/>
+        </w:rPr>
+        <w:t>"</w:t>
+      </w:r>
+      <w:r>
+        <w:rPr>
+          <w:rFonts w:ascii="Consolas" w:hAnsi="Consolas" w:cs="Consolas"/>
+          <w:color w:val="808080"/>
+          <w:sz w:val="19"/>
+          <w:szCs w:val="19"/>
+        </w:rPr>
+        <w:t>,</w:t>
+      </w:r>
+      <w:r>
+        <w:rPr>
+          <w:rFonts w:ascii="Consolas" w:hAnsi="Consolas" w:cs="Consolas"/>
+          <w:color w:val="808080"/>
+          <w:sz w:val="19"/>
+          <w:szCs w:val="19"/>
+        </w:rPr>
+        <w:t xml:space="preserve"> </w:t>
+      </w:r>
+      <w:r>
+        <w:rPr>
+          <w:rFonts w:ascii="Consolas" w:hAnsi="Consolas" w:cs="Consolas"/>
+          <w:color w:val="000000"/>
+          <w:sz w:val="19"/>
+          <w:szCs w:val="19"/>
+        </w:rPr>
+        <w:t>"Freight"</w:t>
+      </w:r>
+      <w:r>
+        <w:rPr>
+          <w:rFonts w:ascii="Consolas" w:hAnsi="Consolas" w:cs="Consolas"/>
+          <w:color w:val="808080"/>
+          <w:sz w:val="19"/>
+          <w:szCs w:val="19"/>
+        </w:rPr>
+        <w:t>,</w:t>
+      </w:r>
+      <w:r>
+        <w:rPr>
+          <w:rFonts w:ascii="Consolas" w:hAnsi="Consolas" w:cs="Consolas"/>
+          <w:color w:val="808080"/>
+          <w:sz w:val="19"/>
+          <w:szCs w:val="19"/>
+        </w:rPr>
+        <w:t xml:space="preserve"> </w:t>
+      </w:r>
+      <w:r>
+        <w:rPr>
+          <w:rFonts w:ascii="Consolas" w:hAnsi="Consolas" w:cs="Consolas"/>
+          <w:color w:val="000000"/>
+          <w:sz w:val="19"/>
+          <w:szCs w:val="19"/>
+        </w:rPr>
+        <w:t>"</w:t>
+      </w:r>
+      <w:proofErr w:type="spellStart"/>
+      <w:r>
+        <w:rPr>
+          <w:rFonts w:ascii="Consolas" w:hAnsi="Consolas" w:cs="Consolas"/>
+          <w:color w:val="000000"/>
+          <w:sz w:val="19"/>
+          <w:szCs w:val="19"/>
+        </w:rPr>
+        <w:t>ShipName</w:t>
+      </w:r>
+      <w:proofErr w:type="spellEnd"/>
+      <w:r>
+        <w:rPr>
+          <w:rFonts w:ascii="Consolas" w:hAnsi="Consolas" w:cs="Consolas"/>
+          <w:color w:val="000000"/>
+          <w:sz w:val="19"/>
+          <w:szCs w:val="19"/>
+        </w:rPr>
+        <w:t>"</w:t>
+      </w:r>
+      <w:r>
+        <w:rPr>
+          <w:rFonts w:ascii="Consolas" w:hAnsi="Consolas" w:cs="Consolas"/>
+          <w:color w:val="808080"/>
+          <w:sz w:val="19"/>
+          <w:szCs w:val="19"/>
+        </w:rPr>
+        <w:t>,</w:t>
+      </w:r>
+      <w:r>
+        <w:rPr>
+          <w:rFonts w:ascii="Consolas" w:hAnsi="Consolas" w:cs="Consolas"/>
+          <w:color w:val="808080"/>
+          <w:sz w:val="19"/>
+          <w:szCs w:val="19"/>
+        </w:rPr>
+        <w:t xml:space="preserve"> </w:t>
+      </w:r>
+      <w:r>
+        <w:rPr>
+          <w:rFonts w:ascii="Consolas" w:hAnsi="Consolas" w:cs="Consolas"/>
+          <w:color w:val="000000"/>
+          <w:sz w:val="19"/>
+          <w:szCs w:val="19"/>
+        </w:rPr>
+        <w:t>"</w:t>
+      </w:r>
+      <w:proofErr w:type="spellStart"/>
+      <w:r>
+        <w:rPr>
+          <w:rFonts w:ascii="Consolas" w:hAnsi="Consolas" w:cs="Consolas"/>
+          <w:color w:val="000000"/>
+          <w:sz w:val="19"/>
+          <w:szCs w:val="19"/>
+        </w:rPr>
+        <w:t>ShipAddress</w:t>
+      </w:r>
+      <w:proofErr w:type="spellEnd"/>
+      <w:r>
+        <w:rPr>
+          <w:rFonts w:ascii="Consolas" w:hAnsi="Consolas" w:cs="Consolas"/>
+          <w:color w:val="000000"/>
+          <w:sz w:val="19"/>
+          <w:szCs w:val="19"/>
+        </w:rPr>
+        <w:t>"</w:t>
+      </w:r>
+      <w:r>
+        <w:rPr>
+          <w:rFonts w:ascii="Consolas" w:hAnsi="Consolas" w:cs="Consolas"/>
+          <w:color w:val="808080"/>
+          <w:sz w:val="19"/>
+          <w:szCs w:val="19"/>
+        </w:rPr>
+        <w:t>,</w:t>
+      </w:r>
+      <w:r>
+        <w:rPr>
+          <w:rFonts w:ascii="Consolas" w:hAnsi="Consolas" w:cs="Consolas"/>
+          <w:color w:val="000000"/>
+          <w:sz w:val="19"/>
+          <w:szCs w:val="19"/>
+        </w:rPr>
+        <w:t xml:space="preserve"> </w:t>
+      </w:r>
+      <w:r>
+        <w:rPr>
+          <w:rFonts w:ascii="Consolas" w:hAnsi="Consolas" w:cs="Consolas"/>
+          <w:color w:val="000000"/>
+          <w:sz w:val="19"/>
+          <w:szCs w:val="19"/>
+        </w:rPr>
+        <w:t>"</w:t>
+      </w:r>
+      <w:proofErr w:type="spellStart"/>
+      <w:r>
+        <w:rPr>
+          <w:rFonts w:ascii="Consolas" w:hAnsi="Consolas" w:cs="Consolas"/>
+          <w:color w:val="000000"/>
+          <w:sz w:val="19"/>
+          <w:szCs w:val="19"/>
+        </w:rPr>
+        <w:t>ShipCity</w:t>
+      </w:r>
+      <w:proofErr w:type="spellEnd"/>
+      <w:r>
+        <w:rPr>
+          <w:rFonts w:ascii="Consolas" w:hAnsi="Consolas" w:cs="Consolas"/>
+          <w:color w:val="000000"/>
+          <w:sz w:val="19"/>
+          <w:szCs w:val="19"/>
+        </w:rPr>
+        <w:t>"</w:t>
+      </w:r>
+      <w:r>
+        <w:rPr>
+          <w:rFonts w:ascii="Consolas" w:hAnsi="Consolas" w:cs="Consolas"/>
+          <w:color w:val="808080"/>
+          <w:sz w:val="19"/>
+          <w:szCs w:val="19"/>
+        </w:rPr>
+        <w:t>,</w:t>
+      </w:r>
+      <w:r>
+        <w:rPr>
+          <w:rFonts w:ascii="Consolas" w:hAnsi="Consolas" w:cs="Consolas"/>
+          <w:color w:val="000000"/>
+          <w:sz w:val="19"/>
+          <w:szCs w:val="19"/>
+        </w:rPr>
+        <w:t>"</w:t>
+      </w:r>
+      <w:proofErr w:type="spellStart"/>
+      <w:r>
+        <w:rPr>
+          <w:rFonts w:ascii="Consolas" w:hAnsi="Consolas" w:cs="Consolas"/>
+          <w:color w:val="000000"/>
+          <w:sz w:val="19"/>
+          <w:szCs w:val="19"/>
+        </w:rPr>
+        <w:t>ShipRegion</w:t>
+      </w:r>
+      <w:proofErr w:type="spellEnd"/>
+      <w:r>
+        <w:rPr>
+          <w:rFonts w:ascii="Consolas" w:hAnsi="Consolas" w:cs="Consolas"/>
+          <w:color w:val="000000"/>
+          <w:sz w:val="19"/>
+          <w:szCs w:val="19"/>
+        </w:rPr>
+        <w:t>"</w:t>
+      </w:r>
+      <w:r>
+        <w:rPr>
+          <w:rFonts w:ascii="Consolas" w:hAnsi="Consolas" w:cs="Consolas"/>
+          <w:color w:val="808080"/>
+          <w:sz w:val="19"/>
+          <w:szCs w:val="19"/>
+        </w:rPr>
+        <w:t>,</w:t>
+      </w:r>
+      <w:r>
+        <w:rPr>
+          <w:rFonts w:ascii="Consolas" w:hAnsi="Consolas" w:cs="Consolas"/>
+          <w:color w:val="000000"/>
+          <w:sz w:val="19"/>
+          <w:szCs w:val="19"/>
+        </w:rPr>
+        <w:t>"</w:t>
+      </w:r>
+      <w:proofErr w:type="spellStart"/>
+      <w:r>
+        <w:rPr>
+          <w:rFonts w:ascii="Consolas" w:hAnsi="Consolas" w:cs="Consolas"/>
+          <w:color w:val="000000"/>
+          <w:sz w:val="19"/>
+          <w:szCs w:val="19"/>
+        </w:rPr>
+        <w:t>ShipPostalCode</w:t>
+      </w:r>
+      <w:proofErr w:type="spellEnd"/>
+      <w:r>
+        <w:rPr>
+          <w:rFonts w:ascii="Consolas" w:hAnsi="Consolas" w:cs="Consolas"/>
+          <w:color w:val="000000"/>
+          <w:sz w:val="19"/>
+          <w:szCs w:val="19"/>
+        </w:rPr>
+        <w:t>"</w:t>
+      </w:r>
+      <w:r>
+        <w:rPr>
+          <w:rFonts w:ascii="Consolas" w:hAnsi="Consolas" w:cs="Consolas"/>
+          <w:color w:val="808080"/>
+          <w:sz w:val="19"/>
+          <w:szCs w:val="19"/>
+        </w:rPr>
+        <w:t>,</w:t>
+      </w:r>
+      <w:r>
+        <w:rPr>
+          <w:rFonts w:ascii="Consolas" w:hAnsi="Consolas" w:cs="Consolas"/>
+          <w:color w:val="000000"/>
+          <w:sz w:val="19"/>
+          <w:szCs w:val="19"/>
+        </w:rPr>
+        <w:t>"ShipCountry"</w:t>
+      </w:r>
+      <w:r>
+        <w:rPr>
+          <w:rFonts w:ascii="Consolas" w:hAnsi="Consolas" w:cs="Consolas"/>
+          <w:color w:val="808080"/>
+          <w:sz w:val="19"/>
+          <w:szCs w:val="19"/>
+        </w:rPr>
+        <w:t>)</w:t>
+      </w:r>
+    </w:p>
+    <w:p>
+      <w:pPr>
+        <w:autoSpaceDE w:val="0"/>
+        <w:autoSpaceDN w:val="0"/>
+        <w:adjustRightInd w:val="0"/>
+        <w:spacing w:after="0" w:line="240" w:lineRule="auto"/>
+        <w:rPr>
+          <w:rFonts w:ascii="Consolas" w:hAnsi="Consolas" w:cs="Consolas"/>
+          <w:color w:val="808080"/>
+          <w:sz w:val="19"/>
+          <w:szCs w:val="19"/>
+        </w:rPr>
+      </w:pPr>
+      <w:r>
+        <w:rPr>
+          <w:rFonts w:ascii="Consolas" w:hAnsi="Consolas" w:cs="Consolas"/>
+          <w:color w:val="0000FF"/>
+          <w:sz w:val="19"/>
+          <w:szCs w:val="19"/>
+        </w:rPr>
+        <w:t xml:space="preserve">VALUES </w:t>
+      </w:r>
+      <w:r>
+        <w:rPr>
+          <w:rFonts w:ascii="Consolas" w:hAnsi="Consolas" w:cs="Consolas"/>
+          <w:color w:val="808080"/>
+          <w:sz w:val="19"/>
+          <w:szCs w:val="19"/>
+        </w:rPr>
+        <w:t>(</w:t>
+      </w:r>
+      <w:r>
+        <w:rPr>
+          <w:rFonts w:ascii="Consolas" w:hAnsi="Consolas" w:cs="Consolas"/>
+          <w:color w:val="FF0000"/>
+          <w:sz w:val="19"/>
+          <w:szCs w:val="19"/>
+        </w:rPr>
+        <w:t>N'BONAP'</w:t>
+      </w:r>
+      <w:r>
+        <w:rPr>
+          <w:rFonts w:ascii="Consolas" w:hAnsi="Consolas" w:cs="Consolas"/>
+          <w:color w:val="808080"/>
+          <w:sz w:val="19"/>
+          <w:szCs w:val="19"/>
+        </w:rPr>
+        <w:t>,</w:t>
+      </w:r>
+      <w:r>
+        <w:rPr>
+          <w:rFonts w:ascii="Consolas" w:hAnsi="Consolas" w:cs="Consolas"/>
+          <w:color w:val="000000"/>
+          <w:sz w:val="19"/>
+          <w:szCs w:val="19"/>
+        </w:rPr>
+        <w:t>4</w:t>
+      </w:r>
+      <w:r>
+        <w:rPr>
+          <w:rFonts w:ascii="Consolas" w:hAnsi="Consolas" w:cs="Consolas"/>
+          <w:color w:val="808080"/>
+          <w:sz w:val="19"/>
+          <w:szCs w:val="19"/>
+        </w:rPr>
+        <w:t>,</w:t>
+      </w:r>
+      <w:r>
+        <w:rPr>
+          <w:rFonts w:ascii="Consolas" w:hAnsi="Consolas" w:cs="Consolas"/>
+          <w:color w:val="FF0000"/>
+          <w:sz w:val="19"/>
+          <w:szCs w:val="19"/>
+        </w:rPr>
+        <w:t>'5/6/1998'</w:t>
+      </w:r>
+      <w:r>
+        <w:rPr>
+          <w:rFonts w:ascii="Consolas" w:hAnsi="Consolas" w:cs="Consolas"/>
+          <w:color w:val="808080"/>
+          <w:sz w:val="19"/>
+          <w:szCs w:val="19"/>
+        </w:rPr>
+        <w:t>,</w:t>
+      </w:r>
+      <w:r>
+        <w:rPr>
+          <w:rFonts w:ascii="Consolas" w:hAnsi="Consolas" w:cs="Consolas"/>
+          <w:color w:val="FF0000"/>
+          <w:sz w:val="19"/>
+          <w:szCs w:val="19"/>
+        </w:rPr>
+        <w:t>'6/3/1998'</w:t>
+      </w:r>
+      <w:r>
+        <w:rPr>
+          <w:rFonts w:ascii="Consolas" w:hAnsi="Consolas" w:cs="Consolas"/>
+          <w:color w:val="808080"/>
+          <w:sz w:val="19"/>
+          <w:szCs w:val="19"/>
+        </w:rPr>
+        <w:t>,NULL,</w:t>
+      </w:r>
+      <w:r>
+        <w:rPr>
+          <w:rFonts w:ascii="Consolas" w:hAnsi="Consolas" w:cs="Consolas"/>
+          <w:color w:val="000000"/>
+          <w:sz w:val="19"/>
+          <w:szCs w:val="19"/>
+        </w:rPr>
+        <w:t>2</w:t>
+      </w:r>
+      <w:r>
+        <w:rPr>
+          <w:rFonts w:ascii="Consolas" w:hAnsi="Consolas" w:cs="Consolas"/>
+          <w:color w:val="808080"/>
+          <w:sz w:val="19"/>
+          <w:szCs w:val="19"/>
+        </w:rPr>
+        <w:t>,</w:t>
+      </w:r>
+      <w:r>
+        <w:rPr>
+          <w:rFonts w:ascii="Consolas" w:hAnsi="Consolas" w:cs="Consolas"/>
+          <w:color w:val="000000"/>
+          <w:sz w:val="19"/>
+          <w:szCs w:val="19"/>
+        </w:rPr>
+        <w:t>1000</w:t>
+      </w:r>
+      <w:r>
+        <w:rPr>
+          <w:rFonts w:ascii="Consolas" w:hAnsi="Consolas" w:cs="Consolas"/>
+          <w:color w:val="808080"/>
+          <w:sz w:val="19"/>
+          <w:szCs w:val="19"/>
+        </w:rPr>
+        <w:t>,</w:t>
+      </w:r>
+      <w:r>
+        <w:rPr>
+          <w:rFonts w:ascii="Consolas" w:hAnsi="Consolas" w:cs="Consolas"/>
+          <w:color w:val="FF0000"/>
+          <w:sz w:val="19"/>
+          <w:szCs w:val="19"/>
+        </w:rPr>
+        <w:t xml:space="preserve"> </w:t>
+      </w:r>
+      <w:proofErr w:type="spellStart"/>
+      <w:r>
+        <w:rPr>
+          <w:rFonts w:ascii="Consolas" w:hAnsi="Consolas" w:cs="Consolas"/>
+          <w:color w:val="FF0000"/>
+          <w:sz w:val="19"/>
+          <w:szCs w:val="19"/>
+        </w:rPr>
+        <w:t>N'Bon</w:t>
+      </w:r>
+      <w:proofErr w:type="spellEnd"/>
+      <w:r>
+        <w:rPr>
+          <w:rFonts w:ascii="Consolas" w:hAnsi="Consolas" w:cs="Consolas"/>
+          <w:color w:val="FF0000"/>
+          <w:sz w:val="19"/>
+          <w:szCs w:val="19"/>
+        </w:rPr>
+        <w:t xml:space="preserve"> app'''</w:t>
+      </w:r>
+      <w:r>
+        <w:rPr>
+          <w:rFonts w:ascii="Consolas" w:hAnsi="Consolas" w:cs="Consolas"/>
+          <w:color w:val="808080"/>
+          <w:sz w:val="19"/>
+          <w:szCs w:val="19"/>
+        </w:rPr>
+        <w:t>,</w:t>
+      </w:r>
+      <w:r>
+        <w:rPr>
+          <w:rFonts w:ascii="Consolas" w:hAnsi="Consolas" w:cs="Consolas"/>
+          <w:color w:val="FF0000"/>
+          <w:sz w:val="19"/>
+          <w:szCs w:val="19"/>
+        </w:rPr>
+        <w:t>N'12, rue des</w:t>
+      </w:r>
+      <w:r>
+        <w:rPr>
+          <w:rFonts w:ascii="Consolas" w:hAnsi="Consolas" w:cs="Consolas"/>
+          <w:color w:val="FF0000"/>
+          <w:sz w:val="19"/>
+          <w:szCs w:val="19"/>
+        </w:rPr>
+        <w:t xml:space="preserve"> </w:t>
+      </w:r>
+      <w:proofErr w:type="spellStart"/>
+      <w:r>
+        <w:rPr>
+          <w:rFonts w:ascii="Consolas" w:hAnsi="Consolas" w:cs="Consolas"/>
+          <w:color w:val="FF0000"/>
+          <w:sz w:val="19"/>
+          <w:szCs w:val="19"/>
+        </w:rPr>
+        <w:t>Bouchers</w:t>
+      </w:r>
+      <w:proofErr w:type="spellEnd"/>
+      <w:r>
+        <w:rPr>
+          <w:rFonts w:ascii="Consolas" w:hAnsi="Consolas" w:cs="Consolas"/>
+          <w:color w:val="FF0000"/>
+          <w:sz w:val="19"/>
+          <w:szCs w:val="19"/>
+        </w:rPr>
+        <w:t>'</w:t>
+      </w:r>
+      <w:r>
+        <w:rPr>
+          <w:rFonts w:ascii="Consolas" w:hAnsi="Consolas" w:cs="Consolas"/>
+          <w:color w:val="808080"/>
+          <w:sz w:val="19"/>
+          <w:szCs w:val="19"/>
+        </w:rPr>
+        <w:t>,</w:t>
+      </w:r>
+      <w:r>
+        <w:rPr>
+          <w:rFonts w:ascii="Consolas" w:hAnsi="Consolas" w:cs="Consolas"/>
+          <w:color w:val="808080"/>
+          <w:sz w:val="19"/>
+          <w:szCs w:val="19"/>
+        </w:rPr>
+        <w:t xml:space="preserve"> </w:t>
+      </w:r>
+      <w:proofErr w:type="spellStart"/>
+      <w:r>
+        <w:rPr>
+          <w:rFonts w:ascii="Consolas" w:hAnsi="Consolas" w:cs="Consolas"/>
+          <w:color w:val="FF0000"/>
+          <w:sz w:val="19"/>
+          <w:szCs w:val="19"/>
+        </w:rPr>
+        <w:t>N'Marseille</w:t>
+      </w:r>
+      <w:proofErr w:type="spellEnd"/>
+      <w:r>
+        <w:rPr>
+          <w:rFonts w:ascii="Consolas" w:hAnsi="Consolas" w:cs="Consolas"/>
+          <w:color w:val="FF0000"/>
+          <w:sz w:val="19"/>
+          <w:szCs w:val="19"/>
+        </w:rPr>
+        <w:t>'</w:t>
+      </w:r>
+      <w:r>
+        <w:rPr>
+          <w:rFonts w:ascii="Consolas" w:hAnsi="Consolas" w:cs="Consolas"/>
+          <w:color w:val="808080"/>
+          <w:sz w:val="19"/>
+          <w:szCs w:val="19"/>
+        </w:rPr>
+        <w:t>,</w:t>
+      </w:r>
+      <w:r>
+        <w:rPr>
+          <w:rFonts w:ascii="Consolas" w:hAnsi="Consolas" w:cs="Consolas"/>
+          <w:color w:val="808080"/>
+          <w:sz w:val="19"/>
+          <w:szCs w:val="19"/>
+        </w:rPr>
+        <w:t xml:space="preserve"> </w:t>
+      </w:r>
+      <w:r>
+        <w:rPr>
+          <w:rFonts w:ascii="Consolas" w:hAnsi="Consolas" w:cs="Consolas"/>
+          <w:color w:val="808080"/>
+          <w:sz w:val="19"/>
+          <w:szCs w:val="19"/>
+        </w:rPr>
+        <w:t>NULL,</w:t>
+      </w:r>
+      <w:r>
+        <w:rPr>
+          <w:rFonts w:ascii="Consolas" w:hAnsi="Consolas" w:cs="Consolas"/>
+          <w:color w:val="FF0000"/>
+          <w:sz w:val="19"/>
+          <w:szCs w:val="19"/>
+        </w:rPr>
+        <w:t>N'13008'</w:t>
+      </w:r>
+      <w:r>
+        <w:rPr>
+          <w:rFonts w:ascii="Consolas" w:hAnsi="Consolas" w:cs="Consolas"/>
+          <w:color w:val="808080"/>
+          <w:sz w:val="19"/>
+          <w:szCs w:val="19"/>
+        </w:rPr>
+        <w:t>,</w:t>
+      </w:r>
+      <w:r>
+        <w:rPr>
+          <w:rFonts w:ascii="Consolas" w:hAnsi="Consolas" w:cs="Consolas"/>
+          <w:color w:val="FF0000"/>
+          <w:sz w:val="19"/>
+          <w:szCs w:val="19"/>
+        </w:rPr>
+        <w:t>N'France'</w:t>
+      </w:r>
+      <w:r>
+        <w:rPr>
+          <w:rFonts w:ascii="Consolas" w:hAnsi="Consolas" w:cs="Consolas"/>
+          <w:color w:val="808080"/>
+          <w:sz w:val="19"/>
+          <w:szCs w:val="19"/>
+        </w:rPr>
+        <w:t>)</w:t>
+      </w:r>
+    </w:p>
+    <w:p>
+      <w:pPr>
+        <w:autoSpaceDE w:val="0"/>
+        <w:autoSpaceDN w:val="0"/>
+        <w:adjustRightInd w:val="0"/>
+        <w:spacing w:after="0" w:line="240" w:lineRule="auto"/>
+        <w:rPr>
+          <w:rFonts w:ascii="Consolas" w:hAnsi="Consolas" w:cs="Consolas"/>
+          <w:color w:val="808080"/>
+          <w:sz w:val="19"/>
+          <w:szCs w:val="19"/>
+        </w:rPr>
+      </w:pPr>
+    </w:p>
+    <w:p>
+      <w:pPr>
+        <w:autoSpaceDE w:val="0"/>
+        <w:autoSpaceDN w:val="0"/>
+        <w:adjustRightInd w:val="0"/>
+        <w:spacing w:after="0" w:line="240" w:lineRule="auto"/>
+        <w:rPr>
+          <w:rFonts w:ascii="Consolas" w:hAnsi="Consolas" w:cs="Consolas"/>
+          <w:color w:val="808080"/>
+          <w:sz w:val="19"/>
+          <w:szCs w:val="19"/>
+        </w:rPr>
+      </w:pPr>
+    </w:p>
+    <w:p>
+      <w:pPr>
+        <w:autoSpaceDE w:val="0"/>
+        <w:autoSpaceDN w:val="0"/>
+        <w:adjustRightInd w:val="0"/>
+        <w:spacing w:after="0" w:line="240" w:lineRule="auto"/>
+        <w:rPr>
+          <w:rFonts w:ascii="Consolas" w:hAnsi="Consolas" w:cs="Consolas"/>
+          <w:color w:val="000000"/>
+          <w:sz w:val="19"/>
+          <w:szCs w:val="19"/>
+        </w:rPr>
+      </w:pPr>
+    </w:p>
+    <w:p>
+      <w:pPr>
+        <w:autoSpaceDE w:val="0"/>
+        <w:autoSpaceDN w:val="0"/>
+        <w:adjustRightInd w:val="0"/>
+        <w:spacing w:after="0" w:line="240" w:lineRule="auto"/>
+        <w:rPr>
+          <w:rFonts w:ascii="Consolas" w:hAnsi="Consolas" w:cs="Consolas"/>
+          <w:color w:val="000000"/>
+          <w:sz w:val="19"/>
+          <w:szCs w:val="19"/>
+        </w:rPr>
+      </w:pPr>
+    </w:p>
+    <w:p>
+      <w:pPr>
+        <w:autoSpaceDE w:val="0"/>
+        <w:autoSpaceDN w:val="0"/>
+        <w:adjustRightInd w:val="0"/>
+        <w:spacing w:after="0" w:line="240" w:lineRule="auto"/>
+        <w:rPr>
+          <w:rFonts w:ascii="Consolas" w:hAnsi="Consolas" w:cs="Consolas"/>
+          <w:color w:val="000000"/>
+          <w:sz w:val="19"/>
+          <w:szCs w:val="19"/>
+        </w:rPr>
+      </w:pPr>
+      <w:r>
+        <w:rPr>
+          <w:rFonts w:ascii="Consolas" w:hAnsi="Consolas" w:cs="Consolas"/>
+          <w:color w:val="008000"/>
+          <w:sz w:val="19"/>
+          <w:szCs w:val="19"/>
+        </w:rPr>
+        <w:t>--update query</w:t>
+      </w:r>
+    </w:p>
+    <w:p>
+      <w:pPr>
+        <w:autoSpaceDE w:val="0"/>
+        <w:autoSpaceDN w:val="0"/>
+        <w:adjustRightInd w:val="0"/>
+        <w:spacing w:after="0" w:line="240" w:lineRule="auto"/>
+        <w:rPr>
+          <w:rFonts w:ascii="Consolas" w:hAnsi="Consolas" w:cs="Consolas"/>
+          <w:color w:val="000000"/>
+          <w:sz w:val="19"/>
+          <w:szCs w:val="19"/>
+        </w:rPr>
+      </w:pPr>
+    </w:p>
+    <w:p>
+      <w:pPr>
+        <w:autoSpaceDE w:val="0"/>
+        <w:autoSpaceDN w:val="0"/>
+        <w:adjustRightInd w:val="0"/>
+        <w:spacing w:after="0" w:line="240" w:lineRule="auto"/>
+        <w:rPr>
+          <w:rFonts w:ascii="Consolas" w:hAnsi="Consolas" w:cs="Consolas"/>
+          <w:color w:val="000000"/>
+          <w:sz w:val="19"/>
+          <w:szCs w:val="19"/>
+        </w:rPr>
+      </w:pPr>
+      <w:r>
+        <w:rPr>
+          <w:rFonts w:ascii="Consolas" w:hAnsi="Consolas" w:cs="Consolas"/>
+          <w:color w:val="FF00FF"/>
+          <w:sz w:val="19"/>
+          <w:szCs w:val="19"/>
+        </w:rPr>
+        <w:t>UPDATE</w:t>
+      </w:r>
+      <w:r>
+        <w:rPr>
+          <w:rFonts w:ascii="Consolas" w:hAnsi="Consolas" w:cs="Consolas"/>
+          <w:color w:val="000000"/>
+          <w:sz w:val="19"/>
+          <w:szCs w:val="19"/>
+        </w:rPr>
+        <w:t xml:space="preserve"> Orders </w:t>
+      </w:r>
+      <w:r>
+        <w:rPr>
+          <w:rFonts w:ascii="Consolas" w:hAnsi="Consolas" w:cs="Consolas"/>
+          <w:color w:val="0000FF"/>
+          <w:sz w:val="19"/>
+          <w:szCs w:val="19"/>
+        </w:rPr>
+        <w:t>SET</w:t>
+      </w:r>
+      <w:r>
+        <w:rPr>
+          <w:rFonts w:ascii="Consolas" w:hAnsi="Consolas" w:cs="Consolas"/>
+          <w:color w:val="000000"/>
+          <w:sz w:val="19"/>
+          <w:szCs w:val="19"/>
+        </w:rPr>
+        <w:t xml:space="preserve"> Freight </w:t>
+      </w:r>
+      <w:r>
+        <w:rPr>
+          <w:rFonts w:ascii="Consolas" w:hAnsi="Consolas" w:cs="Consolas"/>
+          <w:color w:val="808080"/>
+          <w:sz w:val="19"/>
+          <w:szCs w:val="19"/>
+        </w:rPr>
+        <w:t>=</w:t>
+      </w:r>
+      <w:r>
+        <w:rPr>
+          <w:rFonts w:ascii="Consolas" w:hAnsi="Consolas" w:cs="Consolas"/>
+          <w:color w:val="000000"/>
+          <w:sz w:val="19"/>
+          <w:szCs w:val="19"/>
+        </w:rPr>
+        <w:t xml:space="preserve"> 200 </w:t>
+      </w:r>
+      <w:r>
+        <w:rPr>
+          <w:rFonts w:ascii="Consolas" w:hAnsi="Consolas" w:cs="Consolas"/>
+          <w:color w:val="0000FF"/>
+          <w:sz w:val="19"/>
+          <w:szCs w:val="19"/>
+        </w:rPr>
+        <w:t>WHERE</w:t>
+      </w:r>
+      <w:r>
+        <w:rPr>
+          <w:rFonts w:ascii="Consolas" w:hAnsi="Consolas" w:cs="Consolas"/>
+          <w:color w:val="000000"/>
+          <w:sz w:val="19"/>
+          <w:szCs w:val="19"/>
+        </w:rPr>
+        <w:t xml:space="preserve"> </w:t>
+      </w:r>
+      <w:proofErr w:type="spellStart"/>
+      <w:r>
+        <w:rPr>
+          <w:rFonts w:ascii="Consolas" w:hAnsi="Consolas" w:cs="Consolas"/>
+          <w:color w:val="000000"/>
+          <w:sz w:val="19"/>
+          <w:szCs w:val="19"/>
+        </w:rPr>
+        <w:t>OrderID</w:t>
+      </w:r>
+      <w:proofErr w:type="spellEnd"/>
+      <w:r>
+        <w:rPr>
+          <w:rFonts w:ascii="Consolas" w:hAnsi="Consolas" w:cs="Consolas"/>
+          <w:color w:val="808080"/>
+          <w:sz w:val="19"/>
+          <w:szCs w:val="19"/>
+        </w:rPr>
+        <w:t>=</w:t>
+      </w:r>
+      <w:r>
+        <w:rPr>
+          <w:rFonts w:ascii="Consolas" w:hAnsi="Consolas" w:cs="Consolas"/>
+          <w:color w:val="000000"/>
+          <w:sz w:val="19"/>
+          <w:szCs w:val="19"/>
+        </w:rPr>
+        <w:t>10286</w:t>
+      </w:r>
+    </w:p>
+    <w:p>
+      <w:pPr>
+        <w:autoSpaceDE w:val="0"/>
+        <w:autoSpaceDN w:val="0"/>
+        <w:adjustRightInd w:val="0"/>
+        <w:spacing w:after="0" w:line="240" w:lineRule="auto"/>
+        <w:rPr>
+          <w:rFonts w:ascii="Consolas" w:hAnsi="Consolas" w:cs="Consolas"/>
+          <w:color w:val="000000"/>
+          <w:sz w:val="19"/>
+          <w:szCs w:val="19"/>
+        </w:rPr>
+      </w:pPr>
+      <w:r>
+        <w:rPr>
+          <w:rFonts w:ascii="Consolas" w:hAnsi="Consolas" w:cs="Consolas"/>
+          <w:noProof/>
+          <w:color w:val="000000"/>
+          <w:sz w:val="19"/>
+          <w:szCs w:val="19"/>
+        </w:rPr>
         <w:lastRenderedPageBreak/>
-        <w:tab/>
-      </w:r>
-      <w:r>
-        <w:rPr>
-          <w:rFonts w:ascii="Consolas" w:hAnsi="Consolas" w:cs="Consolas"/>
-          <w:color w:val="0000FF"/>
-          <w:sz w:val="19"/>
-          <w:szCs w:val="19"/>
-        </w:rPr>
-        <w:t>DECLARE</w:t>
-      </w:r>
-      <w:r>
-        <w:rPr>
-          <w:rFonts w:ascii="Consolas" w:hAnsi="Consolas" w:cs="Consolas"/>
-          <w:color w:val="000000"/>
-          <w:sz w:val="19"/>
-          <w:szCs w:val="19"/>
-        </w:rPr>
-        <w:t xml:space="preserve"> @oldfreight </w:t>
-      </w:r>
-      <w:r>
-        <w:rPr>
-          <w:rFonts w:ascii="Consolas" w:hAnsi="Consolas" w:cs="Consolas"/>
-          <w:color w:val="0000FF"/>
-          <w:sz w:val="19"/>
-          <w:szCs w:val="19"/>
-        </w:rPr>
-        <w:t>money</w:t>
-      </w:r>
-    </w:p>
-    <w:p>
-      <w:pPr>
-        <w:autoSpaceDE w:val="0"/>
-        <w:autoSpaceDN w:val="0"/>
-        <w:adjustRightInd w:val="0"/>
-        <w:spacing w:after="0" w:line="240" w:lineRule="auto"/>
-        <w:rPr>
-          <w:rFonts w:ascii="Consolas" w:hAnsi="Consolas" w:cs="Consolas"/>
-          <w:color w:val="000000"/>
-          <w:sz w:val="19"/>
-          <w:szCs w:val="19"/>
-        </w:rPr>
-      </w:pPr>
-      <w:r>
-        <w:rPr>
-          <w:rFonts w:ascii="Consolas" w:hAnsi="Consolas" w:cs="Consolas"/>
-          <w:color w:val="000000"/>
-          <w:sz w:val="19"/>
-          <w:szCs w:val="19"/>
-        </w:rPr>
-        <w:tab/>
-      </w:r>
-      <w:r>
-        <w:rPr>
-          <w:rFonts w:ascii="Consolas" w:hAnsi="Consolas" w:cs="Consolas"/>
-          <w:color w:val="0000FF"/>
-          <w:sz w:val="19"/>
-          <w:szCs w:val="19"/>
-        </w:rPr>
-        <w:t>DECLARE</w:t>
-      </w:r>
-      <w:r>
-        <w:rPr>
-          <w:rFonts w:ascii="Consolas" w:hAnsi="Consolas" w:cs="Consolas"/>
-          <w:color w:val="000000"/>
-          <w:sz w:val="19"/>
-          <w:szCs w:val="19"/>
-        </w:rPr>
-        <w:t xml:space="preserve"> @newfreight </w:t>
-      </w:r>
-      <w:r>
-        <w:rPr>
-          <w:rFonts w:ascii="Consolas" w:hAnsi="Consolas" w:cs="Consolas"/>
-          <w:color w:val="0000FF"/>
-          <w:sz w:val="19"/>
-          <w:szCs w:val="19"/>
-        </w:rPr>
-        <w:t>money</w:t>
-      </w:r>
-    </w:p>
-    <w:p>
-      <w:pPr>
-        <w:autoSpaceDE w:val="0"/>
-        <w:autoSpaceDN w:val="0"/>
-        <w:adjustRightInd w:val="0"/>
-        <w:spacing w:after="0" w:line="240" w:lineRule="auto"/>
-        <w:rPr>
-          <w:rFonts w:ascii="Consolas" w:hAnsi="Consolas" w:cs="Consolas"/>
-          <w:color w:val="000000"/>
-          <w:sz w:val="19"/>
-          <w:szCs w:val="19"/>
-        </w:rPr>
-      </w:pPr>
-      <w:r>
-        <w:rPr>
-          <w:rFonts w:ascii="Consolas" w:hAnsi="Consolas" w:cs="Consolas"/>
-          <w:color w:val="000000"/>
-          <w:sz w:val="19"/>
-          <w:szCs w:val="19"/>
-        </w:rPr>
-        <w:tab/>
-      </w:r>
-      <w:r>
-        <w:rPr>
-          <w:rFonts w:ascii="Consolas" w:hAnsi="Consolas" w:cs="Consolas"/>
-          <w:color w:val="0000FF"/>
-          <w:sz w:val="19"/>
-          <w:szCs w:val="19"/>
-        </w:rPr>
-        <w:t>DECLARE</w:t>
-      </w:r>
-      <w:r>
-        <w:rPr>
-          <w:rFonts w:ascii="Consolas" w:hAnsi="Consolas" w:cs="Consolas"/>
-          <w:color w:val="000000"/>
-          <w:sz w:val="19"/>
-          <w:szCs w:val="19"/>
-        </w:rPr>
-        <w:t xml:space="preserve"> @avgFreight </w:t>
-      </w:r>
-      <w:r>
-        <w:rPr>
-          <w:rFonts w:ascii="Consolas" w:hAnsi="Consolas" w:cs="Consolas"/>
-          <w:color w:val="0000FF"/>
-          <w:sz w:val="19"/>
-          <w:szCs w:val="19"/>
-        </w:rPr>
-        <w:t>money</w:t>
-      </w:r>
-    </w:p>
-    <w:p>
-      <w:pPr>
-        <w:autoSpaceDE w:val="0"/>
-        <w:autoSpaceDN w:val="0"/>
-        <w:adjustRightInd w:val="0"/>
-        <w:spacing w:after="0" w:line="240" w:lineRule="auto"/>
-        <w:rPr>
-          <w:rFonts w:ascii="Consolas" w:hAnsi="Consolas" w:cs="Consolas"/>
-          <w:color w:val="000000"/>
-          <w:sz w:val="19"/>
-          <w:szCs w:val="19"/>
-        </w:rPr>
-      </w:pPr>
-      <w:r>
-        <w:rPr>
-          <w:rFonts w:ascii="Consolas" w:hAnsi="Consolas" w:cs="Consolas"/>
-          <w:color w:val="000000"/>
-          <w:sz w:val="19"/>
-          <w:szCs w:val="19"/>
-        </w:rPr>
-        <w:tab/>
-      </w:r>
-      <w:r>
-        <w:rPr>
-          <w:rFonts w:ascii="Consolas" w:hAnsi="Consolas" w:cs="Consolas"/>
-          <w:color w:val="0000FF"/>
-          <w:sz w:val="19"/>
-          <w:szCs w:val="19"/>
-        </w:rPr>
-        <w:t>SELECT</w:t>
-      </w:r>
-      <w:r>
-        <w:rPr>
-          <w:rFonts w:ascii="Consolas" w:hAnsi="Consolas" w:cs="Consolas"/>
-          <w:color w:val="000000"/>
-          <w:sz w:val="19"/>
-          <w:szCs w:val="19"/>
-        </w:rPr>
-        <w:t xml:space="preserve"> @cust_id </w:t>
-      </w:r>
-      <w:r>
-        <w:rPr>
-          <w:rFonts w:ascii="Consolas" w:hAnsi="Consolas" w:cs="Consolas"/>
-          <w:color w:val="808080"/>
-          <w:sz w:val="19"/>
-          <w:szCs w:val="19"/>
-        </w:rPr>
-        <w:t>=</w:t>
-      </w:r>
-      <w:r>
-        <w:rPr>
-          <w:rFonts w:ascii="Consolas" w:hAnsi="Consolas" w:cs="Consolas"/>
-          <w:color w:val="000000"/>
-          <w:sz w:val="19"/>
-          <w:szCs w:val="19"/>
-        </w:rPr>
-        <w:t xml:space="preserve"> </w:t>
-      </w:r>
-      <w:proofErr w:type="spellStart"/>
-      <w:r>
-        <w:rPr>
-          <w:rFonts w:ascii="Consolas" w:hAnsi="Consolas" w:cs="Consolas"/>
-          <w:color w:val="000000"/>
-          <w:sz w:val="19"/>
-          <w:szCs w:val="19"/>
-        </w:rPr>
-        <w:t>CustomerID</w:t>
-      </w:r>
-      <w:proofErr w:type="spellEnd"/>
-      <w:r>
-        <w:rPr>
-          <w:rFonts w:ascii="Consolas" w:hAnsi="Consolas" w:cs="Consolas"/>
-          <w:color w:val="000000"/>
-          <w:sz w:val="19"/>
-          <w:szCs w:val="19"/>
-        </w:rPr>
-        <w:t xml:space="preserve"> </w:t>
-      </w:r>
-      <w:r>
-        <w:rPr>
-          <w:rFonts w:ascii="Consolas" w:hAnsi="Consolas" w:cs="Consolas"/>
-          <w:color w:val="0000FF"/>
-          <w:sz w:val="19"/>
-          <w:szCs w:val="19"/>
-        </w:rPr>
-        <w:t>FROM</w:t>
-      </w:r>
-      <w:r>
-        <w:rPr>
-          <w:rFonts w:ascii="Consolas" w:hAnsi="Consolas" w:cs="Consolas"/>
-          <w:color w:val="000000"/>
-          <w:sz w:val="19"/>
-          <w:szCs w:val="19"/>
-        </w:rPr>
-        <w:t xml:space="preserve"> INSERTED</w:t>
-      </w:r>
-    </w:p>
-    <w:p>
-      <w:pPr>
-        <w:autoSpaceDE w:val="0"/>
-        <w:autoSpaceDN w:val="0"/>
-        <w:adjustRightInd w:val="0"/>
-        <w:spacing w:after="0" w:line="240" w:lineRule="auto"/>
-        <w:rPr>
-          <w:rFonts w:ascii="Consolas" w:hAnsi="Consolas" w:cs="Consolas"/>
-          <w:color w:val="000000"/>
-          <w:sz w:val="19"/>
-          <w:szCs w:val="19"/>
-        </w:rPr>
-      </w:pPr>
-      <w:r>
-        <w:rPr>
-          <w:rFonts w:ascii="Consolas" w:hAnsi="Consolas" w:cs="Consolas"/>
-          <w:color w:val="000000"/>
-          <w:sz w:val="19"/>
-          <w:szCs w:val="19"/>
-        </w:rPr>
-        <w:tab/>
-      </w:r>
-      <w:r>
-        <w:rPr>
-          <w:rFonts w:ascii="Consolas" w:hAnsi="Consolas" w:cs="Consolas"/>
-          <w:color w:val="0000FF"/>
-          <w:sz w:val="19"/>
-          <w:szCs w:val="19"/>
-        </w:rPr>
-        <w:t>SELECT</w:t>
-      </w:r>
-      <w:r>
-        <w:rPr>
-          <w:rFonts w:ascii="Consolas" w:hAnsi="Consolas" w:cs="Consolas"/>
-          <w:color w:val="000000"/>
-          <w:sz w:val="19"/>
-          <w:szCs w:val="19"/>
-        </w:rPr>
-        <w:t xml:space="preserve"> @oldfreight </w:t>
-      </w:r>
-      <w:r>
-        <w:rPr>
-          <w:rFonts w:ascii="Consolas" w:hAnsi="Consolas" w:cs="Consolas"/>
-          <w:color w:val="808080"/>
-          <w:sz w:val="19"/>
-          <w:szCs w:val="19"/>
-        </w:rPr>
-        <w:t>=</w:t>
-      </w:r>
-      <w:r>
-        <w:rPr>
-          <w:rFonts w:ascii="Consolas" w:hAnsi="Consolas" w:cs="Consolas"/>
-          <w:color w:val="000000"/>
-          <w:sz w:val="19"/>
-          <w:szCs w:val="19"/>
-        </w:rPr>
-        <w:t xml:space="preserve"> Freight </w:t>
-      </w:r>
-      <w:r>
-        <w:rPr>
-          <w:rFonts w:ascii="Consolas" w:hAnsi="Consolas" w:cs="Consolas"/>
-          <w:color w:val="0000FF"/>
-          <w:sz w:val="19"/>
-          <w:szCs w:val="19"/>
-        </w:rPr>
-        <w:t>FROM</w:t>
-      </w:r>
-      <w:r>
-        <w:rPr>
-          <w:rFonts w:ascii="Consolas" w:hAnsi="Consolas" w:cs="Consolas"/>
-          <w:color w:val="000000"/>
-          <w:sz w:val="19"/>
-          <w:szCs w:val="19"/>
-        </w:rPr>
-        <w:t xml:space="preserve"> Orders</w:t>
-      </w:r>
-    </w:p>
-    <w:p>
-      <w:pPr>
-        <w:autoSpaceDE w:val="0"/>
-        <w:autoSpaceDN w:val="0"/>
-        <w:adjustRightInd w:val="0"/>
-        <w:spacing w:after="0" w:line="240" w:lineRule="auto"/>
-        <w:rPr>
-          <w:rFonts w:ascii="Consolas" w:hAnsi="Consolas" w:cs="Consolas"/>
-          <w:color w:val="000000"/>
-          <w:sz w:val="19"/>
-          <w:szCs w:val="19"/>
-        </w:rPr>
-      </w:pPr>
-      <w:r>
-        <w:rPr>
-          <w:rFonts w:ascii="Consolas" w:hAnsi="Consolas" w:cs="Consolas"/>
-          <w:color w:val="000000"/>
-          <w:sz w:val="19"/>
-          <w:szCs w:val="19"/>
-        </w:rPr>
-        <w:tab/>
-      </w:r>
-      <w:r>
-        <w:rPr>
-          <w:rFonts w:ascii="Consolas" w:hAnsi="Consolas" w:cs="Consolas"/>
-          <w:color w:val="0000FF"/>
-          <w:sz w:val="19"/>
-          <w:szCs w:val="19"/>
-        </w:rPr>
-        <w:t>SELECT</w:t>
-      </w:r>
-      <w:r>
-        <w:rPr>
-          <w:rFonts w:ascii="Consolas" w:hAnsi="Consolas" w:cs="Consolas"/>
-          <w:color w:val="000000"/>
-          <w:sz w:val="19"/>
-          <w:szCs w:val="19"/>
-        </w:rPr>
-        <w:t xml:space="preserve"> @newfreight </w:t>
-      </w:r>
-      <w:r>
-        <w:rPr>
-          <w:rFonts w:ascii="Consolas" w:hAnsi="Consolas" w:cs="Consolas"/>
-          <w:color w:val="808080"/>
-          <w:sz w:val="19"/>
-          <w:szCs w:val="19"/>
-        </w:rPr>
-        <w:t>=</w:t>
-      </w:r>
-      <w:r>
-        <w:rPr>
-          <w:rFonts w:ascii="Consolas" w:hAnsi="Consolas" w:cs="Consolas"/>
-          <w:color w:val="000000"/>
-          <w:sz w:val="19"/>
-          <w:szCs w:val="19"/>
-        </w:rPr>
-        <w:t xml:space="preserve"> Freight </w:t>
-      </w:r>
-      <w:r>
-        <w:rPr>
-          <w:rFonts w:ascii="Consolas" w:hAnsi="Consolas" w:cs="Consolas"/>
-          <w:color w:val="0000FF"/>
-          <w:sz w:val="19"/>
-          <w:szCs w:val="19"/>
-        </w:rPr>
-        <w:t>FROM</w:t>
-      </w:r>
-      <w:r>
-        <w:rPr>
-          <w:rFonts w:ascii="Consolas" w:hAnsi="Consolas" w:cs="Consolas"/>
-          <w:color w:val="000000"/>
-          <w:sz w:val="19"/>
-          <w:szCs w:val="19"/>
-        </w:rPr>
-        <w:t xml:space="preserve"> INSERTED</w:t>
-      </w:r>
-    </w:p>
-    <w:p>
-      <w:pPr>
-        <w:autoSpaceDE w:val="0"/>
-        <w:autoSpaceDN w:val="0"/>
-        <w:adjustRightInd w:val="0"/>
-        <w:spacing w:after="0" w:line="240" w:lineRule="auto"/>
-        <w:rPr>
-          <w:rFonts w:ascii="Consolas" w:hAnsi="Consolas" w:cs="Consolas"/>
-          <w:color w:val="000000"/>
-          <w:sz w:val="19"/>
-          <w:szCs w:val="19"/>
-        </w:rPr>
-      </w:pPr>
-    </w:p>
-    <w:p>
-      <w:pPr>
-        <w:autoSpaceDE w:val="0"/>
-        <w:autoSpaceDN w:val="0"/>
-        <w:adjustRightInd w:val="0"/>
-        <w:spacing w:after="0" w:line="240" w:lineRule="auto"/>
-        <w:rPr>
-          <w:rFonts w:ascii="Consolas" w:hAnsi="Consolas" w:cs="Consolas"/>
-          <w:color w:val="000000"/>
-          <w:sz w:val="19"/>
-          <w:szCs w:val="19"/>
-        </w:rPr>
-      </w:pPr>
-      <w:r>
-        <w:rPr>
-          <w:rFonts w:ascii="Consolas" w:hAnsi="Consolas" w:cs="Consolas"/>
-          <w:color w:val="000000"/>
-          <w:sz w:val="19"/>
-          <w:szCs w:val="19"/>
-        </w:rPr>
-        <w:tab/>
-      </w:r>
-      <w:r>
-        <w:rPr>
-          <w:rFonts w:ascii="Consolas" w:hAnsi="Consolas" w:cs="Consolas"/>
-          <w:color w:val="0000FF"/>
-          <w:sz w:val="19"/>
-          <w:szCs w:val="19"/>
-        </w:rPr>
-        <w:t>IF</w:t>
-      </w:r>
-      <w:r>
-        <w:rPr>
-          <w:rFonts w:ascii="Consolas" w:hAnsi="Consolas" w:cs="Consolas"/>
-          <w:color w:val="000000"/>
-          <w:sz w:val="19"/>
-          <w:szCs w:val="19"/>
-        </w:rPr>
-        <w:t xml:space="preserve"> @oldfreight </w:t>
-      </w:r>
-      <w:r>
-        <w:rPr>
-          <w:rFonts w:ascii="Consolas" w:hAnsi="Consolas" w:cs="Consolas"/>
-          <w:color w:val="808080"/>
-          <w:sz w:val="19"/>
-          <w:szCs w:val="19"/>
-        </w:rPr>
-        <w:t>=</w:t>
-      </w:r>
-      <w:r>
-        <w:rPr>
-          <w:rFonts w:ascii="Consolas" w:hAnsi="Consolas" w:cs="Consolas"/>
-          <w:color w:val="000000"/>
-          <w:sz w:val="19"/>
-          <w:szCs w:val="19"/>
-        </w:rPr>
-        <w:t xml:space="preserve"> @newfreight</w:t>
-      </w:r>
-    </w:p>
-    <w:p>
-      <w:pPr>
-        <w:autoSpaceDE w:val="0"/>
-        <w:autoSpaceDN w:val="0"/>
-        <w:adjustRightInd w:val="0"/>
-        <w:spacing w:after="0" w:line="240" w:lineRule="auto"/>
-        <w:rPr>
-          <w:rFonts w:ascii="Consolas" w:hAnsi="Consolas" w:cs="Consolas"/>
-          <w:color w:val="000000"/>
-          <w:sz w:val="19"/>
-          <w:szCs w:val="19"/>
-        </w:rPr>
-      </w:pPr>
-      <w:r>
-        <w:rPr>
-          <w:rFonts w:ascii="Consolas" w:hAnsi="Consolas" w:cs="Consolas"/>
-          <w:color w:val="000000"/>
-          <w:sz w:val="19"/>
-          <w:szCs w:val="19"/>
-        </w:rPr>
-        <w:tab/>
-      </w:r>
-      <w:r>
-        <w:rPr>
-          <w:rFonts w:ascii="Consolas" w:hAnsi="Consolas" w:cs="Consolas"/>
-          <w:color w:val="0000FF"/>
-          <w:sz w:val="19"/>
-          <w:szCs w:val="19"/>
-        </w:rPr>
-        <w:t>BEGIN</w:t>
-      </w:r>
-    </w:p>
-    <w:p>
-      <w:pPr>
-        <w:autoSpaceDE w:val="0"/>
-        <w:autoSpaceDN w:val="0"/>
-        <w:adjustRightInd w:val="0"/>
-        <w:spacing w:after="0" w:line="240" w:lineRule="auto"/>
-        <w:rPr>
-          <w:rFonts w:ascii="Consolas" w:hAnsi="Consolas" w:cs="Consolas"/>
-          <w:color w:val="000000"/>
-          <w:sz w:val="19"/>
-          <w:szCs w:val="19"/>
-        </w:rPr>
-      </w:pPr>
-      <w:r>
-        <w:rPr>
-          <w:rFonts w:ascii="Consolas" w:hAnsi="Consolas" w:cs="Consolas"/>
-          <w:color w:val="000000"/>
-          <w:sz w:val="19"/>
-          <w:szCs w:val="19"/>
-        </w:rPr>
-        <w:tab/>
-      </w:r>
-      <w:r>
-        <w:rPr>
-          <w:rFonts w:ascii="Consolas" w:hAnsi="Consolas" w:cs="Consolas"/>
-          <w:color w:val="000000"/>
-          <w:sz w:val="19"/>
-          <w:szCs w:val="19"/>
-        </w:rPr>
-        <w:tab/>
-      </w:r>
-      <w:r>
-        <w:rPr>
-          <w:rFonts w:ascii="Consolas" w:hAnsi="Consolas" w:cs="Consolas"/>
-          <w:color w:val="0000FF"/>
-          <w:sz w:val="19"/>
-          <w:szCs w:val="19"/>
-        </w:rPr>
-        <w:t>return</w:t>
-      </w:r>
-      <w:r>
-        <w:rPr>
-          <w:rFonts w:ascii="Consolas" w:hAnsi="Consolas" w:cs="Consolas"/>
-          <w:color w:val="808080"/>
-          <w:sz w:val="19"/>
-          <w:szCs w:val="19"/>
-        </w:rPr>
-        <w:t>;</w:t>
-      </w:r>
-    </w:p>
-    <w:p>
-      <w:pPr>
-        <w:autoSpaceDE w:val="0"/>
-        <w:autoSpaceDN w:val="0"/>
-        <w:adjustRightInd w:val="0"/>
-        <w:spacing w:after="0" w:line="240" w:lineRule="auto"/>
-        <w:rPr>
-          <w:rFonts w:ascii="Consolas" w:hAnsi="Consolas" w:cs="Consolas"/>
-          <w:color w:val="000000"/>
-          <w:sz w:val="19"/>
-          <w:szCs w:val="19"/>
-        </w:rPr>
-      </w:pPr>
-      <w:r>
-        <w:rPr>
-          <w:rFonts w:ascii="Consolas" w:hAnsi="Consolas" w:cs="Consolas"/>
-          <w:color w:val="000000"/>
-          <w:sz w:val="19"/>
-          <w:szCs w:val="19"/>
-        </w:rPr>
-        <w:tab/>
-      </w:r>
-      <w:r>
-        <w:rPr>
-          <w:rFonts w:ascii="Consolas" w:hAnsi="Consolas" w:cs="Consolas"/>
-          <w:color w:val="0000FF"/>
-          <w:sz w:val="19"/>
-          <w:szCs w:val="19"/>
-        </w:rPr>
-        <w:t>END</w:t>
-      </w:r>
-    </w:p>
-    <w:p>
-      <w:pPr>
-        <w:autoSpaceDE w:val="0"/>
-        <w:autoSpaceDN w:val="0"/>
-        <w:adjustRightInd w:val="0"/>
-        <w:spacing w:after="0" w:line="240" w:lineRule="auto"/>
-        <w:rPr>
-          <w:rFonts w:ascii="Consolas" w:hAnsi="Consolas" w:cs="Consolas"/>
-          <w:color w:val="000000"/>
-          <w:sz w:val="19"/>
-          <w:szCs w:val="19"/>
-        </w:rPr>
-      </w:pPr>
-      <w:r>
-        <w:rPr>
-          <w:rFonts w:ascii="Consolas" w:hAnsi="Consolas" w:cs="Consolas"/>
-          <w:color w:val="000000"/>
-          <w:sz w:val="19"/>
-          <w:szCs w:val="19"/>
-        </w:rPr>
-        <w:tab/>
-      </w:r>
-      <w:r>
-        <w:rPr>
-          <w:rFonts w:ascii="Consolas" w:hAnsi="Consolas" w:cs="Consolas"/>
-          <w:color w:val="0000FF"/>
-          <w:sz w:val="19"/>
-          <w:szCs w:val="19"/>
-        </w:rPr>
-        <w:t>ELSE</w:t>
-      </w:r>
-    </w:p>
-    <w:p>
-      <w:pPr>
-        <w:autoSpaceDE w:val="0"/>
-        <w:autoSpaceDN w:val="0"/>
-        <w:adjustRightInd w:val="0"/>
-        <w:spacing w:after="0" w:line="240" w:lineRule="auto"/>
-        <w:rPr>
-          <w:rFonts w:ascii="Consolas" w:hAnsi="Consolas" w:cs="Consolas"/>
-          <w:color w:val="000000"/>
-          <w:sz w:val="19"/>
-          <w:szCs w:val="19"/>
-        </w:rPr>
-      </w:pPr>
-      <w:r>
-        <w:rPr>
-          <w:rFonts w:ascii="Consolas" w:hAnsi="Consolas" w:cs="Consolas"/>
-          <w:color w:val="000000"/>
-          <w:sz w:val="19"/>
-          <w:szCs w:val="19"/>
-        </w:rPr>
-        <w:tab/>
-      </w:r>
-      <w:r>
-        <w:rPr>
-          <w:rFonts w:ascii="Consolas" w:hAnsi="Consolas" w:cs="Consolas"/>
-          <w:color w:val="0000FF"/>
-          <w:sz w:val="19"/>
-          <w:szCs w:val="19"/>
-        </w:rPr>
-        <w:t>BEGIN</w:t>
-      </w:r>
-    </w:p>
-    <w:p>
-      <w:pPr>
-        <w:autoSpaceDE w:val="0"/>
-        <w:autoSpaceDN w:val="0"/>
-        <w:adjustRightInd w:val="0"/>
-        <w:spacing w:after="0" w:line="240" w:lineRule="auto"/>
-        <w:rPr>
-          <w:rFonts w:ascii="Consolas" w:hAnsi="Consolas" w:cs="Consolas"/>
-          <w:color w:val="000000"/>
-          <w:sz w:val="19"/>
-          <w:szCs w:val="19"/>
-        </w:rPr>
-      </w:pPr>
-    </w:p>
-    <w:p>
-      <w:pPr>
-        <w:autoSpaceDE w:val="0"/>
-        <w:autoSpaceDN w:val="0"/>
-        <w:adjustRightInd w:val="0"/>
-        <w:spacing w:after="0" w:line="240" w:lineRule="auto"/>
-        <w:rPr>
-          <w:rFonts w:ascii="Consolas" w:hAnsi="Consolas" w:cs="Consolas"/>
-          <w:color w:val="000000"/>
-          <w:sz w:val="19"/>
-          <w:szCs w:val="19"/>
-        </w:rPr>
-      </w:pPr>
-      <w:r>
-        <w:rPr>
-          <w:rFonts w:ascii="Consolas" w:hAnsi="Consolas" w:cs="Consolas"/>
-          <w:color w:val="000000"/>
-          <w:sz w:val="19"/>
-          <w:szCs w:val="19"/>
-        </w:rPr>
-        <w:tab/>
-      </w:r>
-      <w:r>
-        <w:rPr>
-          <w:rFonts w:ascii="Consolas" w:hAnsi="Consolas" w:cs="Consolas"/>
-          <w:color w:val="000000"/>
-          <w:sz w:val="19"/>
-          <w:szCs w:val="19"/>
-        </w:rPr>
-        <w:tab/>
-      </w:r>
-      <w:r>
-        <w:rPr>
-          <w:rFonts w:ascii="Consolas" w:hAnsi="Consolas" w:cs="Consolas"/>
-          <w:color w:val="0000FF"/>
-          <w:sz w:val="19"/>
-          <w:szCs w:val="19"/>
-        </w:rPr>
-        <w:t>EXEC</w:t>
-      </w:r>
-      <w:r>
-        <w:rPr>
-          <w:rFonts w:ascii="Consolas" w:hAnsi="Consolas" w:cs="Consolas"/>
-          <w:color w:val="000000"/>
-          <w:sz w:val="19"/>
-          <w:szCs w:val="19"/>
-        </w:rPr>
-        <w:t xml:space="preserve"> </w:t>
-      </w:r>
-      <w:proofErr w:type="spellStart"/>
-      <w:r>
-        <w:rPr>
-          <w:rFonts w:ascii="Consolas" w:hAnsi="Consolas" w:cs="Consolas"/>
-          <w:color w:val="000000"/>
-          <w:sz w:val="19"/>
-          <w:szCs w:val="19"/>
-        </w:rPr>
-        <w:t>spCheckFreightWithAvg</w:t>
-      </w:r>
-      <w:proofErr w:type="spellEnd"/>
-      <w:r>
-        <w:rPr>
-          <w:rFonts w:ascii="Consolas" w:hAnsi="Consolas" w:cs="Consolas"/>
-          <w:color w:val="0000FF"/>
-          <w:sz w:val="19"/>
-          <w:szCs w:val="19"/>
-        </w:rPr>
-        <w:t xml:space="preserve"> </w:t>
-      </w:r>
-      <w:r>
-        <w:rPr>
-          <w:rFonts w:ascii="Consolas" w:hAnsi="Consolas" w:cs="Consolas"/>
-          <w:color w:val="000000"/>
-          <w:sz w:val="19"/>
-          <w:szCs w:val="19"/>
-        </w:rPr>
-        <w:t>@cust_id</w:t>
-      </w:r>
-      <w:r>
-        <w:rPr>
-          <w:rFonts w:ascii="Consolas" w:hAnsi="Consolas" w:cs="Consolas"/>
-          <w:color w:val="808080"/>
-          <w:sz w:val="19"/>
-          <w:szCs w:val="19"/>
-        </w:rPr>
-        <w:t>,</w:t>
-      </w:r>
-      <w:r>
-        <w:rPr>
-          <w:rFonts w:ascii="Consolas" w:hAnsi="Consolas" w:cs="Consolas"/>
-          <w:color w:val="000000"/>
-          <w:sz w:val="19"/>
-          <w:szCs w:val="19"/>
-        </w:rPr>
-        <w:t xml:space="preserve"> @avgFreight </w:t>
-      </w:r>
-      <w:r>
-        <w:rPr>
-          <w:rFonts w:ascii="Consolas" w:hAnsi="Consolas" w:cs="Consolas"/>
-          <w:color w:val="0000FF"/>
-          <w:sz w:val="19"/>
-          <w:szCs w:val="19"/>
-        </w:rPr>
-        <w:t>output</w:t>
-      </w:r>
-    </w:p>
-    <w:p>
-      <w:pPr>
-        <w:autoSpaceDE w:val="0"/>
-        <w:autoSpaceDN w:val="0"/>
-        <w:adjustRightInd w:val="0"/>
-        <w:spacing w:after="0" w:line="240" w:lineRule="auto"/>
-        <w:rPr>
-          <w:rFonts w:ascii="Consolas" w:hAnsi="Consolas" w:cs="Consolas"/>
-          <w:color w:val="000000"/>
-          <w:sz w:val="19"/>
-          <w:szCs w:val="19"/>
-        </w:rPr>
-      </w:pPr>
-    </w:p>
-    <w:p>
-      <w:pPr>
-        <w:autoSpaceDE w:val="0"/>
-        <w:autoSpaceDN w:val="0"/>
-        <w:adjustRightInd w:val="0"/>
-        <w:spacing w:after="0" w:line="240" w:lineRule="auto"/>
-        <w:rPr>
-          <w:rFonts w:ascii="Consolas" w:hAnsi="Consolas" w:cs="Consolas"/>
-          <w:color w:val="000000"/>
-          <w:sz w:val="19"/>
-          <w:szCs w:val="19"/>
-        </w:rPr>
-      </w:pPr>
-      <w:r>
-        <w:rPr>
-          <w:rFonts w:ascii="Consolas" w:hAnsi="Consolas" w:cs="Consolas"/>
-          <w:color w:val="000000"/>
-          <w:sz w:val="19"/>
-          <w:szCs w:val="19"/>
-        </w:rPr>
-        <w:tab/>
-      </w:r>
-      <w:r>
-        <w:rPr>
-          <w:rFonts w:ascii="Consolas" w:hAnsi="Consolas" w:cs="Consolas"/>
-          <w:color w:val="000000"/>
-          <w:sz w:val="19"/>
-          <w:szCs w:val="19"/>
-        </w:rPr>
-        <w:tab/>
-      </w:r>
-      <w:r>
-        <w:rPr>
-          <w:rFonts w:ascii="Consolas" w:hAnsi="Consolas" w:cs="Consolas"/>
-          <w:color w:val="0000FF"/>
-          <w:sz w:val="19"/>
-          <w:szCs w:val="19"/>
-        </w:rPr>
-        <w:t>IF</w:t>
-      </w:r>
-      <w:r>
-        <w:rPr>
-          <w:rFonts w:ascii="Consolas" w:hAnsi="Consolas" w:cs="Consolas"/>
-          <w:color w:val="000000"/>
-          <w:sz w:val="19"/>
-          <w:szCs w:val="19"/>
-        </w:rPr>
-        <w:t xml:space="preserve"> @newfreight </w:t>
-      </w:r>
-      <w:r>
-        <w:rPr>
-          <w:rFonts w:ascii="Consolas" w:hAnsi="Consolas" w:cs="Consolas"/>
-          <w:color w:val="808080"/>
-          <w:sz w:val="19"/>
-          <w:szCs w:val="19"/>
-        </w:rPr>
-        <w:t>IS</w:t>
-      </w:r>
-      <w:r>
-        <w:rPr>
-          <w:rFonts w:ascii="Consolas" w:hAnsi="Consolas" w:cs="Consolas"/>
-          <w:color w:val="000000"/>
-          <w:sz w:val="19"/>
-          <w:szCs w:val="19"/>
-        </w:rPr>
-        <w:t xml:space="preserve"> </w:t>
-      </w:r>
-      <w:r>
-        <w:rPr>
-          <w:rFonts w:ascii="Consolas" w:hAnsi="Consolas" w:cs="Consolas"/>
-          <w:color w:val="808080"/>
-          <w:sz w:val="19"/>
-          <w:szCs w:val="19"/>
-        </w:rPr>
-        <w:t>NOT</w:t>
-      </w:r>
-      <w:r>
-        <w:rPr>
-          <w:rFonts w:ascii="Consolas" w:hAnsi="Consolas" w:cs="Consolas"/>
-          <w:color w:val="000000"/>
-          <w:sz w:val="19"/>
-          <w:szCs w:val="19"/>
-        </w:rPr>
-        <w:t xml:space="preserve"> </w:t>
-      </w:r>
-      <w:r>
-        <w:rPr>
-          <w:rFonts w:ascii="Consolas" w:hAnsi="Consolas" w:cs="Consolas"/>
-          <w:color w:val="808080"/>
-          <w:sz w:val="19"/>
-          <w:szCs w:val="19"/>
-        </w:rPr>
-        <w:t>NULL</w:t>
-      </w:r>
-      <w:r>
-        <w:rPr>
-          <w:rFonts w:ascii="Consolas" w:hAnsi="Consolas" w:cs="Consolas"/>
-          <w:color w:val="000000"/>
-          <w:sz w:val="19"/>
-          <w:szCs w:val="19"/>
-        </w:rPr>
-        <w:t xml:space="preserve"> </w:t>
-      </w:r>
-      <w:r>
-        <w:rPr>
-          <w:rFonts w:ascii="Consolas" w:hAnsi="Consolas" w:cs="Consolas"/>
-          <w:color w:val="808080"/>
-          <w:sz w:val="19"/>
-          <w:szCs w:val="19"/>
-        </w:rPr>
-        <w:t>AND</w:t>
-      </w:r>
-      <w:r>
-        <w:rPr>
-          <w:rFonts w:ascii="Consolas" w:hAnsi="Consolas" w:cs="Consolas"/>
-          <w:color w:val="000000"/>
-          <w:sz w:val="19"/>
-          <w:szCs w:val="19"/>
-        </w:rPr>
-        <w:t xml:space="preserve"> @newfreight </w:t>
-      </w:r>
-      <w:r>
-        <w:rPr>
-          <w:rFonts w:ascii="Consolas" w:hAnsi="Consolas" w:cs="Consolas"/>
-          <w:color w:val="808080"/>
-          <w:sz w:val="19"/>
-          <w:szCs w:val="19"/>
-        </w:rPr>
-        <w:t>&gt;=</w:t>
-      </w:r>
-      <w:r>
-        <w:rPr>
-          <w:rFonts w:ascii="Consolas" w:hAnsi="Consolas" w:cs="Consolas"/>
-          <w:color w:val="000000"/>
-          <w:sz w:val="19"/>
-          <w:szCs w:val="19"/>
-        </w:rPr>
-        <w:t xml:space="preserve"> @avgFreight</w:t>
-      </w:r>
-    </w:p>
-    <w:p>
-      <w:pPr>
-        <w:autoSpaceDE w:val="0"/>
-        <w:autoSpaceDN w:val="0"/>
-        <w:adjustRightInd w:val="0"/>
-        <w:spacing w:after="0" w:line="240" w:lineRule="auto"/>
-        <w:rPr>
-          <w:rFonts w:ascii="Consolas" w:hAnsi="Consolas" w:cs="Consolas"/>
-          <w:color w:val="000000"/>
-          <w:sz w:val="19"/>
-          <w:szCs w:val="19"/>
-        </w:rPr>
-      </w:pPr>
-      <w:r>
-        <w:rPr>
-          <w:rFonts w:ascii="Consolas" w:hAnsi="Consolas" w:cs="Consolas"/>
-          <w:color w:val="000000"/>
-          <w:sz w:val="19"/>
-          <w:szCs w:val="19"/>
-        </w:rPr>
-        <w:tab/>
-      </w:r>
-      <w:r>
-        <w:rPr>
-          <w:rFonts w:ascii="Consolas" w:hAnsi="Consolas" w:cs="Consolas"/>
-          <w:color w:val="000000"/>
-          <w:sz w:val="19"/>
-          <w:szCs w:val="19"/>
-        </w:rPr>
-        <w:tab/>
-      </w:r>
-      <w:r>
-        <w:rPr>
-          <w:rFonts w:ascii="Consolas" w:hAnsi="Consolas" w:cs="Consolas"/>
-          <w:color w:val="0000FF"/>
-          <w:sz w:val="19"/>
-          <w:szCs w:val="19"/>
-        </w:rPr>
-        <w:t>BEGIN</w:t>
-      </w:r>
-    </w:p>
-    <w:p>
-      <w:pPr>
-        <w:autoSpaceDE w:val="0"/>
-        <w:autoSpaceDN w:val="0"/>
-        <w:adjustRightInd w:val="0"/>
-        <w:spacing w:after="0" w:line="240" w:lineRule="auto"/>
-        <w:rPr>
-          <w:rFonts w:ascii="Consolas" w:hAnsi="Consolas" w:cs="Consolas"/>
-          <w:color w:val="000000"/>
-          <w:sz w:val="19"/>
-          <w:szCs w:val="19"/>
-        </w:rPr>
-      </w:pPr>
-      <w:r>
-        <w:rPr>
-          <w:rFonts w:ascii="Consolas" w:hAnsi="Consolas" w:cs="Consolas"/>
-          <w:color w:val="000000"/>
-          <w:sz w:val="19"/>
-          <w:szCs w:val="19"/>
-        </w:rPr>
-        <w:tab/>
-      </w:r>
-      <w:r>
-        <w:rPr>
-          <w:rFonts w:ascii="Consolas" w:hAnsi="Consolas" w:cs="Consolas"/>
-          <w:color w:val="000000"/>
-          <w:sz w:val="19"/>
-          <w:szCs w:val="19"/>
-        </w:rPr>
-        <w:tab/>
-      </w:r>
-      <w:r>
-        <w:rPr>
-          <w:rFonts w:ascii="Consolas" w:hAnsi="Consolas" w:cs="Consolas"/>
-          <w:color w:val="000000"/>
-          <w:sz w:val="19"/>
-          <w:szCs w:val="19"/>
-        </w:rPr>
-        <w:tab/>
-      </w:r>
-      <w:r>
-        <w:rPr>
-          <w:rFonts w:ascii="Consolas" w:hAnsi="Consolas" w:cs="Consolas"/>
-          <w:color w:val="0000FF"/>
-          <w:sz w:val="19"/>
-          <w:szCs w:val="19"/>
-        </w:rPr>
-        <w:t xml:space="preserve">RAISERROR </w:t>
-      </w:r>
-      <w:r>
-        <w:rPr>
-          <w:rFonts w:ascii="Consolas" w:hAnsi="Consolas" w:cs="Consolas"/>
-          <w:color w:val="808080"/>
-          <w:sz w:val="19"/>
-          <w:szCs w:val="19"/>
-        </w:rPr>
-        <w:t>(</w:t>
-      </w:r>
-      <w:r>
-        <w:rPr>
-          <w:rFonts w:ascii="Consolas" w:hAnsi="Consolas" w:cs="Consolas"/>
-          <w:color w:val="FF0000"/>
-          <w:sz w:val="19"/>
-          <w:szCs w:val="19"/>
-        </w:rPr>
-        <w:t>'Freight value exceeds the average freight value'</w:t>
-      </w:r>
-      <w:r>
-        <w:rPr>
-          <w:rFonts w:ascii="Consolas" w:hAnsi="Consolas" w:cs="Consolas"/>
-          <w:color w:val="000000"/>
-          <w:sz w:val="19"/>
-          <w:szCs w:val="19"/>
-        </w:rPr>
-        <w:t xml:space="preserve"> </w:t>
-      </w:r>
-      <w:r>
-        <w:rPr>
-          <w:rFonts w:ascii="Consolas" w:hAnsi="Consolas" w:cs="Consolas"/>
-          <w:color w:val="808080"/>
-          <w:sz w:val="19"/>
-          <w:szCs w:val="19"/>
-        </w:rPr>
-        <w:t>,</w:t>
-      </w:r>
-      <w:r>
-        <w:rPr>
-          <w:rFonts w:ascii="Consolas" w:hAnsi="Consolas" w:cs="Consolas"/>
-          <w:color w:val="000000"/>
-          <w:sz w:val="19"/>
-          <w:szCs w:val="19"/>
-        </w:rPr>
-        <w:t>10</w:t>
-      </w:r>
-      <w:r>
-        <w:rPr>
-          <w:rFonts w:ascii="Consolas" w:hAnsi="Consolas" w:cs="Consolas"/>
-          <w:color w:val="808080"/>
-          <w:sz w:val="19"/>
-          <w:szCs w:val="19"/>
-        </w:rPr>
-        <w:t>,</w:t>
-      </w:r>
-      <w:r>
-        <w:rPr>
-          <w:rFonts w:ascii="Consolas" w:hAnsi="Consolas" w:cs="Consolas"/>
-          <w:color w:val="000000"/>
-          <w:sz w:val="19"/>
-          <w:szCs w:val="19"/>
-        </w:rPr>
-        <w:t>1</w:t>
-      </w:r>
-      <w:r>
-        <w:rPr>
-          <w:rFonts w:ascii="Consolas" w:hAnsi="Consolas" w:cs="Consolas"/>
-          <w:color w:val="808080"/>
-          <w:sz w:val="19"/>
-          <w:szCs w:val="19"/>
-        </w:rPr>
-        <w:t>)</w:t>
-      </w:r>
-    </w:p>
-    <w:p>
-      <w:pPr>
-        <w:autoSpaceDE w:val="0"/>
-        <w:autoSpaceDN w:val="0"/>
-        <w:adjustRightInd w:val="0"/>
-        <w:spacing w:after="0" w:line="240" w:lineRule="auto"/>
-        <w:rPr>
-          <w:rFonts w:ascii="Consolas" w:hAnsi="Consolas" w:cs="Consolas"/>
-          <w:color w:val="000000"/>
-          <w:sz w:val="19"/>
-          <w:szCs w:val="19"/>
-        </w:rPr>
-      </w:pPr>
-      <w:r>
-        <w:rPr>
-          <w:rFonts w:ascii="Consolas" w:hAnsi="Consolas" w:cs="Consolas"/>
-          <w:color w:val="000000"/>
-          <w:sz w:val="19"/>
-          <w:szCs w:val="19"/>
-        </w:rPr>
-        <w:tab/>
-      </w:r>
-      <w:r>
-        <w:rPr>
-          <w:rFonts w:ascii="Consolas" w:hAnsi="Consolas" w:cs="Consolas"/>
-          <w:color w:val="000000"/>
-          <w:sz w:val="19"/>
-          <w:szCs w:val="19"/>
-        </w:rPr>
-        <w:tab/>
-      </w:r>
-      <w:r>
-        <w:rPr>
-          <w:rFonts w:ascii="Consolas" w:hAnsi="Consolas" w:cs="Consolas"/>
-          <w:color w:val="0000FF"/>
-          <w:sz w:val="19"/>
-          <w:szCs w:val="19"/>
-        </w:rPr>
-        <w:t>END</w:t>
-      </w:r>
-    </w:p>
-    <w:p>
-      <w:pPr>
-        <w:autoSpaceDE w:val="0"/>
-        <w:autoSpaceDN w:val="0"/>
-        <w:adjustRightInd w:val="0"/>
-        <w:spacing w:after="0" w:line="240" w:lineRule="auto"/>
-        <w:rPr>
-          <w:rFonts w:ascii="Consolas" w:hAnsi="Consolas" w:cs="Consolas"/>
-          <w:color w:val="000000"/>
-          <w:sz w:val="19"/>
-          <w:szCs w:val="19"/>
-        </w:rPr>
-      </w:pPr>
-      <w:r>
-        <w:rPr>
-          <w:rFonts w:ascii="Consolas" w:hAnsi="Consolas" w:cs="Consolas"/>
-          <w:color w:val="000000"/>
-          <w:sz w:val="19"/>
-          <w:szCs w:val="19"/>
-        </w:rPr>
-        <w:tab/>
-      </w:r>
-      <w:r>
-        <w:rPr>
-          <w:rFonts w:ascii="Consolas" w:hAnsi="Consolas" w:cs="Consolas"/>
-          <w:color w:val="000000"/>
-          <w:sz w:val="19"/>
-          <w:szCs w:val="19"/>
-        </w:rPr>
-        <w:tab/>
-      </w:r>
-      <w:r>
-        <w:rPr>
-          <w:rFonts w:ascii="Consolas" w:hAnsi="Consolas" w:cs="Consolas"/>
-          <w:color w:val="0000FF"/>
-          <w:sz w:val="19"/>
-          <w:szCs w:val="19"/>
-        </w:rPr>
-        <w:t>ELSE</w:t>
-      </w:r>
-    </w:p>
-    <w:p>
-      <w:pPr>
-        <w:autoSpaceDE w:val="0"/>
-        <w:autoSpaceDN w:val="0"/>
-        <w:adjustRightInd w:val="0"/>
-        <w:spacing w:after="0" w:line="240" w:lineRule="auto"/>
-        <w:rPr>
-          <w:rFonts w:ascii="Consolas" w:hAnsi="Consolas" w:cs="Consolas"/>
-          <w:color w:val="000000"/>
-          <w:sz w:val="19"/>
-          <w:szCs w:val="19"/>
-        </w:rPr>
-      </w:pPr>
-      <w:r>
-        <w:rPr>
-          <w:rFonts w:ascii="Consolas" w:hAnsi="Consolas" w:cs="Consolas"/>
-          <w:color w:val="000000"/>
-          <w:sz w:val="19"/>
-          <w:szCs w:val="19"/>
-        </w:rPr>
-        <w:tab/>
-      </w:r>
-      <w:r>
-        <w:rPr>
-          <w:rFonts w:ascii="Consolas" w:hAnsi="Consolas" w:cs="Consolas"/>
-          <w:color w:val="000000"/>
-          <w:sz w:val="19"/>
-          <w:szCs w:val="19"/>
-        </w:rPr>
-        <w:tab/>
-      </w:r>
-      <w:r>
-        <w:rPr>
-          <w:rFonts w:ascii="Consolas" w:hAnsi="Consolas" w:cs="Consolas"/>
-          <w:color w:val="0000FF"/>
-          <w:sz w:val="19"/>
-          <w:szCs w:val="19"/>
-        </w:rPr>
-        <w:t>BEGIN</w:t>
-      </w:r>
-    </w:p>
-    <w:p>
-      <w:pPr>
-        <w:autoSpaceDE w:val="0"/>
-        <w:autoSpaceDN w:val="0"/>
-        <w:adjustRightInd w:val="0"/>
-        <w:spacing w:after="0" w:line="240" w:lineRule="auto"/>
-        <w:rPr>
-          <w:rFonts w:ascii="Consolas" w:hAnsi="Consolas" w:cs="Consolas"/>
-          <w:color w:val="000000"/>
-          <w:sz w:val="19"/>
-          <w:szCs w:val="19"/>
-        </w:rPr>
-      </w:pPr>
-      <w:r>
-        <w:rPr>
-          <w:rFonts w:ascii="Consolas" w:hAnsi="Consolas" w:cs="Consolas"/>
-          <w:color w:val="000000"/>
-          <w:sz w:val="19"/>
-          <w:szCs w:val="19"/>
-        </w:rPr>
-        <w:tab/>
-      </w:r>
-      <w:r>
-        <w:rPr>
-          <w:rFonts w:ascii="Consolas" w:hAnsi="Consolas" w:cs="Consolas"/>
-          <w:color w:val="000000"/>
-          <w:sz w:val="19"/>
-          <w:szCs w:val="19"/>
-        </w:rPr>
-        <w:tab/>
-      </w:r>
-      <w:r>
-        <w:rPr>
-          <w:rFonts w:ascii="Consolas" w:hAnsi="Consolas" w:cs="Consolas"/>
-          <w:color w:val="000000"/>
-          <w:sz w:val="19"/>
-          <w:szCs w:val="19"/>
-        </w:rPr>
-        <w:tab/>
-      </w:r>
-      <w:r>
-        <w:rPr>
-          <w:rFonts w:ascii="Consolas" w:hAnsi="Consolas" w:cs="Consolas"/>
-          <w:color w:val="FF00FF"/>
-          <w:sz w:val="19"/>
-          <w:szCs w:val="19"/>
-        </w:rPr>
-        <w:t>UPDATE</w:t>
-      </w:r>
-      <w:r>
-        <w:rPr>
-          <w:rFonts w:ascii="Consolas" w:hAnsi="Consolas" w:cs="Consolas"/>
-          <w:color w:val="000000"/>
-          <w:sz w:val="19"/>
-          <w:szCs w:val="19"/>
-        </w:rPr>
-        <w:t xml:space="preserve"> Orders </w:t>
-      </w:r>
-      <w:r>
-        <w:rPr>
-          <w:rFonts w:ascii="Consolas" w:hAnsi="Consolas" w:cs="Consolas"/>
-          <w:color w:val="0000FF"/>
-          <w:sz w:val="19"/>
-          <w:szCs w:val="19"/>
-        </w:rPr>
-        <w:t>SET</w:t>
-      </w:r>
-      <w:r>
-        <w:rPr>
-          <w:rFonts w:ascii="Consolas" w:hAnsi="Consolas" w:cs="Consolas"/>
-          <w:color w:val="000000"/>
-          <w:sz w:val="19"/>
-          <w:szCs w:val="19"/>
-        </w:rPr>
-        <w:t xml:space="preserve"> Freight </w:t>
-      </w:r>
-      <w:r>
-        <w:rPr>
-          <w:rFonts w:ascii="Consolas" w:hAnsi="Consolas" w:cs="Consolas"/>
-          <w:color w:val="808080"/>
-          <w:sz w:val="19"/>
-          <w:szCs w:val="19"/>
-        </w:rPr>
-        <w:t>=</w:t>
-      </w:r>
-      <w:r>
-        <w:rPr>
-          <w:rFonts w:ascii="Consolas" w:hAnsi="Consolas" w:cs="Consolas"/>
-          <w:color w:val="0000FF"/>
-          <w:sz w:val="19"/>
-          <w:szCs w:val="19"/>
-        </w:rPr>
-        <w:t xml:space="preserve"> </w:t>
-      </w:r>
-      <w:r>
-        <w:rPr>
-          <w:rFonts w:ascii="Consolas" w:hAnsi="Consolas" w:cs="Consolas"/>
-          <w:color w:val="808080"/>
-          <w:sz w:val="19"/>
-          <w:szCs w:val="19"/>
-        </w:rPr>
-        <w:t>(</w:t>
-      </w:r>
-      <w:r>
-        <w:rPr>
-          <w:rFonts w:ascii="Consolas" w:hAnsi="Consolas" w:cs="Consolas"/>
-          <w:color w:val="0000FF"/>
-          <w:sz w:val="19"/>
-          <w:szCs w:val="19"/>
-        </w:rPr>
-        <w:t>SELECT</w:t>
-      </w:r>
-      <w:r>
-        <w:rPr>
-          <w:rFonts w:ascii="Consolas" w:hAnsi="Consolas" w:cs="Consolas"/>
-          <w:color w:val="000000"/>
-          <w:sz w:val="19"/>
-          <w:szCs w:val="19"/>
-        </w:rPr>
-        <w:t xml:space="preserve"> Freight </w:t>
-      </w:r>
-      <w:r>
-        <w:rPr>
-          <w:rFonts w:ascii="Consolas" w:hAnsi="Consolas" w:cs="Consolas"/>
-          <w:color w:val="0000FF"/>
-          <w:sz w:val="19"/>
-          <w:szCs w:val="19"/>
-        </w:rPr>
-        <w:t>FROM</w:t>
-      </w:r>
-      <w:r>
-        <w:rPr>
-          <w:rFonts w:ascii="Consolas" w:hAnsi="Consolas" w:cs="Consolas"/>
-          <w:color w:val="000000"/>
-          <w:sz w:val="19"/>
-          <w:szCs w:val="19"/>
-        </w:rPr>
-        <w:t xml:space="preserve"> INSERTED</w:t>
-      </w:r>
-      <w:r>
-        <w:rPr>
-          <w:rFonts w:ascii="Consolas" w:hAnsi="Consolas" w:cs="Consolas"/>
-          <w:color w:val="808080"/>
-          <w:sz w:val="19"/>
-          <w:szCs w:val="19"/>
-        </w:rPr>
-        <w:t>)</w:t>
-      </w:r>
-      <w:r>
-        <w:rPr>
-          <w:rFonts w:ascii="Consolas" w:hAnsi="Consolas" w:cs="Consolas"/>
-          <w:color w:val="000000"/>
-          <w:sz w:val="19"/>
-          <w:szCs w:val="19"/>
-        </w:rPr>
-        <w:t xml:space="preserve"> </w:t>
-      </w:r>
-      <w:r>
-        <w:rPr>
-          <w:rFonts w:ascii="Consolas" w:hAnsi="Consolas" w:cs="Consolas"/>
-          <w:color w:val="0000FF"/>
-          <w:sz w:val="19"/>
-          <w:szCs w:val="19"/>
-        </w:rPr>
-        <w:t>WHERE</w:t>
-      </w:r>
-      <w:r>
-        <w:rPr>
-          <w:rFonts w:ascii="Consolas" w:hAnsi="Consolas" w:cs="Consolas"/>
-          <w:color w:val="000000"/>
-          <w:sz w:val="19"/>
-          <w:szCs w:val="19"/>
-        </w:rPr>
-        <w:t xml:space="preserve"> </w:t>
-      </w:r>
-      <w:proofErr w:type="spellStart"/>
-      <w:r>
-        <w:rPr>
-          <w:rFonts w:ascii="Consolas" w:hAnsi="Consolas" w:cs="Consolas"/>
-          <w:color w:val="000000"/>
-          <w:sz w:val="19"/>
-          <w:szCs w:val="19"/>
-        </w:rPr>
-        <w:t>CustomerID</w:t>
-      </w:r>
-      <w:proofErr w:type="spellEnd"/>
-      <w:r>
-        <w:rPr>
-          <w:rFonts w:ascii="Consolas" w:hAnsi="Consolas" w:cs="Consolas"/>
-          <w:color w:val="000000"/>
-          <w:sz w:val="19"/>
-          <w:szCs w:val="19"/>
-        </w:rPr>
-        <w:t xml:space="preserve"> </w:t>
-      </w:r>
-      <w:r>
-        <w:rPr>
-          <w:rFonts w:ascii="Consolas" w:hAnsi="Consolas" w:cs="Consolas"/>
-          <w:color w:val="808080"/>
-          <w:sz w:val="19"/>
-          <w:szCs w:val="19"/>
-        </w:rPr>
-        <w:t>=</w:t>
-      </w:r>
-      <w:r>
-        <w:rPr>
-          <w:rFonts w:ascii="Consolas" w:hAnsi="Consolas" w:cs="Consolas"/>
-          <w:color w:val="000000"/>
-          <w:sz w:val="19"/>
-          <w:szCs w:val="19"/>
-        </w:rPr>
-        <w:t xml:space="preserve"> @cust_id</w:t>
-      </w:r>
-      <w:r>
-        <w:rPr>
-          <w:rFonts w:ascii="Consolas" w:hAnsi="Consolas" w:cs="Consolas"/>
-          <w:color w:val="808080"/>
-          <w:sz w:val="19"/>
-          <w:szCs w:val="19"/>
-        </w:rPr>
-        <w:t>;</w:t>
-      </w:r>
-    </w:p>
-    <w:p>
-      <w:pPr>
-        <w:autoSpaceDE w:val="0"/>
-        <w:autoSpaceDN w:val="0"/>
-        <w:adjustRightInd w:val="0"/>
-        <w:spacing w:after="0" w:line="240" w:lineRule="auto"/>
-        <w:rPr>
-          <w:rFonts w:ascii="Consolas" w:hAnsi="Consolas" w:cs="Consolas"/>
-          <w:color w:val="000000"/>
-          <w:sz w:val="19"/>
-          <w:szCs w:val="19"/>
-        </w:rPr>
-      </w:pPr>
-      <w:r>
-        <w:rPr>
-          <w:rFonts w:ascii="Consolas" w:hAnsi="Consolas" w:cs="Consolas"/>
-          <w:color w:val="000000"/>
-          <w:sz w:val="19"/>
-          <w:szCs w:val="19"/>
-        </w:rPr>
-        <w:tab/>
-      </w:r>
-      <w:r>
-        <w:rPr>
-          <w:rFonts w:ascii="Consolas" w:hAnsi="Consolas" w:cs="Consolas"/>
-          <w:color w:val="000000"/>
-          <w:sz w:val="19"/>
-          <w:szCs w:val="19"/>
-        </w:rPr>
-        <w:tab/>
-      </w:r>
-      <w:r>
-        <w:rPr>
-          <w:rFonts w:ascii="Consolas" w:hAnsi="Consolas" w:cs="Consolas"/>
-          <w:color w:val="0000FF"/>
-          <w:sz w:val="19"/>
-          <w:szCs w:val="19"/>
-        </w:rPr>
-        <w:t>END</w:t>
-      </w:r>
-    </w:p>
-    <w:p>
-      <w:pPr>
-        <w:autoSpaceDE w:val="0"/>
-        <w:autoSpaceDN w:val="0"/>
-        <w:adjustRightInd w:val="0"/>
-        <w:spacing w:after="0" w:line="240" w:lineRule="auto"/>
-        <w:rPr>
-          <w:rFonts w:ascii="Consolas" w:hAnsi="Consolas" w:cs="Consolas"/>
-          <w:color w:val="000000"/>
-          <w:sz w:val="19"/>
-          <w:szCs w:val="19"/>
-        </w:rPr>
-      </w:pPr>
-      <w:r>
-        <w:rPr>
-          <w:rFonts w:ascii="Consolas" w:hAnsi="Consolas" w:cs="Consolas"/>
-          <w:color w:val="000000"/>
-          <w:sz w:val="19"/>
-          <w:szCs w:val="19"/>
-        </w:rPr>
-        <w:tab/>
-      </w:r>
-      <w:r>
-        <w:rPr>
-          <w:rFonts w:ascii="Consolas" w:hAnsi="Consolas" w:cs="Consolas"/>
-          <w:color w:val="0000FF"/>
-          <w:sz w:val="19"/>
-          <w:szCs w:val="19"/>
-        </w:rPr>
-        <w:t>END</w:t>
-      </w:r>
-    </w:p>
-    <w:p>
-      <w:pPr>
-        <w:autoSpaceDE w:val="0"/>
-        <w:autoSpaceDN w:val="0"/>
-        <w:adjustRightInd w:val="0"/>
-        <w:spacing w:after="0" w:line="240" w:lineRule="auto"/>
-        <w:rPr>
-          <w:rFonts w:ascii="Consolas" w:hAnsi="Consolas" w:cs="Consolas"/>
-          <w:color w:val="0000FF"/>
-          <w:sz w:val="19"/>
-          <w:szCs w:val="19"/>
-        </w:rPr>
-      </w:pPr>
-      <w:r>
-        <w:rPr>
-          <w:rFonts w:ascii="Consolas" w:hAnsi="Consolas" w:cs="Consolas"/>
-          <w:color w:val="0000FF"/>
-          <w:sz w:val="19"/>
-          <w:szCs w:val="19"/>
-        </w:rPr>
-        <w:t>END</w:t>
-      </w:r>
-    </w:p>
-    <w:p>
-      <w:pPr>
-        <w:autoSpaceDE w:val="0"/>
-        <w:autoSpaceDN w:val="0"/>
-        <w:adjustRightInd w:val="0"/>
-        <w:spacing w:after="0" w:line="240" w:lineRule="auto"/>
-        <w:rPr>
-          <w:rFonts w:ascii="Consolas" w:hAnsi="Consolas" w:cs="Consolas"/>
-          <w:color w:val="0000FF"/>
-          <w:sz w:val="19"/>
-          <w:szCs w:val="19"/>
-        </w:rPr>
-      </w:pPr>
-    </w:p>
-    <w:p>
-      <w:pPr>
-        <w:autoSpaceDE w:val="0"/>
-        <w:autoSpaceDN w:val="0"/>
-        <w:adjustRightInd w:val="0"/>
-        <w:spacing w:after="0" w:line="240" w:lineRule="auto"/>
-        <w:rPr>
-          <w:rFonts w:ascii="Consolas" w:hAnsi="Consolas" w:cs="Consolas"/>
-          <w:color w:val="0000FF"/>
-          <w:sz w:val="19"/>
-          <w:szCs w:val="19"/>
-        </w:rPr>
-      </w:pPr>
-    </w:p>
-    <w:p>
-      <w:pPr>
-        <w:autoSpaceDE w:val="0"/>
-        <w:autoSpaceDN w:val="0"/>
-        <w:adjustRightInd w:val="0"/>
-        <w:spacing w:after="0" w:line="240" w:lineRule="auto"/>
-        <w:rPr>
-          <w:rFonts w:ascii="Consolas" w:hAnsi="Consolas" w:cs="Consolas"/>
-          <w:color w:val="000000"/>
-          <w:sz w:val="19"/>
-          <w:szCs w:val="19"/>
-        </w:rPr>
-      </w:pPr>
-      <w:r>
-        <w:rPr>
-          <w:rFonts w:ascii="Consolas" w:hAnsi="Consolas" w:cs="Consolas"/>
-          <w:color w:val="000000"/>
-          <w:sz w:val="19"/>
-          <w:szCs w:val="19"/>
-        </w:rPr>
-        <w:t xml:space="preserve">INSERT INTO </w:t>
-      </w:r>
-      <w:proofErr w:type="gramStart"/>
-      <w:r>
-        <w:rPr>
-          <w:rFonts w:ascii="Consolas" w:hAnsi="Consolas" w:cs="Consolas"/>
-          <w:color w:val="000000"/>
-          <w:sz w:val="19"/>
-          <w:szCs w:val="19"/>
-        </w:rPr>
-        <w:t>Orders(</w:t>
-      </w:r>
-      <w:proofErr w:type="gramEnd"/>
-      <w:r>
-        <w:rPr>
-          <w:rFonts w:ascii="Consolas" w:hAnsi="Consolas" w:cs="Consolas"/>
-          <w:color w:val="000000"/>
-          <w:sz w:val="19"/>
-          <w:szCs w:val="19"/>
-        </w:rPr>
-        <w:t>"</w:t>
-      </w:r>
-      <w:proofErr w:type="spellStart"/>
-      <w:r>
-        <w:rPr>
-          <w:rFonts w:ascii="Consolas" w:hAnsi="Consolas" w:cs="Consolas"/>
-          <w:color w:val="000000"/>
-          <w:sz w:val="19"/>
-          <w:szCs w:val="19"/>
-        </w:rPr>
-        <w:t>CustomerID</w:t>
-      </w:r>
-      <w:proofErr w:type="spellEnd"/>
-      <w:r>
-        <w:rPr>
-          <w:rFonts w:ascii="Consolas" w:hAnsi="Consolas" w:cs="Consolas"/>
-          <w:color w:val="000000"/>
-          <w:sz w:val="19"/>
-          <w:szCs w:val="19"/>
-        </w:rPr>
-        <w:t>","</w:t>
-      </w:r>
-      <w:proofErr w:type="spellStart"/>
-      <w:r>
-        <w:rPr>
-          <w:rFonts w:ascii="Consolas" w:hAnsi="Consolas" w:cs="Consolas"/>
-          <w:color w:val="000000"/>
-          <w:sz w:val="19"/>
-          <w:szCs w:val="19"/>
-        </w:rPr>
-        <w:t>EmployeeID</w:t>
-      </w:r>
-      <w:proofErr w:type="spellEnd"/>
-      <w:r>
-        <w:rPr>
-          <w:rFonts w:ascii="Consolas" w:hAnsi="Consolas" w:cs="Consolas"/>
-          <w:color w:val="000000"/>
-          <w:sz w:val="19"/>
-          <w:szCs w:val="19"/>
-        </w:rPr>
-        <w:t>","</w:t>
-      </w:r>
-      <w:proofErr w:type="spellStart"/>
-      <w:r>
-        <w:rPr>
-          <w:rFonts w:ascii="Consolas" w:hAnsi="Consolas" w:cs="Consolas"/>
-          <w:color w:val="000000"/>
-          <w:sz w:val="19"/>
-          <w:szCs w:val="19"/>
-        </w:rPr>
-        <w:t>OrderDate</w:t>
-      </w:r>
-      <w:proofErr w:type="spellEnd"/>
-      <w:r>
-        <w:rPr>
-          <w:rFonts w:ascii="Consolas" w:hAnsi="Consolas" w:cs="Consolas"/>
-          <w:color w:val="000000"/>
-          <w:sz w:val="19"/>
-          <w:szCs w:val="19"/>
-        </w:rPr>
-        <w:t>","</w:t>
-      </w:r>
-      <w:proofErr w:type="spellStart"/>
-      <w:r>
-        <w:rPr>
-          <w:rFonts w:ascii="Consolas" w:hAnsi="Consolas" w:cs="Consolas"/>
-          <w:color w:val="000000"/>
-          <w:sz w:val="19"/>
-          <w:szCs w:val="19"/>
-        </w:rPr>
-        <w:t>RequiredDate</w:t>
-      </w:r>
-      <w:proofErr w:type="spellEnd"/>
-      <w:r>
-        <w:rPr>
-          <w:rFonts w:ascii="Consolas" w:hAnsi="Consolas" w:cs="Consolas"/>
-          <w:color w:val="000000"/>
-          <w:sz w:val="19"/>
-          <w:szCs w:val="19"/>
-        </w:rPr>
-        <w:t>",</w:t>
-      </w:r>
-    </w:p>
-    <w:p>
-      <w:pPr>
-        <w:autoSpaceDE w:val="0"/>
-        <w:autoSpaceDN w:val="0"/>
-        <w:adjustRightInd w:val="0"/>
-        <w:spacing w:after="0" w:line="240" w:lineRule="auto"/>
-        <w:rPr>
-          <w:rFonts w:ascii="Consolas" w:hAnsi="Consolas" w:cs="Consolas"/>
-          <w:color w:val="000000"/>
-          <w:sz w:val="19"/>
-          <w:szCs w:val="19"/>
-        </w:rPr>
-      </w:pPr>
-      <w:r>
-        <w:rPr>
-          <w:rFonts w:ascii="Consolas" w:hAnsi="Consolas" w:cs="Consolas"/>
-          <w:color w:val="000000"/>
-          <w:sz w:val="19"/>
-          <w:szCs w:val="19"/>
-        </w:rPr>
-        <w:tab/>
-      </w:r>
-      <w:r>
-        <w:rPr>
-          <w:rFonts w:ascii="Consolas" w:hAnsi="Consolas" w:cs="Consolas"/>
-          <w:color w:val="000000"/>
-          <w:sz w:val="19"/>
-          <w:szCs w:val="19"/>
-        </w:rPr>
-        <w:tab/>
-      </w:r>
-      <w:r>
-        <w:rPr>
-          <w:rFonts w:ascii="Consolas" w:hAnsi="Consolas" w:cs="Consolas"/>
-          <w:color w:val="000000"/>
-          <w:sz w:val="19"/>
-          <w:szCs w:val="19"/>
-        </w:rPr>
-        <w:tab/>
-      </w:r>
-      <w:r>
-        <w:rPr>
-          <w:rFonts w:ascii="Consolas" w:hAnsi="Consolas" w:cs="Consolas"/>
-          <w:color w:val="000000"/>
-          <w:sz w:val="19"/>
-          <w:szCs w:val="19"/>
-        </w:rPr>
-        <w:tab/>
-        <w:t>"</w:t>
-      </w:r>
-      <w:proofErr w:type="spellStart"/>
-      <w:r>
-        <w:rPr>
-          <w:rFonts w:ascii="Consolas" w:hAnsi="Consolas" w:cs="Consolas"/>
-          <w:color w:val="000000"/>
-          <w:sz w:val="19"/>
-          <w:szCs w:val="19"/>
-        </w:rPr>
-        <w:t>ShippedDate</w:t>
-      </w:r>
-      <w:proofErr w:type="spellEnd"/>
-      <w:r>
-        <w:rPr>
-          <w:rFonts w:ascii="Consolas" w:hAnsi="Consolas" w:cs="Consolas"/>
-          <w:color w:val="000000"/>
-          <w:sz w:val="19"/>
-          <w:szCs w:val="19"/>
-        </w:rPr>
-        <w:t>","</w:t>
-      </w:r>
-      <w:proofErr w:type="spellStart"/>
-      <w:r>
-        <w:rPr>
-          <w:rFonts w:ascii="Consolas" w:hAnsi="Consolas" w:cs="Consolas"/>
-          <w:color w:val="000000"/>
-          <w:sz w:val="19"/>
-          <w:szCs w:val="19"/>
-        </w:rPr>
-        <w:t>ShipVia</w:t>
-      </w:r>
-      <w:proofErr w:type="spellEnd"/>
-      <w:r>
-        <w:rPr>
-          <w:rFonts w:ascii="Consolas" w:hAnsi="Consolas" w:cs="Consolas"/>
-          <w:color w:val="000000"/>
-          <w:sz w:val="19"/>
-          <w:szCs w:val="19"/>
-        </w:rPr>
-        <w:t>","Freight","</w:t>
-      </w:r>
-      <w:proofErr w:type="spellStart"/>
-      <w:r>
-        <w:rPr>
-          <w:rFonts w:ascii="Consolas" w:hAnsi="Consolas" w:cs="Consolas"/>
-          <w:color w:val="000000"/>
-          <w:sz w:val="19"/>
-          <w:szCs w:val="19"/>
-        </w:rPr>
-        <w:t>ShipName</w:t>
-      </w:r>
-      <w:proofErr w:type="spellEnd"/>
-      <w:r>
-        <w:rPr>
-          <w:rFonts w:ascii="Consolas" w:hAnsi="Consolas" w:cs="Consolas"/>
-          <w:color w:val="000000"/>
-          <w:sz w:val="19"/>
-          <w:szCs w:val="19"/>
-        </w:rPr>
-        <w:t>","</w:t>
-      </w:r>
-      <w:proofErr w:type="spellStart"/>
-      <w:r>
-        <w:rPr>
-          <w:rFonts w:ascii="Consolas" w:hAnsi="Consolas" w:cs="Consolas"/>
-          <w:color w:val="000000"/>
-          <w:sz w:val="19"/>
-          <w:szCs w:val="19"/>
-        </w:rPr>
-        <w:t>ShipAddress</w:t>
-      </w:r>
-      <w:proofErr w:type="spellEnd"/>
-      <w:r>
-        <w:rPr>
-          <w:rFonts w:ascii="Consolas" w:hAnsi="Consolas" w:cs="Consolas"/>
-          <w:color w:val="000000"/>
-          <w:sz w:val="19"/>
-          <w:szCs w:val="19"/>
-        </w:rPr>
-        <w:t>",</w:t>
-      </w:r>
-    </w:p>
-    <w:p>
-      <w:pPr>
-        <w:autoSpaceDE w:val="0"/>
-        <w:autoSpaceDN w:val="0"/>
-        <w:adjustRightInd w:val="0"/>
-        <w:spacing w:after="0" w:line="240" w:lineRule="auto"/>
-        <w:rPr>
-          <w:rFonts w:ascii="Consolas" w:hAnsi="Consolas" w:cs="Consolas"/>
-          <w:color w:val="000000"/>
-          <w:sz w:val="19"/>
-          <w:szCs w:val="19"/>
-        </w:rPr>
-      </w:pPr>
-      <w:r>
-        <w:rPr>
-          <w:rFonts w:ascii="Consolas" w:hAnsi="Consolas" w:cs="Consolas"/>
-          <w:color w:val="000000"/>
-          <w:sz w:val="19"/>
-          <w:szCs w:val="19"/>
-        </w:rPr>
-        <w:tab/>
-      </w:r>
-      <w:r>
-        <w:rPr>
-          <w:rFonts w:ascii="Consolas" w:hAnsi="Consolas" w:cs="Consolas"/>
-          <w:color w:val="000000"/>
-          <w:sz w:val="19"/>
-          <w:szCs w:val="19"/>
-        </w:rPr>
-        <w:tab/>
-      </w:r>
-      <w:r>
-        <w:rPr>
-          <w:rFonts w:ascii="Consolas" w:hAnsi="Consolas" w:cs="Consolas"/>
-          <w:color w:val="000000"/>
-          <w:sz w:val="19"/>
-          <w:szCs w:val="19"/>
-        </w:rPr>
-        <w:tab/>
-      </w:r>
-      <w:r>
-        <w:rPr>
-          <w:rFonts w:ascii="Consolas" w:hAnsi="Consolas" w:cs="Consolas"/>
-          <w:color w:val="000000"/>
-          <w:sz w:val="19"/>
-          <w:szCs w:val="19"/>
-        </w:rPr>
-        <w:tab/>
-        <w:t>"</w:t>
-      </w:r>
-      <w:proofErr w:type="spellStart"/>
-      <w:r>
-        <w:rPr>
-          <w:rFonts w:ascii="Consolas" w:hAnsi="Consolas" w:cs="Consolas"/>
-          <w:color w:val="000000"/>
-          <w:sz w:val="19"/>
-          <w:szCs w:val="19"/>
-        </w:rPr>
-        <w:t>ShipCity</w:t>
-      </w:r>
-      <w:proofErr w:type="spellEnd"/>
-      <w:r>
-        <w:rPr>
-          <w:rFonts w:ascii="Consolas" w:hAnsi="Consolas" w:cs="Consolas"/>
-          <w:color w:val="000000"/>
-          <w:sz w:val="19"/>
-          <w:szCs w:val="19"/>
-        </w:rPr>
-        <w:t>","</w:t>
-      </w:r>
-      <w:proofErr w:type="spellStart"/>
-      <w:r>
-        <w:rPr>
-          <w:rFonts w:ascii="Consolas" w:hAnsi="Consolas" w:cs="Consolas"/>
-          <w:color w:val="000000"/>
-          <w:sz w:val="19"/>
-          <w:szCs w:val="19"/>
-        </w:rPr>
-        <w:t>ShipRegion</w:t>
-      </w:r>
-      <w:proofErr w:type="spellEnd"/>
-      <w:r>
-        <w:rPr>
-          <w:rFonts w:ascii="Consolas" w:hAnsi="Consolas" w:cs="Consolas"/>
-          <w:color w:val="000000"/>
-          <w:sz w:val="19"/>
-          <w:szCs w:val="19"/>
-        </w:rPr>
-        <w:t>","</w:t>
-      </w:r>
-      <w:proofErr w:type="spellStart"/>
-      <w:r>
-        <w:rPr>
-          <w:rFonts w:ascii="Consolas" w:hAnsi="Consolas" w:cs="Consolas"/>
-          <w:color w:val="000000"/>
-          <w:sz w:val="19"/>
-          <w:szCs w:val="19"/>
-        </w:rPr>
-        <w:t>ShipPostalCode</w:t>
-      </w:r>
-      <w:proofErr w:type="spellEnd"/>
-      <w:r>
-        <w:rPr>
-          <w:rFonts w:ascii="Consolas" w:hAnsi="Consolas" w:cs="Consolas"/>
-          <w:color w:val="000000"/>
-          <w:sz w:val="19"/>
-          <w:szCs w:val="19"/>
-        </w:rPr>
-        <w:t>","ShipCountry")</w:t>
-      </w:r>
-    </w:p>
-    <w:p>
-      <w:pPr>
-        <w:autoSpaceDE w:val="0"/>
-        <w:autoSpaceDN w:val="0"/>
-        <w:adjustRightInd w:val="0"/>
-        <w:spacing w:after="0" w:line="240" w:lineRule="auto"/>
-        <w:rPr>
-          <w:rFonts w:ascii="Consolas" w:hAnsi="Consolas" w:cs="Consolas"/>
-          <w:color w:val="000000"/>
-          <w:sz w:val="19"/>
-          <w:szCs w:val="19"/>
-        </w:rPr>
-      </w:pPr>
-      <w:r>
-        <w:rPr>
-          <w:rFonts w:ascii="Consolas" w:hAnsi="Consolas" w:cs="Consolas"/>
-          <w:color w:val="000000"/>
-          <w:sz w:val="19"/>
-          <w:szCs w:val="19"/>
-        </w:rPr>
-        <w:tab/>
-      </w:r>
-      <w:r>
-        <w:rPr>
-          <w:rFonts w:ascii="Consolas" w:hAnsi="Consolas" w:cs="Consolas"/>
-          <w:color w:val="000000"/>
-          <w:sz w:val="19"/>
-          <w:szCs w:val="19"/>
-        </w:rPr>
-        <w:tab/>
-        <w:t>VALUES (N'BONAP',4,'5/6/1998','6/3/1998</w:t>
-      </w:r>
-      <w:proofErr w:type="gramStart"/>
-      <w:r>
-        <w:rPr>
-          <w:rFonts w:ascii="Consolas" w:hAnsi="Consolas" w:cs="Consolas"/>
-          <w:color w:val="000000"/>
-          <w:sz w:val="19"/>
-          <w:szCs w:val="19"/>
-        </w:rPr>
-        <w:t>',NULL</w:t>
-      </w:r>
-      <w:proofErr w:type="gramEnd"/>
-      <w:r>
-        <w:rPr>
-          <w:rFonts w:ascii="Consolas" w:hAnsi="Consolas" w:cs="Consolas"/>
-          <w:color w:val="000000"/>
-          <w:sz w:val="19"/>
-          <w:szCs w:val="19"/>
-        </w:rPr>
-        <w:t>,2,10,</w:t>
-      </w:r>
-    </w:p>
-    <w:p>
-      <w:pPr>
-        <w:autoSpaceDE w:val="0"/>
-        <w:autoSpaceDN w:val="0"/>
-        <w:adjustRightInd w:val="0"/>
-        <w:spacing w:after="0" w:line="240" w:lineRule="auto"/>
-        <w:rPr>
-          <w:rFonts w:ascii="Consolas" w:hAnsi="Consolas" w:cs="Consolas"/>
-          <w:color w:val="000000"/>
-          <w:sz w:val="19"/>
-          <w:szCs w:val="19"/>
-        </w:rPr>
-      </w:pPr>
-      <w:r>
-        <w:rPr>
-          <w:rFonts w:ascii="Consolas" w:hAnsi="Consolas" w:cs="Consolas"/>
-          <w:color w:val="000000"/>
-          <w:sz w:val="19"/>
-          <w:szCs w:val="19"/>
-        </w:rPr>
-        <w:tab/>
-      </w:r>
-      <w:r>
-        <w:rPr>
-          <w:rFonts w:ascii="Consolas" w:hAnsi="Consolas" w:cs="Consolas"/>
-          <w:color w:val="000000"/>
-          <w:sz w:val="19"/>
-          <w:szCs w:val="19"/>
-        </w:rPr>
-        <w:tab/>
-      </w:r>
-      <w:r>
-        <w:rPr>
-          <w:rFonts w:ascii="Consolas" w:hAnsi="Consolas" w:cs="Consolas"/>
-          <w:color w:val="000000"/>
-          <w:sz w:val="19"/>
-          <w:szCs w:val="19"/>
-        </w:rPr>
-        <w:tab/>
-      </w:r>
-      <w:proofErr w:type="spellStart"/>
-      <w:r>
-        <w:rPr>
-          <w:rFonts w:ascii="Consolas" w:hAnsi="Consolas" w:cs="Consolas"/>
-          <w:color w:val="000000"/>
-          <w:sz w:val="19"/>
-          <w:szCs w:val="19"/>
-        </w:rPr>
-        <w:t>N'Bon</w:t>
-      </w:r>
-      <w:proofErr w:type="spellEnd"/>
-      <w:r>
-        <w:rPr>
-          <w:rFonts w:ascii="Consolas" w:hAnsi="Consolas" w:cs="Consolas"/>
-          <w:color w:val="000000"/>
-          <w:sz w:val="19"/>
-          <w:szCs w:val="19"/>
-        </w:rPr>
-        <w:t xml:space="preserve"> app''</w:t>
-      </w:r>
-      <w:proofErr w:type="gramStart"/>
-      <w:r>
-        <w:rPr>
-          <w:rFonts w:ascii="Consolas" w:hAnsi="Consolas" w:cs="Consolas"/>
-          <w:color w:val="000000"/>
-          <w:sz w:val="19"/>
-          <w:szCs w:val="19"/>
-        </w:rPr>
-        <w:t>',N</w:t>
-      </w:r>
-      <w:proofErr w:type="gramEnd"/>
-      <w:r>
-        <w:rPr>
-          <w:rFonts w:ascii="Consolas" w:hAnsi="Consolas" w:cs="Consolas"/>
-          <w:color w:val="000000"/>
-          <w:sz w:val="19"/>
-          <w:szCs w:val="19"/>
-        </w:rPr>
-        <w:t xml:space="preserve">'12, rue des </w:t>
-      </w:r>
-      <w:proofErr w:type="spellStart"/>
-      <w:r>
-        <w:rPr>
-          <w:rFonts w:ascii="Consolas" w:hAnsi="Consolas" w:cs="Consolas"/>
-          <w:color w:val="000000"/>
-          <w:sz w:val="19"/>
-          <w:szCs w:val="19"/>
-        </w:rPr>
-        <w:t>Bouchers</w:t>
-      </w:r>
-      <w:proofErr w:type="spellEnd"/>
-      <w:r>
-        <w:rPr>
-          <w:rFonts w:ascii="Consolas" w:hAnsi="Consolas" w:cs="Consolas"/>
-          <w:color w:val="000000"/>
-          <w:sz w:val="19"/>
-          <w:szCs w:val="19"/>
-        </w:rPr>
-        <w:t>',</w:t>
-      </w:r>
-      <w:proofErr w:type="spellStart"/>
-      <w:r>
-        <w:rPr>
-          <w:rFonts w:ascii="Consolas" w:hAnsi="Consolas" w:cs="Consolas"/>
-          <w:color w:val="000000"/>
-          <w:sz w:val="19"/>
-          <w:szCs w:val="19"/>
-        </w:rPr>
-        <w:t>N'Marseille</w:t>
-      </w:r>
-      <w:proofErr w:type="spellEnd"/>
-      <w:r>
-        <w:rPr>
-          <w:rFonts w:ascii="Consolas" w:hAnsi="Consolas" w:cs="Consolas"/>
-          <w:color w:val="000000"/>
-          <w:sz w:val="19"/>
-          <w:szCs w:val="19"/>
-        </w:rPr>
-        <w:t>',</w:t>
-      </w:r>
-    </w:p>
-    <w:p>
-      <w:pPr>
-        <w:autoSpaceDE w:val="0"/>
-        <w:autoSpaceDN w:val="0"/>
-        <w:adjustRightInd w:val="0"/>
-        <w:spacing w:after="0" w:line="240" w:lineRule="auto"/>
-        <w:rPr>
-          <w:rFonts w:ascii="Consolas" w:hAnsi="Consolas" w:cs="Consolas"/>
-          <w:color w:val="000000"/>
-          <w:sz w:val="19"/>
-          <w:szCs w:val="19"/>
-        </w:rPr>
-      </w:pPr>
-      <w:r>
-        <w:rPr>
-          <w:rFonts w:ascii="Consolas" w:hAnsi="Consolas" w:cs="Consolas"/>
-          <w:color w:val="000000"/>
-          <w:sz w:val="19"/>
-          <w:szCs w:val="19"/>
-        </w:rPr>
-        <w:tab/>
-      </w:r>
-      <w:r>
-        <w:rPr>
-          <w:rFonts w:ascii="Consolas" w:hAnsi="Consolas" w:cs="Consolas"/>
-          <w:color w:val="000000"/>
-          <w:sz w:val="19"/>
-          <w:szCs w:val="19"/>
-        </w:rPr>
-        <w:tab/>
-      </w:r>
-      <w:r>
-        <w:rPr>
-          <w:rFonts w:ascii="Consolas" w:hAnsi="Consolas" w:cs="Consolas"/>
-          <w:color w:val="000000"/>
-          <w:sz w:val="19"/>
-          <w:szCs w:val="19"/>
-        </w:rPr>
-        <w:tab/>
-      </w:r>
-      <w:proofErr w:type="gramStart"/>
-      <w:r>
-        <w:rPr>
-          <w:rFonts w:ascii="Consolas" w:hAnsi="Consolas" w:cs="Consolas"/>
-          <w:color w:val="000000"/>
-          <w:sz w:val="19"/>
-          <w:szCs w:val="19"/>
-        </w:rPr>
-        <w:t>NULL,N</w:t>
-      </w:r>
-      <w:proofErr w:type="gramEnd"/>
-      <w:r>
-        <w:rPr>
-          <w:rFonts w:ascii="Consolas" w:hAnsi="Consolas" w:cs="Consolas"/>
-          <w:color w:val="000000"/>
-          <w:sz w:val="19"/>
-          <w:szCs w:val="19"/>
-        </w:rPr>
-        <w:t>'13008',N'France')</w:t>
-      </w:r>
-    </w:p>
-    <w:p>
-      <w:pPr>
-        <w:autoSpaceDE w:val="0"/>
-        <w:autoSpaceDN w:val="0"/>
-        <w:adjustRightInd w:val="0"/>
-        <w:spacing w:after="0" w:line="240" w:lineRule="auto"/>
-        <w:rPr>
-          <w:rFonts w:ascii="Consolas" w:hAnsi="Consolas" w:cs="Consolas"/>
-          <w:color w:val="000000"/>
-          <w:sz w:val="19"/>
-          <w:szCs w:val="19"/>
-        </w:rPr>
-      </w:pPr>
-    </w:p>
-    <w:p>
-      <w:pPr>
-        <w:autoSpaceDE w:val="0"/>
-        <w:autoSpaceDN w:val="0"/>
-        <w:adjustRightInd w:val="0"/>
-        <w:spacing w:after="0" w:line="240" w:lineRule="auto"/>
-        <w:rPr>
-          <w:rFonts w:ascii="Consolas" w:hAnsi="Consolas" w:cs="Consolas"/>
-          <w:color w:val="000000"/>
-          <w:sz w:val="19"/>
-          <w:szCs w:val="19"/>
-        </w:rPr>
-      </w:pPr>
-      <w:r>
-        <w:rPr>
-          <w:rFonts w:ascii="Consolas" w:hAnsi="Consolas" w:cs="Consolas"/>
-          <w:color w:val="000000"/>
-          <w:sz w:val="19"/>
-          <w:szCs w:val="19"/>
-        </w:rPr>
-        <w:t>update Orders set Freight = 12 where Freight= 10</w:t>
-      </w:r>
-    </w:p>
-    <w:p>
-      <w:pPr>
-        <w:autoSpaceDE w:val="0"/>
-        <w:autoSpaceDN w:val="0"/>
-        <w:adjustRightInd w:val="0"/>
-        <w:spacing w:after="0" w:line="240" w:lineRule="auto"/>
-        <w:rPr>
-          <w:rFonts w:ascii="Consolas" w:hAnsi="Consolas" w:cs="Consolas"/>
-          <w:color w:val="000000"/>
-          <w:sz w:val="19"/>
-          <w:szCs w:val="19"/>
-        </w:rPr>
-      </w:pPr>
-    </w:p>
-    <w:p>
-      <w:pPr>
-        <w:autoSpaceDE w:val="0"/>
-        <w:autoSpaceDN w:val="0"/>
-        <w:adjustRightInd w:val="0"/>
-        <w:spacing w:after="0" w:line="240" w:lineRule="auto"/>
-        <w:rPr>
-          <w:rFonts w:ascii="Consolas" w:hAnsi="Consolas" w:cs="Consolas"/>
-          <w:color w:val="000000"/>
-          <w:sz w:val="19"/>
-          <w:szCs w:val="19"/>
-        </w:rPr>
-      </w:pPr>
-    </w:p>
-    <w:p>
-      <w:pPr>
-        <w:autoSpaceDE w:val="0"/>
-        <w:autoSpaceDN w:val="0"/>
-        <w:adjustRightInd w:val="0"/>
-        <w:spacing w:after="0" w:line="240" w:lineRule="auto"/>
-        <w:rPr>
-          <w:rFonts w:ascii="Consolas" w:hAnsi="Consolas" w:cs="Consolas"/>
-          <w:color w:val="000000"/>
-          <w:sz w:val="19"/>
-          <w:szCs w:val="19"/>
-        </w:rPr>
-      </w:pPr>
-      <w:r>
-        <w:rPr>
-          <w:rFonts w:ascii="Consolas" w:hAnsi="Consolas" w:cs="Consolas"/>
-          <w:noProof/>
-          <w:color w:val="000000"/>
-          <w:sz w:val="19"/>
-          <w:szCs w:val="19"/>
-        </w:rPr>
         <w:drawing>
           <wp:inline distT="0" distB="0" distL="0" distR="0" wp14:anchorId="6A3ECF7B" wp14:editId="36A49BC3">
             <wp:extent cx="6645910" cy="3738245"/>
@@ -6428,6 +7819,38 @@
     <w:p>
       <w:pPr>
         <w:pStyle w:val="ListParagraph"/>
+        <w:autoSpaceDE w:val="0"/>
+        <w:autoSpaceDN w:val="0"/>
+        <w:adjustRightInd w:val="0"/>
+        <w:spacing w:after="0" w:line="240" w:lineRule="auto"/>
+        <w:ind w:left="360"/>
+        <w:rPr>
+          <w:rFonts w:ascii="Consolas" w:hAnsi="Consolas" w:cs="Consolas"/>
+          <w:color w:val="000000"/>
+          <w:sz w:val="19"/>
+          <w:szCs w:val="19"/>
+        </w:rPr>
+      </w:pPr>
+    </w:p>
+    <w:p>
+      <w:pPr>
+        <w:pStyle w:val="ListParagraph"/>
+        <w:autoSpaceDE w:val="0"/>
+        <w:autoSpaceDN w:val="0"/>
+        <w:adjustRightInd w:val="0"/>
+        <w:spacing w:after="0" w:line="240" w:lineRule="auto"/>
+        <w:ind w:left="360"/>
+        <w:rPr>
+          <w:rFonts w:ascii="Consolas" w:hAnsi="Consolas" w:cs="Consolas"/>
+          <w:color w:val="000000"/>
+          <w:sz w:val="19"/>
+          <w:szCs w:val="19"/>
+        </w:rPr>
+      </w:pPr>
+    </w:p>
+    <w:p>
+      <w:pPr>
+        <w:pStyle w:val="ListParagraph"/>
         <w:numPr>
           <w:ilvl w:val="0"/>
           <w:numId w:val="2"/>
@@ -6450,7 +7873,6 @@
           <w:sz w:val="19"/>
           <w:szCs w:val="19"/>
         </w:rPr>
-        <w:lastRenderedPageBreak/>
         <w:t>--2nd write a SQL query to Create Stored procedure in the Northwind database to retrieve Employee Sales by Country</w:t>
       </w:r>
     </w:p>
@@ -7612,6 +9034,66 @@
           <w:szCs w:val="19"/>
         </w:rPr>
       </w:pPr>
+    </w:p>
+    <w:p>
+      <w:pPr>
+        <w:autoSpaceDE w:val="0"/>
+        <w:autoSpaceDN w:val="0"/>
+        <w:adjustRightInd w:val="0"/>
+        <w:spacing w:after="0" w:line="240" w:lineRule="auto"/>
+        <w:rPr>
+          <w:rFonts w:ascii="Consolas" w:hAnsi="Consolas" w:cs="Consolas"/>
+          <w:color w:val="008000"/>
+          <w:sz w:val="19"/>
+          <w:szCs w:val="19"/>
+        </w:rPr>
+      </w:pPr>
+      <w:r>
+        <w:rPr>
+          <w:rFonts w:ascii="Consolas" w:hAnsi="Consolas" w:cs="Consolas"/>
+          <w:color w:val="008000"/>
+          <w:sz w:val="19"/>
+          <w:szCs w:val="19"/>
+        </w:rPr>
+        <w:t>--</w:t>
+      </w:r>
+      <w:r>
+        <w:rPr>
+          <w:rFonts w:ascii="Consolas" w:hAnsi="Consolas" w:cs="Consolas"/>
+          <w:color w:val="008000"/>
+          <w:sz w:val="19"/>
+          <w:szCs w:val="19"/>
+        </w:rPr>
+        <w:t>query</w:t>
+      </w:r>
+    </w:p>
+    <w:p>
+      <w:pPr>
+        <w:autoSpaceDE w:val="0"/>
+        <w:autoSpaceDN w:val="0"/>
+        <w:adjustRightInd w:val="0"/>
+        <w:spacing w:after="0" w:line="240" w:lineRule="auto"/>
+        <w:rPr>
+          <w:rFonts w:ascii="Consolas" w:hAnsi="Consolas" w:cs="Consolas"/>
+          <w:color w:val="000000"/>
+          <w:sz w:val="19"/>
+          <w:szCs w:val="19"/>
+        </w:rPr>
+      </w:pPr>
+    </w:p>
+    <w:p>
+      <w:pPr>
+        <w:autoSpaceDE w:val="0"/>
+        <w:autoSpaceDN w:val="0"/>
+        <w:adjustRightInd w:val="0"/>
+        <w:spacing w:after="0" w:line="240" w:lineRule="auto"/>
+        <w:rPr>
+          <w:rFonts w:ascii="Consolas" w:hAnsi="Consolas" w:cs="Consolas"/>
+          <w:color w:val="000000"/>
+          <w:sz w:val="19"/>
+          <w:szCs w:val="19"/>
+        </w:rPr>
+      </w:pPr>
       <w:proofErr w:type="spellStart"/>
       <w:r>
         <w:rPr>
@@ -7677,6 +9159,7 @@
           <w:sz w:val="19"/>
           <w:szCs w:val="19"/>
         </w:rPr>
+        <w:lastRenderedPageBreak/>
         <w:drawing>
           <wp:inline distT="0" distB="0" distL="0" distR="0" wp14:anchorId="33F52A8D" wp14:editId="5D6AB351">
             <wp:extent cx="6645910" cy="3738245"/>
@@ -7750,6 +9233,34 @@
     </w:p>
     <w:p>
       <w:pPr>
+        <w:autoSpaceDE w:val="0"/>
+        <w:autoSpaceDN w:val="0"/>
+        <w:adjustRightInd w:val="0"/>
+        <w:spacing w:after="0" w:line="240" w:lineRule="auto"/>
+        <w:rPr>
+          <w:rFonts w:ascii="Consolas" w:hAnsi="Consolas" w:cs="Consolas"/>
+          <w:color w:val="000000"/>
+          <w:sz w:val="19"/>
+          <w:szCs w:val="19"/>
+        </w:rPr>
+      </w:pPr>
+    </w:p>
+    <w:p>
+      <w:pPr>
+        <w:autoSpaceDE w:val="0"/>
+        <w:autoSpaceDN w:val="0"/>
+        <w:adjustRightInd w:val="0"/>
+        <w:spacing w:after="0" w:line="240" w:lineRule="auto"/>
+        <w:rPr>
+          <w:rFonts w:ascii="Consolas" w:hAnsi="Consolas" w:cs="Consolas"/>
+          <w:color w:val="000000"/>
+          <w:sz w:val="19"/>
+          <w:szCs w:val="19"/>
+        </w:rPr>
+      </w:pPr>
+    </w:p>
+    <w:p>
+      <w:pPr>
         <w:pStyle w:val="ListParagraph"/>
         <w:numPr>
           <w:ilvl w:val="0"/>
@@ -8637,7 +10148,7 @@
         <w:spacing w:after="0" w:line="240" w:lineRule="auto"/>
         <w:rPr>
           <w:rFonts w:ascii="Consolas" w:hAnsi="Consolas" w:cs="Consolas"/>
-          <w:color w:val="000000"/>
+          <w:color w:val="0000FF"/>
           <w:sz w:val="19"/>
           <w:szCs w:val="19"/>
         </w:rPr>
@@ -8650,6 +10161,43 @@
           <w:szCs w:val="19"/>
         </w:rPr>
         <w:t>END</w:t>
+      </w:r>
+    </w:p>
+    <w:p>
+      <w:pPr>
+        <w:autoSpaceDE w:val="0"/>
+        <w:autoSpaceDN w:val="0"/>
+        <w:adjustRightInd w:val="0"/>
+        <w:spacing w:after="0" w:line="240" w:lineRule="auto"/>
+        <w:rPr>
+          <w:rFonts w:ascii="Consolas" w:hAnsi="Consolas" w:cs="Consolas"/>
+          <w:color w:val="000000"/>
+          <w:sz w:val="19"/>
+          <w:szCs w:val="19"/>
+        </w:rPr>
+      </w:pPr>
+    </w:p>
+    <w:p>
+      <w:pPr>
+        <w:autoSpaceDE w:val="0"/>
+        <w:autoSpaceDN w:val="0"/>
+        <w:adjustRightInd w:val="0"/>
+        <w:spacing w:after="0" w:line="240" w:lineRule="auto"/>
+        <w:rPr>
+          <w:rFonts w:ascii="Consolas" w:hAnsi="Consolas" w:cs="Consolas"/>
+          <w:color w:val="008000"/>
+          <w:sz w:val="19"/>
+          <w:szCs w:val="19"/>
+        </w:rPr>
+      </w:pPr>
+      <w:r>
+        <w:rPr>
+          <w:rFonts w:ascii="Consolas" w:hAnsi="Consolas" w:cs="Consolas"/>
+          <w:color w:val="008000"/>
+          <w:sz w:val="19"/>
+          <w:szCs w:val="19"/>
+        </w:rPr>
+        <w:t>--query</w:t>
       </w:r>
     </w:p>
     <w:p>
@@ -8823,6 +10371,34 @@
     </w:p>
     <w:p>
       <w:pPr>
+        <w:autoSpaceDE w:val="0"/>
+        <w:autoSpaceDN w:val="0"/>
+        <w:adjustRightInd w:val="0"/>
+        <w:spacing w:after="0" w:line="240" w:lineRule="auto"/>
+        <w:rPr>
+          <w:rFonts w:ascii="Consolas" w:hAnsi="Consolas" w:cs="Consolas"/>
+          <w:color w:val="000000"/>
+          <w:sz w:val="19"/>
+          <w:szCs w:val="19"/>
+        </w:rPr>
+      </w:pPr>
+    </w:p>
+    <w:p>
+      <w:pPr>
+        <w:autoSpaceDE w:val="0"/>
+        <w:autoSpaceDN w:val="0"/>
+        <w:adjustRightInd w:val="0"/>
+        <w:spacing w:after="0" w:line="240" w:lineRule="auto"/>
+        <w:rPr>
+          <w:rFonts w:ascii="Consolas" w:hAnsi="Consolas" w:cs="Consolas"/>
+          <w:color w:val="000000"/>
+          <w:sz w:val="19"/>
+          <w:szCs w:val="19"/>
+        </w:rPr>
+      </w:pPr>
+    </w:p>
+    <w:p>
+      <w:pPr>
         <w:pStyle w:val="ListParagraph"/>
         <w:numPr>
           <w:ilvl w:val="0"/>
@@ -10095,6 +11671,43 @@
           <w:szCs w:val="19"/>
         </w:rPr>
         <w:t>END</w:t>
+      </w:r>
+    </w:p>
+    <w:p>
+      <w:pPr>
+        <w:autoSpaceDE w:val="0"/>
+        <w:autoSpaceDN w:val="0"/>
+        <w:adjustRightInd w:val="0"/>
+        <w:spacing w:after="0" w:line="240" w:lineRule="auto"/>
+        <w:rPr>
+          <w:rFonts w:ascii="Consolas" w:hAnsi="Consolas" w:cs="Consolas"/>
+          <w:color w:val="000000"/>
+          <w:sz w:val="19"/>
+          <w:szCs w:val="19"/>
+        </w:rPr>
+      </w:pPr>
+    </w:p>
+    <w:p>
+      <w:pPr>
+        <w:autoSpaceDE w:val="0"/>
+        <w:autoSpaceDN w:val="0"/>
+        <w:adjustRightInd w:val="0"/>
+        <w:spacing w:after="0" w:line="240" w:lineRule="auto"/>
+        <w:rPr>
+          <w:rFonts w:ascii="Consolas" w:hAnsi="Consolas" w:cs="Consolas"/>
+          <w:color w:val="008000"/>
+          <w:sz w:val="19"/>
+          <w:szCs w:val="19"/>
+        </w:rPr>
+      </w:pPr>
+      <w:r>
+        <w:rPr>
+          <w:rFonts w:ascii="Consolas" w:hAnsi="Consolas" w:cs="Consolas"/>
+          <w:color w:val="008000"/>
+          <w:sz w:val="19"/>
+          <w:szCs w:val="19"/>
+        </w:rPr>
+        <w:t>--query</w:t>
       </w:r>
     </w:p>
     <w:p>
@@ -10687,6 +12300,43 @@
         <w:spacing w:after="0" w:line="240" w:lineRule="auto"/>
         <w:rPr>
           <w:rFonts w:ascii="Consolas" w:hAnsi="Consolas" w:cs="Consolas"/>
+          <w:color w:val="008000"/>
+          <w:sz w:val="19"/>
+          <w:szCs w:val="19"/>
+        </w:rPr>
+      </w:pPr>
+      <w:r>
+        <w:rPr>
+          <w:rFonts w:ascii="Consolas" w:hAnsi="Consolas" w:cs="Consolas"/>
+          <w:color w:val="008000"/>
+          <w:sz w:val="19"/>
+          <w:szCs w:val="19"/>
+        </w:rPr>
+        <w:t>--query</w:t>
+      </w:r>
+    </w:p>
+    <w:p>
+      <w:pPr>
+        <w:autoSpaceDE w:val="0"/>
+        <w:autoSpaceDN w:val="0"/>
+        <w:adjustRightInd w:val="0"/>
+        <w:spacing w:after="0" w:line="240" w:lineRule="auto"/>
+        <w:rPr>
+          <w:rFonts w:ascii="Consolas" w:hAnsi="Consolas" w:cs="Consolas"/>
+          <w:color w:val="000000"/>
+          <w:sz w:val="19"/>
+          <w:szCs w:val="19"/>
+        </w:rPr>
+      </w:pPr>
+    </w:p>
+    <w:p>
+      <w:pPr>
+        <w:autoSpaceDE w:val="0"/>
+        <w:autoSpaceDN w:val="0"/>
+        <w:adjustRightInd w:val="0"/>
+        <w:spacing w:after="0" w:line="240" w:lineRule="auto"/>
+        <w:rPr>
+          <w:rFonts w:ascii="Consolas" w:hAnsi="Consolas" w:cs="Consolas"/>
           <w:color w:val="000000"/>
           <w:sz w:val="19"/>
           <w:szCs w:val="19"/>
@@ -10703,6 +12353,20 @@
         <w:t>spTenMostExpensiveProduct</w:t>
       </w:r>
       <w:proofErr w:type="spellEnd"/>
+    </w:p>
+    <w:p>
+      <w:pPr>
+        <w:autoSpaceDE w:val="0"/>
+        <w:autoSpaceDN w:val="0"/>
+        <w:adjustRightInd w:val="0"/>
+        <w:spacing w:after="0" w:line="240" w:lineRule="auto"/>
+        <w:rPr>
+          <w:rFonts w:ascii="Consolas" w:hAnsi="Consolas" w:cs="Consolas"/>
+          <w:color w:val="000000"/>
+          <w:sz w:val="19"/>
+          <w:szCs w:val="19"/>
+        </w:rPr>
+      </w:pPr>
     </w:p>
     <w:p>
       <w:pPr>
@@ -10770,20 +12434,6 @@
     </w:p>
     <w:p>
       <w:pPr>
-        <w:autoSpaceDE w:val="0"/>
-        <w:autoSpaceDN w:val="0"/>
-        <w:adjustRightInd w:val="0"/>
-        <w:spacing w:after="0" w:line="240" w:lineRule="auto"/>
-        <w:rPr>
-          <w:rFonts w:ascii="Consolas" w:hAnsi="Consolas" w:cs="Consolas"/>
-          <w:color w:val="000000"/>
-          <w:sz w:val="19"/>
-          <w:szCs w:val="19"/>
-        </w:rPr>
-      </w:pPr>
-    </w:p>
-    <w:p>
-      <w:pPr>
         <w:pStyle w:val="ListParagraph"/>
         <w:numPr>
           <w:ilvl w:val="0"/>
@@ -10807,6 +12457,7 @@
           <w:sz w:val="19"/>
           <w:szCs w:val="19"/>
         </w:rPr>
+        <w:lastRenderedPageBreak/>
         <w:t>--6th write a SQL query to Create Stored procedure in the Northwind database to insert Customer Order Details</w:t>
       </w:r>
     </w:p>
@@ -12121,6 +13772,43 @@
           <w:szCs w:val="19"/>
         </w:rPr>
         <w:t>END</w:t>
+      </w:r>
+    </w:p>
+    <w:p>
+      <w:pPr>
+        <w:autoSpaceDE w:val="0"/>
+        <w:autoSpaceDN w:val="0"/>
+        <w:adjustRightInd w:val="0"/>
+        <w:spacing w:after="0" w:line="240" w:lineRule="auto"/>
+        <w:rPr>
+          <w:rFonts w:ascii="Consolas" w:hAnsi="Consolas" w:cs="Consolas"/>
+          <w:color w:val="000000"/>
+          <w:sz w:val="19"/>
+          <w:szCs w:val="19"/>
+        </w:rPr>
+      </w:pPr>
+    </w:p>
+    <w:p>
+      <w:pPr>
+        <w:autoSpaceDE w:val="0"/>
+        <w:autoSpaceDN w:val="0"/>
+        <w:adjustRightInd w:val="0"/>
+        <w:spacing w:after="0" w:line="240" w:lineRule="auto"/>
+        <w:rPr>
+          <w:rFonts w:ascii="Consolas" w:hAnsi="Consolas" w:cs="Consolas"/>
+          <w:color w:val="008000"/>
+          <w:sz w:val="19"/>
+          <w:szCs w:val="19"/>
+        </w:rPr>
+      </w:pPr>
+      <w:r>
+        <w:rPr>
+          <w:rFonts w:ascii="Consolas" w:hAnsi="Consolas" w:cs="Consolas"/>
+          <w:color w:val="008000"/>
+          <w:sz w:val="19"/>
+          <w:szCs w:val="19"/>
+        </w:rPr>
+        <w:t>--query</w:t>
       </w:r>
     </w:p>
     <w:p>
@@ -12379,6 +14067,202 @@
     </w:p>
     <w:p>
       <w:pPr>
+        <w:autoSpaceDE w:val="0"/>
+        <w:autoSpaceDN w:val="0"/>
+        <w:adjustRightInd w:val="0"/>
+        <w:spacing w:after="0" w:line="240" w:lineRule="auto"/>
+        <w:rPr>
+          <w:rFonts w:ascii="Consolas" w:hAnsi="Consolas" w:cs="Consolas"/>
+          <w:color w:val="000000"/>
+          <w:sz w:val="19"/>
+          <w:szCs w:val="19"/>
+        </w:rPr>
+      </w:pPr>
+    </w:p>
+    <w:p>
+      <w:pPr>
+        <w:autoSpaceDE w:val="0"/>
+        <w:autoSpaceDN w:val="0"/>
+        <w:adjustRightInd w:val="0"/>
+        <w:spacing w:after="0" w:line="240" w:lineRule="auto"/>
+        <w:rPr>
+          <w:rFonts w:ascii="Consolas" w:hAnsi="Consolas" w:cs="Consolas"/>
+          <w:color w:val="000000"/>
+          <w:sz w:val="19"/>
+          <w:szCs w:val="19"/>
+        </w:rPr>
+      </w:pPr>
+    </w:p>
+    <w:p>
+      <w:pPr>
+        <w:autoSpaceDE w:val="0"/>
+        <w:autoSpaceDN w:val="0"/>
+        <w:adjustRightInd w:val="0"/>
+        <w:spacing w:after="0" w:line="240" w:lineRule="auto"/>
+        <w:rPr>
+          <w:rFonts w:ascii="Consolas" w:hAnsi="Consolas" w:cs="Consolas"/>
+          <w:color w:val="000000"/>
+          <w:sz w:val="19"/>
+          <w:szCs w:val="19"/>
+        </w:rPr>
+      </w:pPr>
+    </w:p>
+    <w:p>
+      <w:pPr>
+        <w:autoSpaceDE w:val="0"/>
+        <w:autoSpaceDN w:val="0"/>
+        <w:adjustRightInd w:val="0"/>
+        <w:spacing w:after="0" w:line="240" w:lineRule="auto"/>
+        <w:rPr>
+          <w:rFonts w:ascii="Consolas" w:hAnsi="Consolas" w:cs="Consolas"/>
+          <w:color w:val="000000"/>
+          <w:sz w:val="19"/>
+          <w:szCs w:val="19"/>
+        </w:rPr>
+      </w:pPr>
+    </w:p>
+    <w:p>
+      <w:pPr>
+        <w:autoSpaceDE w:val="0"/>
+        <w:autoSpaceDN w:val="0"/>
+        <w:adjustRightInd w:val="0"/>
+        <w:spacing w:after="0" w:line="240" w:lineRule="auto"/>
+        <w:rPr>
+          <w:rFonts w:ascii="Consolas" w:hAnsi="Consolas" w:cs="Consolas"/>
+          <w:color w:val="000000"/>
+          <w:sz w:val="19"/>
+          <w:szCs w:val="19"/>
+        </w:rPr>
+      </w:pPr>
+    </w:p>
+    <w:p>
+      <w:pPr>
+        <w:autoSpaceDE w:val="0"/>
+        <w:autoSpaceDN w:val="0"/>
+        <w:adjustRightInd w:val="0"/>
+        <w:spacing w:after="0" w:line="240" w:lineRule="auto"/>
+        <w:rPr>
+          <w:rFonts w:ascii="Consolas" w:hAnsi="Consolas" w:cs="Consolas"/>
+          <w:color w:val="000000"/>
+          <w:sz w:val="19"/>
+          <w:szCs w:val="19"/>
+        </w:rPr>
+      </w:pPr>
+    </w:p>
+    <w:p>
+      <w:pPr>
+        <w:autoSpaceDE w:val="0"/>
+        <w:autoSpaceDN w:val="0"/>
+        <w:adjustRightInd w:val="0"/>
+        <w:spacing w:after="0" w:line="240" w:lineRule="auto"/>
+        <w:rPr>
+          <w:rFonts w:ascii="Consolas" w:hAnsi="Consolas" w:cs="Consolas"/>
+          <w:color w:val="000000"/>
+          <w:sz w:val="19"/>
+          <w:szCs w:val="19"/>
+        </w:rPr>
+      </w:pPr>
+    </w:p>
+    <w:p>
+      <w:pPr>
+        <w:autoSpaceDE w:val="0"/>
+        <w:autoSpaceDN w:val="0"/>
+        <w:adjustRightInd w:val="0"/>
+        <w:spacing w:after="0" w:line="240" w:lineRule="auto"/>
+        <w:rPr>
+          <w:rFonts w:ascii="Consolas" w:hAnsi="Consolas" w:cs="Consolas"/>
+          <w:color w:val="000000"/>
+          <w:sz w:val="19"/>
+          <w:szCs w:val="19"/>
+        </w:rPr>
+      </w:pPr>
+    </w:p>
+    <w:p>
+      <w:pPr>
+        <w:autoSpaceDE w:val="0"/>
+        <w:autoSpaceDN w:val="0"/>
+        <w:adjustRightInd w:val="0"/>
+        <w:spacing w:after="0" w:line="240" w:lineRule="auto"/>
+        <w:rPr>
+          <w:rFonts w:ascii="Consolas" w:hAnsi="Consolas" w:cs="Consolas"/>
+          <w:color w:val="000000"/>
+          <w:sz w:val="19"/>
+          <w:szCs w:val="19"/>
+        </w:rPr>
+      </w:pPr>
+    </w:p>
+    <w:p>
+      <w:pPr>
+        <w:autoSpaceDE w:val="0"/>
+        <w:autoSpaceDN w:val="0"/>
+        <w:adjustRightInd w:val="0"/>
+        <w:spacing w:after="0" w:line="240" w:lineRule="auto"/>
+        <w:rPr>
+          <w:rFonts w:ascii="Consolas" w:hAnsi="Consolas" w:cs="Consolas"/>
+          <w:color w:val="000000"/>
+          <w:sz w:val="19"/>
+          <w:szCs w:val="19"/>
+        </w:rPr>
+      </w:pPr>
+    </w:p>
+    <w:p>
+      <w:pPr>
+        <w:autoSpaceDE w:val="0"/>
+        <w:autoSpaceDN w:val="0"/>
+        <w:adjustRightInd w:val="0"/>
+        <w:spacing w:after="0" w:line="240" w:lineRule="auto"/>
+        <w:rPr>
+          <w:rFonts w:ascii="Consolas" w:hAnsi="Consolas" w:cs="Consolas"/>
+          <w:color w:val="000000"/>
+          <w:sz w:val="19"/>
+          <w:szCs w:val="19"/>
+        </w:rPr>
+      </w:pPr>
+    </w:p>
+    <w:p>
+      <w:pPr>
+        <w:autoSpaceDE w:val="0"/>
+        <w:autoSpaceDN w:val="0"/>
+        <w:adjustRightInd w:val="0"/>
+        <w:spacing w:after="0" w:line="240" w:lineRule="auto"/>
+        <w:rPr>
+          <w:rFonts w:ascii="Consolas" w:hAnsi="Consolas" w:cs="Consolas"/>
+          <w:color w:val="000000"/>
+          <w:sz w:val="19"/>
+          <w:szCs w:val="19"/>
+        </w:rPr>
+      </w:pPr>
+    </w:p>
+    <w:p>
+      <w:pPr>
+        <w:autoSpaceDE w:val="0"/>
+        <w:autoSpaceDN w:val="0"/>
+        <w:adjustRightInd w:val="0"/>
+        <w:spacing w:after="0" w:line="240" w:lineRule="auto"/>
+        <w:rPr>
+          <w:rFonts w:ascii="Consolas" w:hAnsi="Consolas" w:cs="Consolas"/>
+          <w:color w:val="000000"/>
+          <w:sz w:val="19"/>
+          <w:szCs w:val="19"/>
+        </w:rPr>
+      </w:pPr>
+    </w:p>
+    <w:p>
+      <w:pPr>
+        <w:autoSpaceDE w:val="0"/>
+        <w:autoSpaceDN w:val="0"/>
+        <w:adjustRightInd w:val="0"/>
+        <w:spacing w:after="0" w:line="240" w:lineRule="auto"/>
+        <w:rPr>
+          <w:rFonts w:ascii="Consolas" w:hAnsi="Consolas" w:cs="Consolas"/>
+          <w:color w:val="000000"/>
+          <w:sz w:val="19"/>
+          <w:szCs w:val="19"/>
+        </w:rPr>
+      </w:pPr>
+    </w:p>
+    <w:p>
+      <w:pPr>
         <w:pStyle w:val="ListParagraph"/>
         <w:numPr>
           <w:ilvl w:val="0"/>
@@ -12402,6 +14286,7 @@
           <w:sz w:val="19"/>
           <w:szCs w:val="19"/>
         </w:rPr>
+        <w:lastRenderedPageBreak/>
         <w:t>--7th write a SQL query to Create Stored procedure in the Northwind database to update Customer Order Details</w:t>
       </w:r>
     </w:p>
@@ -12496,6 +14381,309 @@
       <w:r>
         <w:rPr>
           <w:rFonts w:ascii="Consolas" w:hAnsi="Consolas" w:cs="Consolas"/>
+          <w:color w:val="000000"/>
+          <w:sz w:val="19"/>
+          <w:szCs w:val="19"/>
+        </w:rPr>
+        <w:tab/>
+        <w:t>@</w:t>
+      </w:r>
+      <w:proofErr w:type="gramStart"/>
+      <w:r>
+        <w:rPr>
+          <w:rFonts w:ascii="Consolas" w:hAnsi="Consolas" w:cs="Consolas"/>
+          <w:color w:val="000000"/>
+          <w:sz w:val="19"/>
+          <w:szCs w:val="19"/>
+        </w:rPr>
+        <w:t>order</w:t>
+      </w:r>
+      <w:proofErr w:type="gramEnd"/>
+      <w:r>
+        <w:rPr>
+          <w:rFonts w:ascii="Consolas" w:hAnsi="Consolas" w:cs="Consolas"/>
+          <w:color w:val="000000"/>
+          <w:sz w:val="19"/>
+          <w:szCs w:val="19"/>
+        </w:rPr>
+        <w:t xml:space="preserve">_id </w:t>
+      </w:r>
+      <w:r>
+        <w:rPr>
+          <w:rFonts w:ascii="Consolas" w:hAnsi="Consolas" w:cs="Consolas"/>
+          <w:color w:val="0000FF"/>
+          <w:sz w:val="19"/>
+          <w:szCs w:val="19"/>
+        </w:rPr>
+        <w:t>int</w:t>
+      </w:r>
+      <w:r>
+        <w:rPr>
+          <w:rFonts w:ascii="Consolas" w:hAnsi="Consolas" w:cs="Consolas"/>
+          <w:color w:val="808080"/>
+          <w:sz w:val="19"/>
+          <w:szCs w:val="19"/>
+        </w:rPr>
+        <w:t>,</w:t>
+      </w:r>
+    </w:p>
+    <w:p>
+      <w:pPr>
+        <w:autoSpaceDE w:val="0"/>
+        <w:autoSpaceDN w:val="0"/>
+        <w:adjustRightInd w:val="0"/>
+        <w:spacing w:after="0" w:line="240" w:lineRule="auto"/>
+        <w:rPr>
+          <w:rFonts w:ascii="Consolas" w:hAnsi="Consolas" w:cs="Consolas"/>
+          <w:color w:val="000000"/>
+          <w:sz w:val="19"/>
+          <w:szCs w:val="19"/>
+        </w:rPr>
+      </w:pPr>
+      <w:r>
+        <w:rPr>
+          <w:rFonts w:ascii="Consolas" w:hAnsi="Consolas" w:cs="Consolas"/>
+          <w:color w:val="000000"/>
+          <w:sz w:val="19"/>
+          <w:szCs w:val="19"/>
+        </w:rPr>
+        <w:tab/>
+        <w:t>@</w:t>
+      </w:r>
+      <w:proofErr w:type="gramStart"/>
+      <w:r>
+        <w:rPr>
+          <w:rFonts w:ascii="Consolas" w:hAnsi="Consolas" w:cs="Consolas"/>
+          <w:color w:val="000000"/>
+          <w:sz w:val="19"/>
+          <w:szCs w:val="19"/>
+        </w:rPr>
+        <w:t>product</w:t>
+      </w:r>
+      <w:proofErr w:type="gramEnd"/>
+      <w:r>
+        <w:rPr>
+          <w:rFonts w:ascii="Consolas" w:hAnsi="Consolas" w:cs="Consolas"/>
+          <w:color w:val="000000"/>
+          <w:sz w:val="19"/>
+          <w:szCs w:val="19"/>
+        </w:rPr>
+        <w:t xml:space="preserve">_id </w:t>
+      </w:r>
+      <w:r>
+        <w:rPr>
+          <w:rFonts w:ascii="Consolas" w:hAnsi="Consolas" w:cs="Consolas"/>
+          <w:color w:val="0000FF"/>
+          <w:sz w:val="19"/>
+          <w:szCs w:val="19"/>
+        </w:rPr>
+        <w:t>int</w:t>
+      </w:r>
+      <w:r>
+        <w:rPr>
+          <w:rFonts w:ascii="Consolas" w:hAnsi="Consolas" w:cs="Consolas"/>
+          <w:color w:val="808080"/>
+          <w:sz w:val="19"/>
+          <w:szCs w:val="19"/>
+        </w:rPr>
+        <w:t>,</w:t>
+      </w:r>
+    </w:p>
+    <w:p>
+      <w:pPr>
+        <w:autoSpaceDE w:val="0"/>
+        <w:autoSpaceDN w:val="0"/>
+        <w:adjustRightInd w:val="0"/>
+        <w:spacing w:after="0" w:line="240" w:lineRule="auto"/>
+        <w:rPr>
+          <w:rFonts w:ascii="Consolas" w:hAnsi="Consolas" w:cs="Consolas"/>
+          <w:color w:val="000000"/>
+          <w:sz w:val="19"/>
+          <w:szCs w:val="19"/>
+        </w:rPr>
+      </w:pPr>
+      <w:r>
+        <w:rPr>
+          <w:rFonts w:ascii="Consolas" w:hAnsi="Consolas" w:cs="Consolas"/>
+          <w:color w:val="000000"/>
+          <w:sz w:val="19"/>
+          <w:szCs w:val="19"/>
+        </w:rPr>
+        <w:tab/>
+        <w:t>@</w:t>
+      </w:r>
+      <w:proofErr w:type="gramStart"/>
+      <w:r>
+        <w:rPr>
+          <w:rFonts w:ascii="Consolas" w:hAnsi="Consolas" w:cs="Consolas"/>
+          <w:color w:val="000000"/>
+          <w:sz w:val="19"/>
+          <w:szCs w:val="19"/>
+        </w:rPr>
+        <w:t>unit</w:t>
+      </w:r>
+      <w:proofErr w:type="gramEnd"/>
+      <w:r>
+        <w:rPr>
+          <w:rFonts w:ascii="Consolas" w:hAnsi="Consolas" w:cs="Consolas"/>
+          <w:color w:val="000000"/>
+          <w:sz w:val="19"/>
+          <w:szCs w:val="19"/>
+        </w:rPr>
+        <w:t xml:space="preserve">_price </w:t>
+      </w:r>
+      <w:r>
+        <w:rPr>
+          <w:rFonts w:ascii="Consolas" w:hAnsi="Consolas" w:cs="Consolas"/>
+          <w:color w:val="0000FF"/>
+          <w:sz w:val="19"/>
+          <w:szCs w:val="19"/>
+        </w:rPr>
+        <w:t>money</w:t>
+      </w:r>
+      <w:r>
+        <w:rPr>
+          <w:rFonts w:ascii="Consolas" w:hAnsi="Consolas" w:cs="Consolas"/>
+          <w:color w:val="808080"/>
+          <w:sz w:val="19"/>
+          <w:szCs w:val="19"/>
+        </w:rPr>
+        <w:t>,</w:t>
+      </w:r>
+    </w:p>
+    <w:p>
+      <w:pPr>
+        <w:autoSpaceDE w:val="0"/>
+        <w:autoSpaceDN w:val="0"/>
+        <w:adjustRightInd w:val="0"/>
+        <w:spacing w:after="0" w:line="240" w:lineRule="auto"/>
+        <w:rPr>
+          <w:rFonts w:ascii="Consolas" w:hAnsi="Consolas" w:cs="Consolas"/>
+          <w:color w:val="000000"/>
+          <w:sz w:val="19"/>
+          <w:szCs w:val="19"/>
+        </w:rPr>
+      </w:pPr>
+      <w:r>
+        <w:rPr>
+          <w:rFonts w:ascii="Consolas" w:hAnsi="Consolas" w:cs="Consolas"/>
+          <w:color w:val="000000"/>
+          <w:sz w:val="19"/>
+          <w:szCs w:val="19"/>
+        </w:rPr>
+        <w:tab/>
+        <w:t>@</w:t>
+      </w:r>
+      <w:proofErr w:type="gramStart"/>
+      <w:r>
+        <w:rPr>
+          <w:rFonts w:ascii="Consolas" w:hAnsi="Consolas" w:cs="Consolas"/>
+          <w:color w:val="000000"/>
+          <w:sz w:val="19"/>
+          <w:szCs w:val="19"/>
+        </w:rPr>
+        <w:t>qty</w:t>
+      </w:r>
+      <w:proofErr w:type="gramEnd"/>
+      <w:r>
+        <w:rPr>
+          <w:rFonts w:ascii="Consolas" w:hAnsi="Consolas" w:cs="Consolas"/>
+          <w:color w:val="000000"/>
+          <w:sz w:val="19"/>
+          <w:szCs w:val="19"/>
+        </w:rPr>
+        <w:t xml:space="preserve"> </w:t>
+      </w:r>
+      <w:proofErr w:type="spellStart"/>
+      <w:r>
+        <w:rPr>
+          <w:rFonts w:ascii="Consolas" w:hAnsi="Consolas" w:cs="Consolas"/>
+          <w:color w:val="0000FF"/>
+          <w:sz w:val="19"/>
+          <w:szCs w:val="19"/>
+        </w:rPr>
+        <w:t>smallint</w:t>
+      </w:r>
+      <w:proofErr w:type="spellEnd"/>
+      <w:r>
+        <w:rPr>
+          <w:rFonts w:ascii="Consolas" w:hAnsi="Consolas" w:cs="Consolas"/>
+          <w:color w:val="808080"/>
+          <w:sz w:val="19"/>
+          <w:szCs w:val="19"/>
+        </w:rPr>
+        <w:t>,</w:t>
+      </w:r>
+    </w:p>
+    <w:p>
+      <w:pPr>
+        <w:autoSpaceDE w:val="0"/>
+        <w:autoSpaceDN w:val="0"/>
+        <w:adjustRightInd w:val="0"/>
+        <w:spacing w:after="0" w:line="240" w:lineRule="auto"/>
+        <w:rPr>
+          <w:rFonts w:ascii="Consolas" w:hAnsi="Consolas" w:cs="Consolas"/>
+          <w:color w:val="000000"/>
+          <w:sz w:val="19"/>
+          <w:szCs w:val="19"/>
+        </w:rPr>
+      </w:pPr>
+      <w:r>
+        <w:rPr>
+          <w:rFonts w:ascii="Consolas" w:hAnsi="Consolas" w:cs="Consolas"/>
+          <w:color w:val="000000"/>
+          <w:sz w:val="19"/>
+          <w:szCs w:val="19"/>
+        </w:rPr>
+        <w:tab/>
+        <w:t>@</w:t>
+      </w:r>
+      <w:proofErr w:type="gramStart"/>
+      <w:r>
+        <w:rPr>
+          <w:rFonts w:ascii="Consolas" w:hAnsi="Consolas" w:cs="Consolas"/>
+          <w:color w:val="000000"/>
+          <w:sz w:val="19"/>
+          <w:szCs w:val="19"/>
+        </w:rPr>
+        <w:t>discount</w:t>
+      </w:r>
+      <w:proofErr w:type="gramEnd"/>
+      <w:r>
+        <w:rPr>
+          <w:rFonts w:ascii="Consolas" w:hAnsi="Consolas" w:cs="Consolas"/>
+          <w:color w:val="000000"/>
+          <w:sz w:val="19"/>
+          <w:szCs w:val="19"/>
+        </w:rPr>
+        <w:t xml:space="preserve"> </w:t>
+      </w:r>
+      <w:r>
+        <w:rPr>
+          <w:rFonts w:ascii="Consolas" w:hAnsi="Consolas" w:cs="Consolas"/>
+          <w:color w:val="0000FF"/>
+          <w:sz w:val="19"/>
+          <w:szCs w:val="19"/>
+        </w:rPr>
+        <w:t>real</w:t>
+      </w:r>
+    </w:p>
+    <w:p>
+      <w:pPr>
+        <w:autoSpaceDE w:val="0"/>
+        <w:autoSpaceDN w:val="0"/>
+        <w:adjustRightInd w:val="0"/>
+        <w:spacing w:after="0" w:line="240" w:lineRule="auto"/>
+        <w:rPr>
+          <w:rFonts w:ascii="Consolas" w:hAnsi="Consolas" w:cs="Consolas"/>
+          <w:color w:val="000000"/>
+          <w:sz w:val="19"/>
+          <w:szCs w:val="19"/>
+        </w:rPr>
+      </w:pPr>
+      <w:r>
+        <w:rPr>
+          <w:rFonts w:ascii="Consolas" w:hAnsi="Consolas" w:cs="Consolas"/>
           <w:color w:val="0000FF"/>
           <w:sz w:val="19"/>
           <w:szCs w:val="19"/>
@@ -12551,6 +14739,502 @@
       <w:r>
         <w:rPr>
           <w:rFonts w:ascii="Consolas" w:hAnsi="Consolas" w:cs="Consolas"/>
+          <w:color w:val="FF00FF"/>
+          <w:sz w:val="19"/>
+          <w:szCs w:val="19"/>
+        </w:rPr>
+        <w:t>UPDATE</w:t>
+      </w:r>
+      <w:r>
+        <w:rPr>
+          <w:rFonts w:ascii="Consolas" w:hAnsi="Consolas" w:cs="Consolas"/>
+          <w:color w:val="000000"/>
+          <w:sz w:val="19"/>
+          <w:szCs w:val="19"/>
+        </w:rPr>
+        <w:t xml:space="preserve"> [Order Details] </w:t>
+      </w:r>
+      <w:r>
+        <w:rPr>
+          <w:rFonts w:ascii="Consolas" w:hAnsi="Consolas" w:cs="Consolas"/>
+          <w:color w:val="0000FF"/>
+          <w:sz w:val="19"/>
+          <w:szCs w:val="19"/>
+        </w:rPr>
+        <w:t>SET</w:t>
+      </w:r>
+      <w:r>
+        <w:rPr>
+          <w:rFonts w:ascii="Consolas" w:hAnsi="Consolas" w:cs="Consolas"/>
+          <w:color w:val="000000"/>
+          <w:sz w:val="19"/>
+          <w:szCs w:val="19"/>
+        </w:rPr>
+        <w:t xml:space="preserve"> </w:t>
+      </w:r>
+      <w:proofErr w:type="spellStart"/>
+      <w:r>
+        <w:rPr>
+          <w:rFonts w:ascii="Consolas" w:hAnsi="Consolas" w:cs="Consolas"/>
+          <w:color w:val="000000"/>
+          <w:sz w:val="19"/>
+          <w:szCs w:val="19"/>
+        </w:rPr>
+        <w:t>UnitPrice</w:t>
+      </w:r>
+      <w:proofErr w:type="spellEnd"/>
+      <w:r>
+        <w:rPr>
+          <w:rFonts w:ascii="Consolas" w:hAnsi="Consolas" w:cs="Consolas"/>
+          <w:color w:val="808080"/>
+          <w:sz w:val="19"/>
+          <w:szCs w:val="19"/>
+        </w:rPr>
+        <w:t>=</w:t>
+      </w:r>
+      <w:r>
+        <w:rPr>
+          <w:rFonts w:ascii="Consolas" w:hAnsi="Consolas" w:cs="Consolas"/>
+          <w:color w:val="000000"/>
+          <w:sz w:val="19"/>
+          <w:szCs w:val="19"/>
+        </w:rPr>
+        <w:t>@unit_price</w:t>
+      </w:r>
+      <w:r>
+        <w:rPr>
+          <w:rFonts w:ascii="Consolas" w:hAnsi="Consolas" w:cs="Consolas"/>
+          <w:color w:val="808080"/>
+          <w:sz w:val="19"/>
+          <w:szCs w:val="19"/>
+        </w:rPr>
+        <w:t>,</w:t>
+      </w:r>
+      <w:r>
+        <w:rPr>
+          <w:rFonts w:ascii="Consolas" w:hAnsi="Consolas" w:cs="Consolas"/>
+          <w:color w:val="000000"/>
+          <w:sz w:val="19"/>
+          <w:szCs w:val="19"/>
+        </w:rPr>
+        <w:t xml:space="preserve"> </w:t>
+      </w:r>
+    </w:p>
+    <w:p>
+      <w:pPr>
+        <w:autoSpaceDE w:val="0"/>
+        <w:autoSpaceDN w:val="0"/>
+        <w:adjustRightInd w:val="0"/>
+        <w:spacing w:after="0" w:line="240" w:lineRule="auto"/>
+        <w:rPr>
+          <w:rFonts w:ascii="Consolas" w:hAnsi="Consolas" w:cs="Consolas"/>
+          <w:color w:val="000000"/>
+          <w:sz w:val="19"/>
+          <w:szCs w:val="19"/>
+        </w:rPr>
+      </w:pPr>
+      <w:r>
+        <w:rPr>
+          <w:rFonts w:ascii="Consolas" w:hAnsi="Consolas" w:cs="Consolas"/>
+          <w:color w:val="000000"/>
+          <w:sz w:val="19"/>
+          <w:szCs w:val="19"/>
+        </w:rPr>
+        <w:tab/>
+      </w:r>
+      <w:r>
+        <w:rPr>
+          <w:rFonts w:ascii="Consolas" w:hAnsi="Consolas" w:cs="Consolas"/>
+          <w:color w:val="000000"/>
+          <w:sz w:val="19"/>
+          <w:szCs w:val="19"/>
+        </w:rPr>
+        <w:tab/>
+      </w:r>
+      <w:r>
+        <w:rPr>
+          <w:rFonts w:ascii="Consolas" w:hAnsi="Consolas" w:cs="Consolas"/>
+          <w:color w:val="000000"/>
+          <w:sz w:val="19"/>
+          <w:szCs w:val="19"/>
+        </w:rPr>
+        <w:tab/>
+      </w:r>
+      <w:r>
+        <w:rPr>
+          <w:rFonts w:ascii="Consolas" w:hAnsi="Consolas" w:cs="Consolas"/>
+          <w:color w:val="000000"/>
+          <w:sz w:val="19"/>
+          <w:szCs w:val="19"/>
+        </w:rPr>
+        <w:tab/>
+      </w:r>
+      <w:r>
+        <w:rPr>
+          <w:rFonts w:ascii="Consolas" w:hAnsi="Consolas" w:cs="Consolas"/>
+          <w:color w:val="000000"/>
+          <w:sz w:val="19"/>
+          <w:szCs w:val="19"/>
+        </w:rPr>
+        <w:tab/>
+      </w:r>
+      <w:r>
+        <w:rPr>
+          <w:rFonts w:ascii="Consolas" w:hAnsi="Consolas" w:cs="Consolas"/>
+          <w:color w:val="000000"/>
+          <w:sz w:val="19"/>
+          <w:szCs w:val="19"/>
+        </w:rPr>
+        <w:tab/>
+      </w:r>
+      <w:r>
+        <w:rPr>
+          <w:rFonts w:ascii="Consolas" w:hAnsi="Consolas" w:cs="Consolas"/>
+          <w:color w:val="000000"/>
+          <w:sz w:val="19"/>
+          <w:szCs w:val="19"/>
+        </w:rPr>
+        <w:tab/>
+      </w:r>
+      <w:r>
+        <w:rPr>
+          <w:rFonts w:ascii="Consolas" w:hAnsi="Consolas" w:cs="Consolas"/>
+          <w:color w:val="000000"/>
+          <w:sz w:val="19"/>
+          <w:szCs w:val="19"/>
+        </w:rPr>
+        <w:tab/>
+        <w:t>Quantity</w:t>
+      </w:r>
+      <w:r>
+        <w:rPr>
+          <w:rFonts w:ascii="Consolas" w:hAnsi="Consolas" w:cs="Consolas"/>
+          <w:color w:val="808080"/>
+          <w:sz w:val="19"/>
+          <w:szCs w:val="19"/>
+        </w:rPr>
+        <w:t>=</w:t>
+      </w:r>
+      <w:r>
+        <w:rPr>
+          <w:rFonts w:ascii="Consolas" w:hAnsi="Consolas" w:cs="Consolas"/>
+          <w:color w:val="000000"/>
+          <w:sz w:val="19"/>
+          <w:szCs w:val="19"/>
+        </w:rPr>
+        <w:t>@qty</w:t>
+      </w:r>
+      <w:r>
+        <w:rPr>
+          <w:rFonts w:ascii="Consolas" w:hAnsi="Consolas" w:cs="Consolas"/>
+          <w:color w:val="808080"/>
+          <w:sz w:val="19"/>
+          <w:szCs w:val="19"/>
+        </w:rPr>
+        <w:t>,</w:t>
+      </w:r>
+    </w:p>
+    <w:p>
+      <w:pPr>
+        <w:autoSpaceDE w:val="0"/>
+        <w:autoSpaceDN w:val="0"/>
+        <w:adjustRightInd w:val="0"/>
+        <w:spacing w:after="0" w:line="240" w:lineRule="auto"/>
+        <w:rPr>
+          <w:rFonts w:ascii="Consolas" w:hAnsi="Consolas" w:cs="Consolas"/>
+          <w:color w:val="000000"/>
+          <w:sz w:val="19"/>
+          <w:szCs w:val="19"/>
+        </w:rPr>
+      </w:pPr>
+      <w:r>
+        <w:rPr>
+          <w:rFonts w:ascii="Consolas" w:hAnsi="Consolas" w:cs="Consolas"/>
+          <w:color w:val="000000"/>
+          <w:sz w:val="19"/>
+          <w:szCs w:val="19"/>
+        </w:rPr>
+        <w:tab/>
+      </w:r>
+      <w:r>
+        <w:rPr>
+          <w:rFonts w:ascii="Consolas" w:hAnsi="Consolas" w:cs="Consolas"/>
+          <w:color w:val="000000"/>
+          <w:sz w:val="19"/>
+          <w:szCs w:val="19"/>
+        </w:rPr>
+        <w:tab/>
+      </w:r>
+      <w:r>
+        <w:rPr>
+          <w:rFonts w:ascii="Consolas" w:hAnsi="Consolas" w:cs="Consolas"/>
+          <w:color w:val="000000"/>
+          <w:sz w:val="19"/>
+          <w:szCs w:val="19"/>
+        </w:rPr>
+        <w:tab/>
+      </w:r>
+      <w:r>
+        <w:rPr>
+          <w:rFonts w:ascii="Consolas" w:hAnsi="Consolas" w:cs="Consolas"/>
+          <w:color w:val="000000"/>
+          <w:sz w:val="19"/>
+          <w:szCs w:val="19"/>
+        </w:rPr>
+        <w:tab/>
+      </w:r>
+      <w:r>
+        <w:rPr>
+          <w:rFonts w:ascii="Consolas" w:hAnsi="Consolas" w:cs="Consolas"/>
+          <w:color w:val="000000"/>
+          <w:sz w:val="19"/>
+          <w:szCs w:val="19"/>
+        </w:rPr>
+        <w:tab/>
+      </w:r>
+      <w:r>
+        <w:rPr>
+          <w:rFonts w:ascii="Consolas" w:hAnsi="Consolas" w:cs="Consolas"/>
+          <w:color w:val="000000"/>
+          <w:sz w:val="19"/>
+          <w:szCs w:val="19"/>
+        </w:rPr>
+        <w:tab/>
+      </w:r>
+      <w:r>
+        <w:rPr>
+          <w:rFonts w:ascii="Consolas" w:hAnsi="Consolas" w:cs="Consolas"/>
+          <w:color w:val="000000"/>
+          <w:sz w:val="19"/>
+          <w:szCs w:val="19"/>
+        </w:rPr>
+        <w:tab/>
+      </w:r>
+      <w:r>
+        <w:rPr>
+          <w:rFonts w:ascii="Consolas" w:hAnsi="Consolas" w:cs="Consolas"/>
+          <w:color w:val="000000"/>
+          <w:sz w:val="19"/>
+          <w:szCs w:val="19"/>
+        </w:rPr>
+        <w:tab/>
+        <w:t>Discount</w:t>
+      </w:r>
+      <w:r>
+        <w:rPr>
+          <w:rFonts w:ascii="Consolas" w:hAnsi="Consolas" w:cs="Consolas"/>
+          <w:color w:val="808080"/>
+          <w:sz w:val="19"/>
+          <w:szCs w:val="19"/>
+        </w:rPr>
+        <w:t>=</w:t>
+      </w:r>
+      <w:r>
+        <w:rPr>
+          <w:rFonts w:ascii="Consolas" w:hAnsi="Consolas" w:cs="Consolas"/>
+          <w:color w:val="000000"/>
+          <w:sz w:val="19"/>
+          <w:szCs w:val="19"/>
+        </w:rPr>
+        <w:t>@discount</w:t>
+      </w:r>
+    </w:p>
+    <w:p>
+      <w:pPr>
+        <w:autoSpaceDE w:val="0"/>
+        <w:autoSpaceDN w:val="0"/>
+        <w:adjustRightInd w:val="0"/>
+        <w:spacing w:after="0" w:line="240" w:lineRule="auto"/>
+        <w:rPr>
+          <w:rFonts w:ascii="Consolas" w:hAnsi="Consolas" w:cs="Consolas"/>
+          <w:color w:val="000000"/>
+          <w:sz w:val="19"/>
+          <w:szCs w:val="19"/>
+        </w:rPr>
+      </w:pPr>
+      <w:r>
+        <w:rPr>
+          <w:rFonts w:ascii="Consolas" w:hAnsi="Consolas" w:cs="Consolas"/>
+          <w:color w:val="000000"/>
+          <w:sz w:val="19"/>
+          <w:szCs w:val="19"/>
+        </w:rPr>
+        <w:tab/>
+      </w:r>
+      <w:r>
+        <w:rPr>
+          <w:rFonts w:ascii="Consolas" w:hAnsi="Consolas" w:cs="Consolas"/>
+          <w:color w:val="000000"/>
+          <w:sz w:val="19"/>
+          <w:szCs w:val="19"/>
+        </w:rPr>
+        <w:tab/>
+      </w:r>
+      <w:r>
+        <w:rPr>
+          <w:rFonts w:ascii="Consolas" w:hAnsi="Consolas" w:cs="Consolas"/>
+          <w:color w:val="000000"/>
+          <w:sz w:val="19"/>
+          <w:szCs w:val="19"/>
+        </w:rPr>
+        <w:tab/>
+      </w:r>
+      <w:r>
+        <w:rPr>
+          <w:rFonts w:ascii="Consolas" w:hAnsi="Consolas" w:cs="Consolas"/>
+          <w:color w:val="000000"/>
+          <w:sz w:val="19"/>
+          <w:szCs w:val="19"/>
+        </w:rPr>
+        <w:tab/>
+      </w:r>
+      <w:r>
+        <w:rPr>
+          <w:rFonts w:ascii="Consolas" w:hAnsi="Consolas" w:cs="Consolas"/>
+          <w:color w:val="000000"/>
+          <w:sz w:val="19"/>
+          <w:szCs w:val="19"/>
+        </w:rPr>
+        <w:tab/>
+      </w:r>
+      <w:r>
+        <w:rPr>
+          <w:rFonts w:ascii="Consolas" w:hAnsi="Consolas" w:cs="Consolas"/>
+          <w:color w:val="000000"/>
+          <w:sz w:val="19"/>
+          <w:szCs w:val="19"/>
+        </w:rPr>
+        <w:tab/>
+      </w:r>
+      <w:r>
+        <w:rPr>
+          <w:rFonts w:ascii="Consolas" w:hAnsi="Consolas" w:cs="Consolas"/>
+          <w:color w:val="0000FF"/>
+          <w:sz w:val="19"/>
+          <w:szCs w:val="19"/>
+        </w:rPr>
+        <w:t>WHERE</w:t>
+      </w:r>
+      <w:r>
+        <w:rPr>
+          <w:rFonts w:ascii="Consolas" w:hAnsi="Consolas" w:cs="Consolas"/>
+          <w:color w:val="000000"/>
+          <w:sz w:val="19"/>
+          <w:szCs w:val="19"/>
+        </w:rPr>
+        <w:t xml:space="preserve"> </w:t>
+      </w:r>
+      <w:proofErr w:type="spellStart"/>
+      <w:r>
+        <w:rPr>
+          <w:rFonts w:ascii="Consolas" w:hAnsi="Consolas" w:cs="Consolas"/>
+          <w:color w:val="000000"/>
+          <w:sz w:val="19"/>
+          <w:szCs w:val="19"/>
+        </w:rPr>
+        <w:t>OrderID</w:t>
+      </w:r>
+      <w:proofErr w:type="spellEnd"/>
+      <w:r>
+        <w:rPr>
+          <w:rFonts w:ascii="Consolas" w:hAnsi="Consolas" w:cs="Consolas"/>
+          <w:color w:val="808080"/>
+          <w:sz w:val="19"/>
+          <w:szCs w:val="19"/>
+        </w:rPr>
+        <w:t>=</w:t>
+      </w:r>
+      <w:r>
+        <w:rPr>
+          <w:rFonts w:ascii="Consolas" w:hAnsi="Consolas" w:cs="Consolas"/>
+          <w:color w:val="000000"/>
+          <w:sz w:val="19"/>
+          <w:szCs w:val="19"/>
+        </w:rPr>
+        <w:t xml:space="preserve">@order_id </w:t>
+      </w:r>
+      <w:r>
+        <w:rPr>
+          <w:rFonts w:ascii="Consolas" w:hAnsi="Consolas" w:cs="Consolas"/>
+          <w:color w:val="808080"/>
+          <w:sz w:val="19"/>
+          <w:szCs w:val="19"/>
+        </w:rPr>
+        <w:t>AND</w:t>
+      </w:r>
+      <w:r>
+        <w:rPr>
+          <w:rFonts w:ascii="Consolas" w:hAnsi="Consolas" w:cs="Consolas"/>
+          <w:color w:val="000000"/>
+          <w:sz w:val="19"/>
+          <w:szCs w:val="19"/>
+        </w:rPr>
+        <w:t xml:space="preserve"> </w:t>
+      </w:r>
+      <w:proofErr w:type="spellStart"/>
+      <w:r>
+        <w:rPr>
+          <w:rFonts w:ascii="Consolas" w:hAnsi="Consolas" w:cs="Consolas"/>
+          <w:color w:val="000000"/>
+          <w:sz w:val="19"/>
+          <w:szCs w:val="19"/>
+        </w:rPr>
+        <w:t>ProductID</w:t>
+      </w:r>
+      <w:proofErr w:type="spellEnd"/>
+      <w:r>
+        <w:rPr>
+          <w:rFonts w:ascii="Consolas" w:hAnsi="Consolas" w:cs="Consolas"/>
+          <w:color w:val="808080"/>
+          <w:sz w:val="19"/>
+          <w:szCs w:val="19"/>
+        </w:rPr>
+        <w:t>=</w:t>
+      </w:r>
+      <w:r>
+        <w:rPr>
+          <w:rFonts w:ascii="Consolas" w:hAnsi="Consolas" w:cs="Consolas"/>
+          <w:color w:val="000000"/>
+          <w:sz w:val="19"/>
+          <w:szCs w:val="19"/>
+        </w:rPr>
+        <w:t>@product_id</w:t>
+      </w:r>
+      <w:r>
+        <w:rPr>
+          <w:rFonts w:ascii="Consolas" w:hAnsi="Consolas" w:cs="Consolas"/>
+          <w:color w:val="808080"/>
+          <w:sz w:val="19"/>
+          <w:szCs w:val="19"/>
+        </w:rPr>
+        <w:t>;</w:t>
+      </w:r>
+    </w:p>
+    <w:p>
+      <w:pPr>
+        <w:autoSpaceDE w:val="0"/>
+        <w:autoSpaceDN w:val="0"/>
+        <w:adjustRightInd w:val="0"/>
+        <w:spacing w:after="0" w:line="240" w:lineRule="auto"/>
+        <w:rPr>
+          <w:rFonts w:ascii="Consolas" w:hAnsi="Consolas" w:cs="Consolas"/>
+          <w:color w:val="000000"/>
+          <w:sz w:val="19"/>
+          <w:szCs w:val="19"/>
+        </w:rPr>
+      </w:pPr>
+      <w:r>
+        <w:rPr>
+          <w:rFonts w:ascii="Consolas" w:hAnsi="Consolas" w:cs="Consolas"/>
+          <w:color w:val="000000"/>
+          <w:sz w:val="19"/>
+          <w:szCs w:val="19"/>
+        </w:rPr>
+        <w:tab/>
+      </w:r>
+      <w:r>
+        <w:rPr>
+          <w:rFonts w:ascii="Consolas" w:hAnsi="Consolas" w:cs="Consolas"/>
           <w:color w:val="0000FF"/>
           <w:sz w:val="19"/>
           <w:szCs w:val="19"/>
@@ -12600,22 +15284,113 @@
           <w:sz w:val="19"/>
           <w:szCs w:val="19"/>
         </w:rPr>
-        <w:t xml:space="preserve"> Employees</w:t>
-      </w:r>
-    </w:p>
-    <w:p>
-      <w:pPr>
-        <w:autoSpaceDE w:val="0"/>
-        <w:autoSpaceDN w:val="0"/>
-        <w:adjustRightInd w:val="0"/>
-        <w:spacing w:after="0" w:line="240" w:lineRule="auto"/>
-        <w:rPr>
-          <w:rFonts w:ascii="Consolas" w:hAnsi="Consolas" w:cs="Consolas"/>
-          <w:color w:val="000000"/>
-          <w:sz w:val="19"/>
-          <w:szCs w:val="19"/>
-        </w:rPr>
-      </w:pPr>
+        <w:t xml:space="preserve"> [Order Details] </w:t>
+      </w:r>
+      <w:r>
+        <w:rPr>
+          <w:rFonts w:ascii="Consolas" w:hAnsi="Consolas" w:cs="Consolas"/>
+          <w:color w:val="0000FF"/>
+          <w:sz w:val="19"/>
+          <w:szCs w:val="19"/>
+        </w:rPr>
+        <w:t>WHERE</w:t>
+      </w:r>
+      <w:r>
+        <w:rPr>
+          <w:rFonts w:ascii="Consolas" w:hAnsi="Consolas" w:cs="Consolas"/>
+          <w:color w:val="000000"/>
+          <w:sz w:val="19"/>
+          <w:szCs w:val="19"/>
+        </w:rPr>
+        <w:t xml:space="preserve"> </w:t>
+      </w:r>
+      <w:proofErr w:type="spellStart"/>
+      <w:r>
+        <w:rPr>
+          <w:rFonts w:ascii="Consolas" w:hAnsi="Consolas" w:cs="Consolas"/>
+          <w:color w:val="000000"/>
+          <w:sz w:val="19"/>
+          <w:szCs w:val="19"/>
+        </w:rPr>
+        <w:t>OrderID</w:t>
+      </w:r>
+      <w:proofErr w:type="spellEnd"/>
+      <w:r>
+        <w:rPr>
+          <w:rFonts w:ascii="Consolas" w:hAnsi="Consolas" w:cs="Consolas"/>
+          <w:color w:val="808080"/>
+          <w:sz w:val="19"/>
+          <w:szCs w:val="19"/>
+        </w:rPr>
+        <w:t>=</w:t>
+      </w:r>
+      <w:r>
+        <w:rPr>
+          <w:rFonts w:ascii="Consolas" w:hAnsi="Consolas" w:cs="Consolas"/>
+          <w:color w:val="000000"/>
+          <w:sz w:val="19"/>
+          <w:szCs w:val="19"/>
+        </w:rPr>
+        <w:t xml:space="preserve">@order_id </w:t>
+      </w:r>
+      <w:r>
+        <w:rPr>
+          <w:rFonts w:ascii="Consolas" w:hAnsi="Consolas" w:cs="Consolas"/>
+          <w:color w:val="808080"/>
+          <w:sz w:val="19"/>
+          <w:szCs w:val="19"/>
+        </w:rPr>
+        <w:t>AND</w:t>
+      </w:r>
+      <w:r>
+        <w:rPr>
+          <w:rFonts w:ascii="Consolas" w:hAnsi="Consolas" w:cs="Consolas"/>
+          <w:color w:val="000000"/>
+          <w:sz w:val="19"/>
+          <w:szCs w:val="19"/>
+        </w:rPr>
+        <w:t xml:space="preserve"> </w:t>
+      </w:r>
+      <w:proofErr w:type="spellStart"/>
+      <w:r>
+        <w:rPr>
+          <w:rFonts w:ascii="Consolas" w:hAnsi="Consolas" w:cs="Consolas"/>
+          <w:color w:val="000000"/>
+          <w:sz w:val="19"/>
+          <w:szCs w:val="19"/>
+        </w:rPr>
+        <w:t>ProductID</w:t>
+      </w:r>
+      <w:proofErr w:type="spellEnd"/>
+      <w:r>
+        <w:rPr>
+          <w:rFonts w:ascii="Consolas" w:hAnsi="Consolas" w:cs="Consolas"/>
+          <w:color w:val="808080"/>
+          <w:sz w:val="19"/>
+          <w:szCs w:val="19"/>
+        </w:rPr>
+        <w:t>=</w:t>
+      </w:r>
+      <w:r>
+        <w:rPr>
+          <w:rFonts w:ascii="Consolas" w:hAnsi="Consolas" w:cs="Consolas"/>
+          <w:color w:val="000000"/>
+          <w:sz w:val="19"/>
+          <w:szCs w:val="19"/>
+        </w:rPr>
+        <w:t>@product_id</w:t>
+      </w:r>
+      <w:r>
+        <w:rPr>
+          <w:rFonts w:ascii="Consolas" w:hAnsi="Consolas" w:cs="Consolas"/>
+          <w:color w:val="808080"/>
+          <w:sz w:val="19"/>
+          <w:szCs w:val="19"/>
+        </w:rPr>
+        <w:t>;</w:t>
+      </w:r>
+    </w:p>
+    <w:p>
       <w:r>
         <w:rPr>
           <w:rFonts w:ascii="Consolas" w:hAnsi="Consolas" w:cs="Consolas"/>
@@ -12634,13 +15409,209 @@
         <w:spacing w:after="0" w:line="240" w:lineRule="auto"/>
         <w:rPr>
           <w:rFonts w:ascii="Consolas" w:hAnsi="Consolas" w:cs="Consolas"/>
-          <w:color w:val="000000"/>
-          <w:sz w:val="19"/>
-          <w:szCs w:val="19"/>
-        </w:rPr>
-      </w:pPr>
-    </w:p>
-    <w:p/>
+          <w:color w:val="008000"/>
+          <w:sz w:val="19"/>
+          <w:szCs w:val="19"/>
+        </w:rPr>
+      </w:pPr>
+    </w:p>
+    <w:p>
+      <w:pPr>
+        <w:autoSpaceDE w:val="0"/>
+        <w:autoSpaceDN w:val="0"/>
+        <w:adjustRightInd w:val="0"/>
+        <w:spacing w:after="0" w:line="240" w:lineRule="auto"/>
+        <w:rPr>
+          <w:rFonts w:ascii="Consolas" w:hAnsi="Consolas" w:cs="Consolas"/>
+          <w:color w:val="008000"/>
+          <w:sz w:val="19"/>
+          <w:szCs w:val="19"/>
+        </w:rPr>
+      </w:pPr>
+      <w:r>
+        <w:rPr>
+          <w:rFonts w:ascii="Consolas" w:hAnsi="Consolas" w:cs="Consolas"/>
+          <w:color w:val="008000"/>
+          <w:sz w:val="19"/>
+          <w:szCs w:val="19"/>
+        </w:rPr>
+        <w:t>--query</w:t>
+      </w:r>
+    </w:p>
+    <w:p>
+      <w:pPr>
+        <w:autoSpaceDE w:val="0"/>
+        <w:autoSpaceDN w:val="0"/>
+        <w:adjustRightInd w:val="0"/>
+        <w:spacing w:after="0" w:line="240" w:lineRule="auto"/>
+        <w:rPr>
+          <w:rFonts w:ascii="Consolas" w:hAnsi="Consolas" w:cs="Consolas"/>
+          <w:color w:val="008000"/>
+          <w:sz w:val="19"/>
+          <w:szCs w:val="19"/>
+        </w:rPr>
+      </w:pPr>
+    </w:p>
+    <w:p>
+      <w:pPr>
+        <w:rPr>
+          <w:rFonts w:ascii="Consolas" w:hAnsi="Consolas" w:cs="Consolas"/>
+          <w:color w:val="000000"/>
+          <w:sz w:val="19"/>
+          <w:szCs w:val="19"/>
+        </w:rPr>
+      </w:pPr>
+      <w:proofErr w:type="spellStart"/>
+      <w:r>
+        <w:rPr>
+          <w:rFonts w:ascii="Consolas" w:hAnsi="Consolas" w:cs="Consolas"/>
+          <w:color w:val="000000"/>
+          <w:sz w:val="19"/>
+          <w:szCs w:val="19"/>
+        </w:rPr>
+        <w:t>spUpdateCustomerOrderDetails</w:t>
+      </w:r>
+      <w:proofErr w:type="spellEnd"/>
+      <w:r>
+        <w:rPr>
+          <w:rFonts w:ascii="Consolas" w:hAnsi="Consolas" w:cs="Consolas"/>
+          <w:color w:val="000000"/>
+          <w:sz w:val="19"/>
+          <w:szCs w:val="19"/>
+        </w:rPr>
+        <w:t xml:space="preserve"> 10522</w:t>
+      </w:r>
+      <w:r>
+        <w:rPr>
+          <w:rFonts w:ascii="Consolas" w:hAnsi="Consolas" w:cs="Consolas"/>
+          <w:color w:val="808080"/>
+          <w:sz w:val="19"/>
+          <w:szCs w:val="19"/>
+        </w:rPr>
+        <w:t>,</w:t>
+      </w:r>
+      <w:r>
+        <w:rPr>
+          <w:rFonts w:ascii="Consolas" w:hAnsi="Consolas" w:cs="Consolas"/>
+          <w:color w:val="000000"/>
+          <w:sz w:val="19"/>
+          <w:szCs w:val="19"/>
+        </w:rPr>
+        <w:t>12</w:t>
+      </w:r>
+      <w:r>
+        <w:rPr>
+          <w:rFonts w:ascii="Consolas" w:hAnsi="Consolas" w:cs="Consolas"/>
+          <w:color w:val="808080"/>
+          <w:sz w:val="19"/>
+          <w:szCs w:val="19"/>
+        </w:rPr>
+        <w:t>,</w:t>
+      </w:r>
+      <w:r>
+        <w:rPr>
+          <w:rFonts w:ascii="Consolas" w:hAnsi="Consolas" w:cs="Consolas"/>
+          <w:color w:val="000000"/>
+          <w:sz w:val="19"/>
+          <w:szCs w:val="19"/>
+        </w:rPr>
+        <w:t>20</w:t>
+      </w:r>
+      <w:r>
+        <w:rPr>
+          <w:rFonts w:ascii="Consolas" w:hAnsi="Consolas" w:cs="Consolas"/>
+          <w:color w:val="808080"/>
+          <w:sz w:val="19"/>
+          <w:szCs w:val="19"/>
+        </w:rPr>
+        <w:t>,</w:t>
+      </w:r>
+      <w:r>
+        <w:rPr>
+          <w:rFonts w:ascii="Consolas" w:hAnsi="Consolas" w:cs="Consolas"/>
+          <w:color w:val="000000"/>
+          <w:sz w:val="19"/>
+          <w:szCs w:val="19"/>
+        </w:rPr>
+        <w:t>30</w:t>
+      </w:r>
+      <w:r>
+        <w:rPr>
+          <w:rFonts w:ascii="Consolas" w:hAnsi="Consolas" w:cs="Consolas"/>
+          <w:color w:val="808080"/>
+          <w:sz w:val="19"/>
+          <w:szCs w:val="19"/>
+        </w:rPr>
+        <w:t>,</w:t>
+      </w:r>
+      <w:r>
+        <w:rPr>
+          <w:rFonts w:ascii="Consolas" w:hAnsi="Consolas" w:cs="Consolas"/>
+          <w:color w:val="000000"/>
+          <w:sz w:val="19"/>
+          <w:szCs w:val="19"/>
+        </w:rPr>
+        <w:t>0</w:t>
+      </w:r>
+    </w:p>
+    <w:p>
+      <w:pPr>
+        <w:rPr>
+          <w:rFonts w:ascii="Consolas" w:hAnsi="Consolas" w:cs="Consolas"/>
+          <w:color w:val="000000"/>
+          <w:sz w:val="19"/>
+          <w:szCs w:val="19"/>
+        </w:rPr>
+      </w:pPr>
+    </w:p>
+    <w:p>
+      <w:r>
+        <w:rPr>
+          <w:noProof/>
+        </w:rPr>
+        <w:drawing>
+          <wp:inline distT="0" distB="0" distL="0" distR="0" wp14:anchorId="589589C7" wp14:editId="4F2A28D2">
+            <wp:extent cx="6645910" cy="3738245"/>
+            <wp:effectExtent l="0" t="0" r="2540" b="0"/>
+            <wp:docPr id="1" name="Picture 1"/>
+            <wp:cNvGraphicFramePr>
+              <a:graphicFrameLocks xmlns:a="http://schemas.openxmlformats.org/drawingml/2006/main" noChangeAspect="1"/>
+            </wp:cNvGraphicFramePr>
+            <a:graphic xmlns:a="http://schemas.openxmlformats.org/drawingml/2006/main">
+              <a:graphicData uri="http://schemas.openxmlformats.org/drawingml/2006/picture">
+                <pic:pic xmlns:pic="http://schemas.openxmlformats.org/drawingml/2006/picture">
+                  <pic:nvPicPr>
+                    <pic:cNvPr id="1" name="Picture 1"/>
+                    <pic:cNvPicPr/>
+                  </pic:nvPicPr>
+                  <pic:blipFill>
+                    <a:blip r:embed="rId11" cstate="print">
+                      <a:extLst>
+                        <a:ext uri="{28A0092B-C50C-407E-A947-70E740481C1C}">
+                          <a14:useLocalDpi xmlns:a14="http://schemas.microsoft.com/office/drawing/2010/main" val="0"/>
+                        </a:ext>
+                      </a:extLst>
+                    </a:blip>
+                    <a:stretch>
+                      <a:fillRect/>
+                    </a:stretch>
+                  </pic:blipFill>
+                  <pic:spPr>
+                    <a:xfrm>
+                      <a:off x="0" y="0"/>
+                      <a:ext cx="6645910" cy="3738245"/>
+                    </a:xfrm>
+                    <a:prstGeom prst="rect">
+                      <a:avLst/>
+                    </a:prstGeom>
+                  </pic:spPr>
+                </pic:pic>
+              </a:graphicData>
+            </a:graphic>
+          </wp:inline>
+        </w:drawing>
+      </w:r>
+    </w:p>
     <w:sectPr>
       <w:pgSz w:w="11906" w:h="16838"/>
       <w:pgMar w:top="720" w:right="720" w:bottom="720" w:left="720" w:header="708" w:footer="708" w:gutter="0"/>
@@ -13240,6 +16211,7 @@
   <w:style w:type="paragraph" w:default="1" w:styleId="Normal">
     <w:name w:val="Normal"/>
     <w:qFormat/>
+    <w:rsid w:val="008649CE"/>
   </w:style>
   <w:style w:type="character" w:default="1" w:styleId="DefaultParagraphFont">
     <w:name w:val="Default Paragraph Font"/>
